--- a/Projektlabor.docx
+++ b/Projektlabor.docx
@@ -7,11 +7,19 @@
         <w:jc w:val="center"/>
         <w:rPr>
           <w:rFonts w:ascii="Times New Roman" w:hAnsi="Times New Roman" w:cs="Times New Roman"/>
-        </w:rPr>
-      </w:pPr>
-      <w:r>
-        <w:rPr>
-          <w:rFonts w:ascii="Times New Roman" w:hAnsi="Times New Roman" w:cs="Times New Roman"/>
+          <w:b/>
+          <w:bCs/>
+          <w:sz w:val="48"/>
+          <w:szCs w:val="48"/>
+        </w:rPr>
+      </w:pPr>
+      <w:r>
+        <w:rPr>
+          <w:rFonts w:ascii="Times New Roman" w:hAnsi="Times New Roman" w:cs="Times New Roman"/>
+          <w:b/>
+          <w:bCs/>
+          <w:sz w:val="48"/>
+          <w:szCs w:val="48"/>
         </w:rPr>
         <w:t>Utánfutó kölcsönző asztali alkalmazás</w:t>
       </w:r>
@@ -21,11 +29,19 @@
         <w:jc w:val="center"/>
         <w:rPr>
           <w:rFonts w:ascii="Times New Roman" w:hAnsi="Times New Roman" w:cs="Times New Roman"/>
-        </w:rPr>
-      </w:pPr>
-      <w:r>
-        <w:rPr>
-          <w:rFonts w:ascii="Times New Roman" w:hAnsi="Times New Roman" w:cs="Times New Roman"/>
+          <w:b/>
+          <w:bCs/>
+          <w:sz w:val="48"/>
+          <w:szCs w:val="48"/>
+        </w:rPr>
+      </w:pPr>
+      <w:r>
+        <w:rPr>
+          <w:rFonts w:ascii="Times New Roman" w:hAnsi="Times New Roman" w:cs="Times New Roman"/>
+          <w:b/>
+          <w:bCs/>
+          <w:sz w:val="48"/>
+          <w:szCs w:val="48"/>
         </w:rPr>
         <w:t>Készítette: RohRer Tamás U1N2LV; Simiakis Axel Christopher, R2CR8G; Szellem Csaba Kristóf, KE4NM6</w:t>
       </w:r>
@@ -47,11 +63,19 @@
       <w:pPr>
         <w:rPr>
           <w:rFonts w:ascii="Times New Roman" w:hAnsi="Times New Roman" w:cs="Times New Roman"/>
-        </w:rPr>
-      </w:pPr>
-      <w:r>
-        <w:rPr>
-          <w:rFonts w:ascii="Times New Roman" w:hAnsi="Times New Roman" w:cs="Times New Roman"/>
+          <w:b/>
+          <w:bCs/>
+          <w:sz w:val="28"/>
+          <w:szCs w:val="28"/>
+        </w:rPr>
+      </w:pPr>
+      <w:r>
+        <w:rPr>
+          <w:rFonts w:ascii="Times New Roman" w:hAnsi="Times New Roman" w:cs="Times New Roman"/>
+          <w:b/>
+          <w:bCs/>
+          <w:sz w:val="28"/>
+          <w:szCs w:val="28"/>
         </w:rPr>
         <w:lastRenderedPageBreak/>
         <w:t>Tartalomjegyzék:</w:t>
@@ -59,30 +83,405 @@
     </w:p>
     <w:p>
       <w:pPr>
-        <w:rPr>
-          <w:rFonts w:ascii="Times New Roman" w:hAnsi="Times New Roman" w:cs="Times New Roman"/>
-        </w:rPr>
-      </w:pPr>
-      <w:r>
-        <w:rPr>
-          <w:rFonts w:ascii="Times New Roman" w:hAnsi="Times New Roman" w:cs="Times New Roman"/>
+        <w:pStyle w:val="Listaszerbekezds"/>
+        <w:numPr>
+          <w:ilvl w:val="0"/>
+          <w:numId w:val="2"/>
+        </w:numPr>
+        <w:rPr>
+          <w:rFonts w:ascii="Times New Roman" w:hAnsi="Times New Roman" w:cs="Times New Roman"/>
+          <w:b/>
+          <w:bCs/>
+          <w:sz w:val="24"/>
+          <w:szCs w:val="24"/>
+        </w:rPr>
+      </w:pPr>
+      <w:r>
+        <w:rPr>
+          <w:rFonts w:ascii="Times New Roman" w:hAnsi="Times New Roman" w:cs="Times New Roman"/>
+          <w:b/>
+          <w:bCs/>
+          <w:sz w:val="24"/>
+          <w:szCs w:val="24"/>
+        </w:rPr>
+        <w:t>Bevezetés</w:t>
+      </w:r>
+    </w:p>
+    <w:p>
+      <w:pPr>
+        <w:pStyle w:val="Listaszerbekezds"/>
+        <w:numPr>
+          <w:ilvl w:val="0"/>
+          <w:numId w:val="3"/>
+        </w:numPr>
+        <w:rPr>
+          <w:rFonts w:ascii="Times New Roman" w:hAnsi="Times New Roman" w:cs="Times New Roman"/>
+          <w:b/>
+          <w:bCs/>
+          <w:sz w:val="24"/>
+          <w:szCs w:val="24"/>
+        </w:rPr>
+      </w:pPr>
+      <w:r>
+        <w:rPr>
+          <w:rFonts w:ascii="Times New Roman" w:hAnsi="Times New Roman" w:cs="Times New Roman"/>
+          <w:b/>
+          <w:bCs/>
+          <w:sz w:val="24"/>
+          <w:szCs w:val="24"/>
+        </w:rPr>
+        <w:t>Irodalomkutatás</w:t>
+      </w:r>
+    </w:p>
+    <w:p>
+      <w:pPr>
+        <w:pStyle w:val="Listaszerbekezds"/>
+        <w:numPr>
+          <w:ilvl w:val="0"/>
+          <w:numId w:val="3"/>
+        </w:numPr>
+        <w:rPr>
+          <w:rFonts w:ascii="Times New Roman" w:hAnsi="Times New Roman" w:cs="Times New Roman"/>
+          <w:b/>
+          <w:bCs/>
+          <w:sz w:val="24"/>
+          <w:szCs w:val="24"/>
+        </w:rPr>
+      </w:pPr>
+      <w:r>
+        <w:rPr>
+          <w:rFonts w:ascii="Times New Roman" w:hAnsi="Times New Roman" w:cs="Times New Roman"/>
+          <w:b/>
+          <w:bCs/>
+          <w:sz w:val="24"/>
+          <w:szCs w:val="24"/>
+        </w:rPr>
+        <w:t>Motiváció</w:t>
+      </w:r>
+    </w:p>
+    <w:p>
+      <w:pPr>
+        <w:pStyle w:val="Listaszerbekezds"/>
+        <w:numPr>
+          <w:ilvl w:val="0"/>
+          <w:numId w:val="3"/>
+        </w:numPr>
+        <w:rPr>
+          <w:rFonts w:ascii="Times New Roman" w:hAnsi="Times New Roman" w:cs="Times New Roman"/>
+          <w:b/>
+          <w:bCs/>
+          <w:sz w:val="24"/>
+          <w:szCs w:val="24"/>
+        </w:rPr>
+      </w:pPr>
+      <w:r>
+        <w:rPr>
+          <w:rFonts w:ascii="Times New Roman" w:hAnsi="Times New Roman" w:cs="Times New Roman"/>
+          <w:b/>
+          <w:bCs/>
+          <w:sz w:val="24"/>
+          <w:szCs w:val="24"/>
+        </w:rPr>
+        <w:t>Alkalmazott technológia</w:t>
+      </w:r>
+    </w:p>
+    <w:p>
+      <w:pPr>
+        <w:pStyle w:val="Listaszerbekezds"/>
+        <w:numPr>
+          <w:ilvl w:val="0"/>
+          <w:numId w:val="3"/>
+        </w:numPr>
+        <w:rPr>
+          <w:rFonts w:ascii="Times New Roman" w:hAnsi="Times New Roman" w:cs="Times New Roman"/>
+          <w:b/>
+          <w:bCs/>
+          <w:sz w:val="24"/>
+          <w:szCs w:val="24"/>
+        </w:rPr>
+      </w:pPr>
+      <w:r>
+        <w:rPr>
+          <w:rFonts w:ascii="Times New Roman" w:hAnsi="Times New Roman" w:cs="Times New Roman"/>
+          <w:b/>
+          <w:bCs/>
+          <w:sz w:val="24"/>
+          <w:szCs w:val="24"/>
+        </w:rPr>
+        <w:t>Technológiai Versenytársak</w:t>
+      </w:r>
+    </w:p>
+    <w:p>
+      <w:pPr>
+        <w:pStyle w:val="Listaszerbekezds"/>
+        <w:numPr>
+          <w:ilvl w:val="0"/>
+          <w:numId w:val="3"/>
+        </w:numPr>
+        <w:rPr>
+          <w:rFonts w:ascii="Times New Roman" w:hAnsi="Times New Roman" w:cs="Times New Roman"/>
+          <w:b/>
+          <w:bCs/>
+          <w:sz w:val="24"/>
+          <w:szCs w:val="24"/>
+        </w:rPr>
+      </w:pPr>
+      <w:r>
+        <w:rPr>
+          <w:rFonts w:ascii="Times New Roman" w:hAnsi="Times New Roman" w:cs="Times New Roman"/>
+          <w:b/>
+          <w:bCs/>
+          <w:sz w:val="24"/>
+          <w:szCs w:val="24"/>
+        </w:rPr>
+        <w:t>A piacon való versenytársak</w:t>
+      </w:r>
+    </w:p>
+    <w:p>
+      <w:pPr>
+        <w:pStyle w:val="Listaszerbekezds"/>
+        <w:numPr>
+          <w:ilvl w:val="0"/>
+          <w:numId w:val="2"/>
+        </w:numPr>
+        <w:rPr>
+          <w:rFonts w:ascii="Times New Roman" w:hAnsi="Times New Roman" w:cs="Times New Roman"/>
+          <w:b/>
+          <w:bCs/>
+          <w:sz w:val="24"/>
+          <w:szCs w:val="24"/>
+        </w:rPr>
+      </w:pPr>
+      <w:r>
+        <w:rPr>
+          <w:rFonts w:ascii="Times New Roman" w:hAnsi="Times New Roman" w:cs="Times New Roman"/>
+          <w:b/>
+          <w:bCs/>
+          <w:sz w:val="24"/>
+          <w:szCs w:val="24"/>
+        </w:rPr>
+        <w:t>Az Applikáció</w:t>
+      </w:r>
+    </w:p>
+    <w:p>
+      <w:pPr>
+        <w:pStyle w:val="Listaszerbekezds"/>
+        <w:numPr>
+          <w:ilvl w:val="0"/>
+          <w:numId w:val="5"/>
+        </w:numPr>
+        <w:rPr>
+          <w:rFonts w:ascii="Times New Roman" w:hAnsi="Times New Roman" w:cs="Times New Roman"/>
+          <w:b/>
+          <w:bCs/>
+        </w:rPr>
+      </w:pPr>
+      <w:r>
+        <w:rPr>
+          <w:rFonts w:ascii="Times New Roman" w:hAnsi="Times New Roman" w:cs="Times New Roman"/>
+          <w:b/>
+          <w:bCs/>
+        </w:rPr>
+        <w:t>Alkalmazás Kinézet Tervezete És Funkciók</w:t>
+      </w:r>
+    </w:p>
+    <w:p>
+      <w:pPr>
+        <w:pStyle w:val="Listaszerbekezds"/>
+        <w:numPr>
+          <w:ilvl w:val="0"/>
+          <w:numId w:val="11"/>
+        </w:numPr>
+        <w:rPr>
+          <w:rFonts w:ascii="Times New Roman" w:hAnsi="Times New Roman" w:cs="Times New Roman"/>
+          <w:b/>
+          <w:bCs/>
+        </w:rPr>
+      </w:pPr>
+      <w:r>
+        <w:rPr>
+          <w:rFonts w:ascii="Times New Roman" w:hAnsi="Times New Roman" w:cs="Times New Roman"/>
+          <w:b/>
+          <w:bCs/>
+        </w:rPr>
+        <w:t>Kezdő képernyő</w:t>
+      </w:r>
+    </w:p>
+    <w:p>
+      <w:pPr>
+        <w:pStyle w:val="Listaszerbekezds"/>
+        <w:numPr>
+          <w:ilvl w:val="0"/>
+          <w:numId w:val="11"/>
+        </w:numPr>
+        <w:rPr>
+          <w:rFonts w:ascii="Times New Roman" w:hAnsi="Times New Roman" w:cs="Times New Roman"/>
+          <w:b/>
+          <w:bCs/>
+        </w:rPr>
+      </w:pPr>
+      <w:r>
+        <w:rPr>
+          <w:rFonts w:ascii="Times New Roman" w:hAnsi="Times New Roman" w:cs="Times New Roman"/>
+          <w:b/>
+          <w:bCs/>
+        </w:rPr>
+        <w:t>Regisztrációs felület</w:t>
+      </w:r>
+    </w:p>
+    <w:p>
+      <w:pPr>
+        <w:pStyle w:val="Listaszerbekezds"/>
+        <w:numPr>
+          <w:ilvl w:val="0"/>
+          <w:numId w:val="11"/>
+        </w:numPr>
+        <w:rPr>
+          <w:rFonts w:ascii="Times New Roman" w:hAnsi="Times New Roman" w:cs="Times New Roman"/>
+          <w:b/>
+          <w:bCs/>
+        </w:rPr>
+      </w:pPr>
+      <w:r>
+        <w:rPr>
+          <w:rFonts w:ascii="Times New Roman" w:hAnsi="Times New Roman" w:cs="Times New Roman"/>
+          <w:b/>
+          <w:bCs/>
+        </w:rPr>
+        <w:t>Bejelentkezés felület</w:t>
+      </w:r>
+    </w:p>
+    <w:p>
+      <w:pPr>
+        <w:pStyle w:val="Listaszerbekezds"/>
+        <w:numPr>
+          <w:ilvl w:val="0"/>
+          <w:numId w:val="11"/>
+        </w:numPr>
+        <w:rPr>
+          <w:rFonts w:ascii="Times New Roman" w:hAnsi="Times New Roman" w:cs="Times New Roman"/>
+          <w:b/>
+          <w:bCs/>
+        </w:rPr>
+      </w:pPr>
+      <w:r>
+        <w:rPr>
+          <w:rFonts w:ascii="Times New Roman" w:hAnsi="Times New Roman" w:cs="Times New Roman"/>
+          <w:b/>
+          <w:bCs/>
+        </w:rPr>
+        <w:t>Regisztrált képernyő</w:t>
+      </w:r>
+    </w:p>
+    <w:p>
+      <w:pPr>
+        <w:pStyle w:val="Listaszerbekezds"/>
+        <w:numPr>
+          <w:ilvl w:val="0"/>
+          <w:numId w:val="11"/>
+        </w:numPr>
+        <w:rPr>
+          <w:rFonts w:ascii="Times New Roman" w:hAnsi="Times New Roman" w:cs="Times New Roman"/>
+          <w:b/>
+          <w:bCs/>
+        </w:rPr>
+      </w:pPr>
+      <w:r>
+        <w:rPr>
+          <w:rFonts w:ascii="Times New Roman" w:hAnsi="Times New Roman" w:cs="Times New Roman"/>
+          <w:b/>
+          <w:bCs/>
+        </w:rPr>
+        <w:t>Kosár</w:t>
+      </w:r>
+    </w:p>
+    <w:p>
+      <w:pPr>
+        <w:pStyle w:val="Listaszerbekezds"/>
+        <w:numPr>
+          <w:ilvl w:val="0"/>
+          <w:numId w:val="11"/>
+        </w:numPr>
+        <w:rPr>
+          <w:rFonts w:ascii="Times New Roman" w:hAnsi="Times New Roman" w:cs="Times New Roman"/>
+          <w:b/>
+          <w:bCs/>
+        </w:rPr>
+      </w:pPr>
+      <w:r>
+        <w:rPr>
+          <w:rFonts w:ascii="Times New Roman" w:hAnsi="Times New Roman" w:cs="Times New Roman"/>
+          <w:b/>
+          <w:bCs/>
+        </w:rPr>
+        <w:t>Kedvencek</w:t>
+      </w:r>
+    </w:p>
+    <w:p>
+      <w:pPr>
+        <w:pStyle w:val="Listaszerbekezds"/>
+        <w:numPr>
+          <w:ilvl w:val="0"/>
+          <w:numId w:val="11"/>
+        </w:numPr>
+        <w:rPr>
+          <w:rFonts w:ascii="Times New Roman" w:hAnsi="Times New Roman" w:cs="Times New Roman"/>
+          <w:b/>
+          <w:bCs/>
+        </w:rPr>
+      </w:pPr>
+      <w:r>
+        <w:rPr>
+          <w:rFonts w:ascii="Times New Roman" w:hAnsi="Times New Roman" w:cs="Times New Roman"/>
+          <w:b/>
+          <w:bCs/>
+        </w:rPr>
+        <w:t>Fizetés</w:t>
+      </w:r>
+    </w:p>
+    <w:p>
+      <w:pPr>
+        <w:rPr>
+          <w:rFonts w:ascii="Times New Roman" w:hAnsi="Times New Roman" w:cs="Times New Roman"/>
+          <w:b/>
+          <w:bCs/>
+          <w:sz w:val="28"/>
+          <w:szCs w:val="28"/>
+        </w:rPr>
+      </w:pPr>
+      <w:r>
+        <w:rPr>
+          <w:rFonts w:ascii="Times New Roman" w:hAnsi="Times New Roman" w:cs="Times New Roman"/>
+          <w:b/>
+          <w:bCs/>
+          <w:sz w:val="28"/>
+          <w:szCs w:val="28"/>
         </w:rPr>
         <w:br w:type="page"/>
       </w:r>
     </w:p>
     <w:p>
       <w:pPr>
-        <w:rPr>
-          <w:rFonts w:ascii="Times New Roman" w:hAnsi="Times New Roman" w:cs="Times New Roman"/>
-          <w:b/>
-          <w:bCs/>
-        </w:rPr>
-      </w:pPr>
-      <w:r>
-        <w:rPr>
-          <w:rFonts w:ascii="Times New Roman" w:hAnsi="Times New Roman" w:cs="Times New Roman"/>
-          <w:b/>
-          <w:bCs/>
+        <w:pStyle w:val="Listaszerbekezds"/>
+        <w:numPr>
+          <w:ilvl w:val="0"/>
+          <w:numId w:val="12"/>
+        </w:numPr>
+        <w:rPr>
+          <w:rFonts w:ascii="Times New Roman" w:hAnsi="Times New Roman" w:cs="Times New Roman"/>
+          <w:b/>
+          <w:bCs/>
+          <w:sz w:val="28"/>
+          <w:szCs w:val="28"/>
+        </w:rPr>
+      </w:pPr>
+      <w:r>
+        <w:rPr>
+          <w:rFonts w:ascii="Times New Roman" w:hAnsi="Times New Roman" w:cs="Times New Roman"/>
+          <w:b/>
+          <w:bCs/>
+          <w:sz w:val="28"/>
+          <w:szCs w:val="28"/>
         </w:rPr>
         <w:lastRenderedPageBreak/>
         <w:t>BEVEZEETÉS</w:t>
@@ -90,17 +489,28 @@
     </w:p>
     <w:p>
       <w:pPr>
-        <w:rPr>
-          <w:rFonts w:ascii="Times New Roman" w:hAnsi="Times New Roman" w:cs="Times New Roman"/>
-          <w:b/>
-          <w:bCs/>
-        </w:rPr>
-      </w:pPr>
-      <w:r>
-        <w:rPr>
-          <w:rFonts w:ascii="Times New Roman" w:hAnsi="Times New Roman" w:cs="Times New Roman"/>
-          <w:b/>
-          <w:bCs/>
+        <w:pStyle w:val="Listaszerbekezds"/>
+        <w:numPr>
+          <w:ilvl w:val="0"/>
+          <w:numId w:val="13"/>
+        </w:numPr>
+        <w:rPr>
+          <w:rFonts w:ascii="Times New Roman" w:hAnsi="Times New Roman" w:cs="Times New Roman"/>
+          <w:b/>
+          <w:bCs/>
+          <w:sz w:val="28"/>
+          <w:szCs w:val="28"/>
+          <w:u w:val="double"/>
+        </w:rPr>
+      </w:pPr>
+      <w:r>
+        <w:rPr>
+          <w:rFonts w:ascii="Times New Roman" w:hAnsi="Times New Roman" w:cs="Times New Roman"/>
+          <w:b/>
+          <w:bCs/>
+          <w:sz w:val="28"/>
+          <w:szCs w:val="28"/>
+          <w:u w:val="double"/>
         </w:rPr>
         <w:t>Irodalomkutatás</w:t>
       </w:r>
@@ -111,13 +521,1662 @@
           <w:rFonts w:ascii="Times New Roman" w:hAnsi="Times New Roman" w:cs="Times New Roman"/>
           <w:b/>
           <w:bCs/>
-        </w:rPr>
-      </w:pPr>
-      <w:r>
-        <w:rPr>
-          <w:rFonts w:ascii="Times New Roman" w:hAnsi="Times New Roman" w:cs="Times New Roman"/>
-          <w:b/>
-          <w:bCs/>
+          <w:sz w:val="28"/>
+          <w:szCs w:val="28"/>
+        </w:rPr>
+      </w:pPr>
+    </w:p>
+    <w:p>
+      <w:pPr>
+        <w:rPr>
+          <w:rFonts w:ascii="Times New Roman" w:hAnsi="Times New Roman" w:cs="Times New Roman"/>
+          <w:b/>
+          <w:bCs/>
+          <w:sz w:val="28"/>
+          <w:szCs w:val="28"/>
+        </w:rPr>
+      </w:pPr>
+      <w:r>
+        <w:rPr>
+          <w:rFonts w:ascii="Times New Roman" w:hAnsi="Times New Roman" w:cs="Times New Roman"/>
+          <w:b/>
+          <w:bCs/>
+          <w:sz w:val="28"/>
+          <w:szCs w:val="28"/>
+        </w:rPr>
+        <w:t>Miért is a python?</w:t>
+      </w:r>
+    </w:p>
+    <w:p>
+      <w:pPr>
+        <w:rPr>
+          <w:rFonts w:ascii="Times New Roman" w:hAnsi="Times New Roman" w:cs="Times New Roman"/>
+          <w:b/>
+          <w:bCs/>
+        </w:rPr>
+      </w:pPr>
+      <w:r>
+        <w:rPr>
+          <w:rFonts w:ascii="Times New Roman" w:hAnsi="Times New Roman" w:cs="Times New Roman"/>
+          <w:b/>
+          <w:bCs/>
+          <w:noProof/>
+        </w:rPr>
+        <w:drawing>
+          <wp:anchor distT="0" distB="0" distL="114300" distR="114300" simplePos="0" relativeHeight="251671552" behindDoc="0" locked="0" layoutInCell="1" allowOverlap="1" wp14:anchorId="09E6A217" wp14:editId="0C4E16F8">
+            <wp:simplePos x="0" y="0"/>
+            <wp:positionH relativeFrom="column">
+              <wp:align>center</wp:align>
+            </wp:positionH>
+            <wp:positionV relativeFrom="paragraph">
+              <wp:align>top</wp:align>
+            </wp:positionV>
+            <wp:extent cx="4552950" cy="1485900"/>
+            <wp:effectExtent l="0" t="0" r="0" b="0"/>
+            <wp:wrapSquare wrapText="bothSides"/>
+            <wp:docPr id="604508667" name="Kép 24"/>
+            <wp:cNvGraphicFramePr>
+              <a:graphicFrameLocks xmlns:a="http://schemas.openxmlformats.org/drawingml/2006/main" noChangeAspect="1"/>
+            </wp:cNvGraphicFramePr>
+            <a:graphic xmlns:a="http://schemas.openxmlformats.org/drawingml/2006/main">
+              <a:graphicData uri="http://schemas.openxmlformats.org/drawingml/2006/picture">
+                <pic:pic xmlns:pic="http://schemas.openxmlformats.org/drawingml/2006/picture">
+                  <pic:nvPicPr>
+                    <pic:cNvPr id="0" name="Kép1"/>
+                    <pic:cNvPicPr>
+                      <a:picLocks noChangeAspect="1" noChangeArrowheads="1"/>
+                    </pic:cNvPicPr>
+                  </pic:nvPicPr>
+                  <pic:blipFill>
+                    <a:blip r:embed="rId8">
+                      <a:extLst>
+                        <a:ext uri="{28A0092B-C50C-407E-A947-70E740481C1C}">
+                          <a14:useLocalDpi xmlns:a14="http://schemas.microsoft.com/office/drawing/2010/main" val="0"/>
+                        </a:ext>
+                      </a:extLst>
+                    </a:blip>
+                    <a:srcRect/>
+                    <a:stretch>
+                      <a:fillRect/>
+                    </a:stretch>
+                  </pic:blipFill>
+                  <pic:spPr bwMode="auto">
+                    <a:xfrm>
+                      <a:off x="0" y="0"/>
+                      <a:ext cx="4552950" cy="1485900"/>
+                    </a:xfrm>
+                    <a:prstGeom prst="rect">
+                      <a:avLst/>
+                    </a:prstGeom>
+                    <a:noFill/>
+                  </pic:spPr>
+                </pic:pic>
+              </a:graphicData>
+            </a:graphic>
+            <wp14:sizeRelH relativeFrom="page">
+              <wp14:pctWidth>0</wp14:pctWidth>
+            </wp14:sizeRelH>
+            <wp14:sizeRelV relativeFrom="page">
+              <wp14:pctHeight>0</wp14:pctHeight>
+            </wp14:sizeRelV>
+          </wp:anchor>
+        </w:drawing>
+      </w:r>
+    </w:p>
+    <w:p>
+      <w:pPr>
+        <w:rPr>
+          <w:rFonts w:ascii="Times New Roman" w:hAnsi="Times New Roman" w:cs="Times New Roman"/>
+          <w:b/>
+          <w:bCs/>
+        </w:rPr>
+      </w:pPr>
+    </w:p>
+    <w:p>
+      <w:pPr>
+        <w:rPr>
+          <w:rFonts w:ascii="Times New Roman" w:hAnsi="Times New Roman" w:cs="Times New Roman"/>
+          <w:b/>
+          <w:bCs/>
+        </w:rPr>
+      </w:pPr>
+    </w:p>
+    <w:p>
+      <w:pPr>
+        <w:rPr>
+          <w:rFonts w:ascii="Times New Roman" w:hAnsi="Times New Roman" w:cs="Times New Roman"/>
+          <w:b/>
+          <w:bCs/>
+        </w:rPr>
+      </w:pPr>
+    </w:p>
+    <w:p>
+      <w:pPr>
+        <w:rPr>
+          <w:rFonts w:ascii="Times New Roman" w:hAnsi="Times New Roman" w:cs="Times New Roman"/>
+          <w:b/>
+          <w:bCs/>
+        </w:rPr>
+      </w:pPr>
+    </w:p>
+    <w:p>
+      <w:pPr>
+        <w:rPr>
+          <w:rFonts w:ascii="Times New Roman" w:hAnsi="Times New Roman" w:cs="Times New Roman"/>
+          <w:b/>
+          <w:bCs/>
+        </w:rPr>
+      </w:pPr>
+    </w:p>
+    <w:p>
+      <w:pPr>
+        <w:rPr>
+          <w:rFonts w:ascii="Times New Roman" w:hAnsi="Times New Roman" w:cs="Times New Roman"/>
+          <w:b/>
+          <w:bCs/>
+        </w:rPr>
+      </w:pPr>
+    </w:p>
+    <w:p>
+      <w:pPr>
+        <w:rPr>
+          <w:rFonts w:ascii="Times New Roman" w:hAnsi="Times New Roman" w:cs="Times New Roman"/>
+          <w:b/>
+          <w:bCs/>
+        </w:rPr>
+      </w:pPr>
+    </w:p>
+    <w:p>
+      <w:pPr>
+        <w:rPr>
+          <w:rFonts w:ascii="Times New Roman" w:hAnsi="Times New Roman" w:cs="Times New Roman"/>
+          <w:b/>
+          <w:bCs/>
+        </w:rPr>
+      </w:pPr>
+    </w:p>
+    <w:p>
+      <w:pPr>
+        <w:rPr>
+          <w:rFonts w:ascii="Times New Roman" w:hAnsi="Times New Roman" w:cs="Times New Roman"/>
+        </w:rPr>
+      </w:pPr>
+      <w:r>
+        <w:rPr>
+          <w:rFonts w:ascii="Times New Roman" w:hAnsi="Times New Roman" w:cs="Times New Roman"/>
+        </w:rPr>
+        <w:t>Napjainkban legkönyebben tanulható, a kezdők nyelve, kutatók és tudosók kedvence, hiszen nem kell bajlódnunk a memóriakezeléssel és minden függvény virtuális. Eredetileg szkriptnyelvként indult, a 90-es évektől drasztikusan átalakult, olyan „aprócska” cégek kezdték használni, mint a Google és a NASA. Kicsi a belépési határ, elérhető rengeteg keretrendszer és folyamatosan fejlődik. Nappról nappra többen használják és a népszerűsége is töretlen.</w:t>
+      </w:r>
+    </w:p>
+    <w:p>
+      <w:pPr>
+        <w:rPr>
+          <w:rFonts w:ascii="Times New Roman" w:hAnsi="Times New Roman" w:cs="Times New Roman"/>
+          <w:b/>
+          <w:bCs/>
+        </w:rPr>
+      </w:pPr>
+    </w:p>
+    <w:p>
+      <w:pPr>
+        <w:rPr>
+          <w:rFonts w:ascii="Times New Roman" w:hAnsi="Times New Roman" w:cs="Times New Roman"/>
+          <w:b/>
+          <w:bCs/>
+          <w:sz w:val="28"/>
+          <w:szCs w:val="28"/>
+        </w:rPr>
+      </w:pPr>
+      <w:r>
+        <w:rPr>
+          <w:rFonts w:ascii="Times New Roman" w:hAnsi="Times New Roman" w:cs="Times New Roman"/>
+          <w:b/>
+          <w:bCs/>
+          <w:sz w:val="28"/>
+          <w:szCs w:val="28"/>
+        </w:rPr>
+        <w:t>Motiváció</w:t>
+      </w:r>
+      <w:r>
+        <w:rPr>
+          <w:rFonts w:ascii="Times New Roman" w:hAnsi="Times New Roman" w:cs="Times New Roman"/>
+          <w:b/>
+          <w:bCs/>
+          <w:sz w:val="28"/>
+          <w:szCs w:val="28"/>
+        </w:rPr>
+        <w:t xml:space="preserve">, </w:t>
+      </w:r>
+      <w:r>
+        <w:rPr>
+          <w:rFonts w:ascii="Times New Roman" w:hAnsi="Times New Roman" w:cs="Times New Roman"/>
+          <w:b/>
+          <w:bCs/>
+          <w:sz w:val="28"/>
+          <w:szCs w:val="28"/>
+        </w:rPr>
+        <w:t>Alkalmazott</w:t>
+      </w:r>
+      <w:r>
+        <w:rPr>
+          <w:rFonts w:ascii="Times New Roman" w:hAnsi="Times New Roman" w:cs="Times New Roman"/>
+          <w:b/>
+          <w:bCs/>
+          <w:sz w:val="28"/>
+          <w:szCs w:val="28"/>
+        </w:rPr>
+        <w:t xml:space="preserve"> </w:t>
+      </w:r>
+      <w:r>
+        <w:rPr>
+          <w:rFonts w:ascii="Times New Roman" w:hAnsi="Times New Roman" w:cs="Times New Roman"/>
+          <w:b/>
+          <w:bCs/>
+          <w:sz w:val="28"/>
+          <w:szCs w:val="28"/>
+        </w:rPr>
+        <w:t>technológ</w:t>
+      </w:r>
+      <w:r>
+        <w:rPr>
+          <w:rFonts w:ascii="Times New Roman" w:hAnsi="Times New Roman" w:cs="Times New Roman"/>
+          <w:b/>
+          <w:bCs/>
+          <w:sz w:val="28"/>
+          <w:szCs w:val="28"/>
+        </w:rPr>
+        <w:t>ia</w:t>
+      </w:r>
+      <w:r>
+        <w:rPr>
+          <w:rFonts w:ascii="Times New Roman" w:hAnsi="Times New Roman" w:cs="Times New Roman"/>
+          <w:b/>
+          <w:bCs/>
+          <w:sz w:val="28"/>
+          <w:szCs w:val="28"/>
+        </w:rPr>
+        <w:t xml:space="preserve"> és </w:t>
+      </w:r>
+      <w:r>
+        <w:rPr>
+          <w:rFonts w:ascii="Times New Roman" w:hAnsi="Times New Roman" w:cs="Times New Roman"/>
+          <w:b/>
+          <w:bCs/>
+          <w:sz w:val="28"/>
+          <w:szCs w:val="28"/>
+        </w:rPr>
+        <w:t>H</w:t>
+      </w:r>
+      <w:r>
+        <w:rPr>
+          <w:rFonts w:ascii="Times New Roman" w:hAnsi="Times New Roman" w:cs="Times New Roman"/>
+          <w:b/>
+          <w:bCs/>
+          <w:sz w:val="28"/>
+          <w:szCs w:val="28"/>
+        </w:rPr>
+        <w:t>áttér</w:t>
+      </w:r>
+    </w:p>
+    <w:p>
+      <w:pPr>
+        <w:pStyle w:val="Listaszerbekezds"/>
+        <w:numPr>
+          <w:ilvl w:val="0"/>
+          <w:numId w:val="13"/>
+        </w:numPr>
+        <w:rPr>
+          <w:rFonts w:ascii="Times New Roman" w:hAnsi="Times New Roman" w:cs="Times New Roman"/>
+          <w:b/>
+          <w:bCs/>
+          <w:sz w:val="28"/>
+          <w:szCs w:val="28"/>
+        </w:rPr>
+      </w:pPr>
+      <w:r>
+        <w:rPr>
+          <w:rFonts w:ascii="Times New Roman" w:hAnsi="Times New Roman" w:cs="Times New Roman"/>
+          <w:b/>
+          <w:bCs/>
+          <w:sz w:val="28"/>
+          <w:szCs w:val="28"/>
+        </w:rPr>
+        <w:t>Motiváció:</w:t>
+      </w:r>
+    </w:p>
+    <w:p>
+      <w:pPr>
+        <w:rPr>
+          <w:rFonts w:ascii="Times New Roman" w:hAnsi="Times New Roman" w:cs="Times New Roman"/>
+        </w:rPr>
+      </w:pPr>
+      <w:r>
+        <w:rPr>
+          <w:rFonts w:ascii="Times New Roman" w:hAnsi="Times New Roman" w:cs="Times New Roman"/>
+        </w:rPr>
+        <w:t>Szeretnénk olyan feladatot készíteni, amely könnyen olvasható és könnyen tanulható, megfelel referenciának és a csapat résztvevői is könnyen tanulhatnak belőle. Szerettünk volna egy olyan nyelvet választani, mely magas szintű és gyorsan készülhet vele a projekt. A python szintaxisa megköveteli a behuzások helyes használatát így ezzel a kód is jobban olvasható és segíti a munkánkat. Fontos volt továbbá, hogy egy platform független nyelvet használjunk.</w:t>
+      </w:r>
+    </w:p>
+    <w:p>
+      <w:pPr>
+        <w:rPr>
+          <w:rFonts w:ascii="Times New Roman" w:hAnsi="Times New Roman" w:cs="Times New Roman"/>
+        </w:rPr>
+      </w:pPr>
+    </w:p>
+    <w:p>
+      <w:pPr>
+        <w:rPr>
+          <w:rFonts w:ascii="Times New Roman" w:hAnsi="Times New Roman" w:cs="Times New Roman"/>
+        </w:rPr>
+      </w:pPr>
+      <w:r>
+        <w:rPr>
+          <w:rFonts w:ascii="Times New Roman" w:hAnsi="Times New Roman" w:cs="Times New Roman"/>
+        </w:rPr>
+        <w:t>Ezenfelül a pythonnal rengeteg már előretelepített eszközt is kapunk, többek közt az sqlite3-at.</w:t>
+      </w:r>
+    </w:p>
+    <w:p>
+      <w:pPr>
+        <w:rPr>
+          <w:rFonts w:ascii="Times New Roman" w:hAnsi="Times New Roman" w:cs="Times New Roman"/>
+          <w:b/>
+          <w:bCs/>
+        </w:rPr>
+      </w:pPr>
+    </w:p>
+    <w:p>
+      <w:pPr>
+        <w:pStyle w:val="Listaszerbekezds"/>
+        <w:numPr>
+          <w:ilvl w:val="0"/>
+          <w:numId w:val="13"/>
+        </w:numPr>
+        <w:rPr>
+          <w:rFonts w:ascii="Times New Roman" w:hAnsi="Times New Roman" w:cs="Times New Roman"/>
+          <w:b/>
+          <w:bCs/>
+          <w:sz w:val="28"/>
+          <w:szCs w:val="28"/>
+        </w:rPr>
+      </w:pPr>
+      <w:r>
+        <w:rPr>
+          <w:rFonts w:ascii="Times New Roman" w:hAnsi="Times New Roman" w:cs="Times New Roman"/>
+          <w:b/>
+          <w:bCs/>
+          <w:sz w:val="28"/>
+          <w:szCs w:val="28"/>
+        </w:rPr>
+        <w:t>Alkalmazott Technológia</w:t>
+      </w:r>
+    </w:p>
+    <w:p>
+      <w:pPr>
+        <w:rPr>
+          <w:rFonts w:ascii="Times New Roman" w:hAnsi="Times New Roman" w:cs="Times New Roman"/>
+          <w:b/>
+          <w:bCs/>
+          <w:sz w:val="28"/>
+          <w:szCs w:val="28"/>
+        </w:rPr>
+      </w:pPr>
+      <w:r>
+        <w:rPr>
+          <w:rFonts w:ascii="Times New Roman" w:hAnsi="Times New Roman" w:cs="Times New Roman"/>
+          <w:b/>
+          <w:bCs/>
+          <w:sz w:val="28"/>
+          <w:szCs w:val="28"/>
+        </w:rPr>
+        <w:t>Milyen keretrendszer? : Pyside 6</w:t>
+      </w:r>
+    </w:p>
+    <w:p>
+      <w:pPr>
+        <w:rPr>
+          <w:rFonts w:ascii="Times New Roman" w:hAnsi="Times New Roman" w:cs="Times New Roman"/>
+        </w:rPr>
+      </w:pPr>
+      <w:r>
+        <w:rPr>
+          <w:rFonts w:ascii="Times New Roman" w:hAnsi="Times New Roman" w:cs="Times New Roman"/>
+          <w:noProof/>
+        </w:rPr>
+        <w:lastRenderedPageBreak/>
+        <w:drawing>
+          <wp:anchor distT="0" distB="0" distL="114300" distR="114300" simplePos="0" relativeHeight="251672576" behindDoc="0" locked="0" layoutInCell="1" allowOverlap="1" wp14:anchorId="6FE50646" wp14:editId="40A2BD91">
+            <wp:simplePos x="0" y="0"/>
+            <wp:positionH relativeFrom="column">
+              <wp:align>center</wp:align>
+            </wp:positionH>
+            <wp:positionV relativeFrom="paragraph">
+              <wp:align>top</wp:align>
+            </wp:positionV>
+            <wp:extent cx="4759325" cy="2227580"/>
+            <wp:effectExtent l="0" t="0" r="3175" b="1270"/>
+            <wp:wrapSquare wrapText="bothSides"/>
+            <wp:docPr id="408303055" name="Kép 23"/>
+            <wp:cNvGraphicFramePr>
+              <a:graphicFrameLocks xmlns:a="http://schemas.openxmlformats.org/drawingml/2006/main" noChangeAspect="1"/>
+            </wp:cNvGraphicFramePr>
+            <a:graphic xmlns:a="http://schemas.openxmlformats.org/drawingml/2006/main">
+              <a:graphicData uri="http://schemas.openxmlformats.org/drawingml/2006/picture">
+                <pic:pic xmlns:pic="http://schemas.openxmlformats.org/drawingml/2006/picture">
+                  <pic:nvPicPr>
+                    <pic:cNvPr id="0" name="Kép2"/>
+                    <pic:cNvPicPr>
+                      <a:picLocks noChangeAspect="1" noChangeArrowheads="1"/>
+                    </pic:cNvPicPr>
+                  </pic:nvPicPr>
+                  <pic:blipFill>
+                    <a:blip r:embed="rId9" cstate="print">
+                      <a:extLst>
+                        <a:ext uri="{28A0092B-C50C-407E-A947-70E740481C1C}">
+                          <a14:useLocalDpi xmlns:a14="http://schemas.microsoft.com/office/drawing/2010/main" val="0"/>
+                        </a:ext>
+                      </a:extLst>
+                    </a:blip>
+                    <a:srcRect/>
+                    <a:stretch>
+                      <a:fillRect/>
+                    </a:stretch>
+                  </pic:blipFill>
+                  <pic:spPr bwMode="auto">
+                    <a:xfrm>
+                      <a:off x="0" y="0"/>
+                      <a:ext cx="4759325" cy="2227580"/>
+                    </a:xfrm>
+                    <a:prstGeom prst="rect">
+                      <a:avLst/>
+                    </a:prstGeom>
+                    <a:noFill/>
+                  </pic:spPr>
+                </pic:pic>
+              </a:graphicData>
+            </a:graphic>
+            <wp14:sizeRelH relativeFrom="page">
+              <wp14:pctWidth>0</wp14:pctWidth>
+            </wp14:sizeRelH>
+            <wp14:sizeRelV relativeFrom="page">
+              <wp14:pctHeight>0</wp14:pctHeight>
+            </wp14:sizeRelV>
+          </wp:anchor>
+        </w:drawing>
+      </w:r>
+      <w:r>
+        <w:rPr>
+          <w:rFonts w:ascii="Times New Roman" w:hAnsi="Times New Roman" w:cs="Times New Roman"/>
+        </w:rPr>
+        <w:t>Projektünk megvalósításához olyan keretrendszert választottunk, mely modern, napjaink technológiája és könnyen tanulható és implementálható. A legfontosabb okok amiért erre esett a választásunk:</w:t>
+      </w:r>
+    </w:p>
+    <w:p>
+      <w:pPr>
+        <w:numPr>
+          <w:ilvl w:val="0"/>
+          <w:numId w:val="1"/>
+        </w:numPr>
+        <w:rPr>
+          <w:rFonts w:ascii="Times New Roman" w:hAnsi="Times New Roman" w:cs="Times New Roman"/>
+        </w:rPr>
+      </w:pPr>
+      <w:r>
+        <w:rPr>
+          <w:rFonts w:ascii="Times New Roman" w:hAnsi="Times New Roman" w:cs="Times New Roman"/>
+        </w:rPr>
+        <w:t>GUI</w:t>
+      </w:r>
+    </w:p>
+    <w:p>
+      <w:pPr>
+        <w:numPr>
+          <w:ilvl w:val="0"/>
+          <w:numId w:val="1"/>
+        </w:numPr>
+        <w:rPr>
+          <w:rFonts w:ascii="Times New Roman" w:hAnsi="Times New Roman" w:cs="Times New Roman"/>
+        </w:rPr>
+      </w:pPr>
+      <w:r>
+        <w:rPr>
+          <w:rFonts w:ascii="Times New Roman" w:hAnsi="Times New Roman" w:cs="Times New Roman"/>
+        </w:rPr>
+        <w:t>WIDGETS</w:t>
+      </w:r>
+    </w:p>
+    <w:p>
+      <w:pPr>
+        <w:numPr>
+          <w:ilvl w:val="0"/>
+          <w:numId w:val="1"/>
+        </w:numPr>
+        <w:rPr>
+          <w:rFonts w:ascii="Times New Roman" w:hAnsi="Times New Roman" w:cs="Times New Roman"/>
+        </w:rPr>
+      </w:pPr>
+      <w:r>
+        <w:rPr>
+          <w:rFonts w:ascii="Times New Roman" w:hAnsi="Times New Roman" w:cs="Times New Roman"/>
+        </w:rPr>
+        <w:t>SQLDATABASE</w:t>
+      </w:r>
+    </w:p>
+    <w:p>
+      <w:pPr>
+        <w:numPr>
+          <w:ilvl w:val="0"/>
+          <w:numId w:val="1"/>
+        </w:numPr>
+        <w:rPr>
+          <w:rFonts w:ascii="Times New Roman" w:hAnsi="Times New Roman" w:cs="Times New Roman"/>
+        </w:rPr>
+      </w:pPr>
+      <w:r>
+        <w:rPr>
+          <w:rFonts w:ascii="Times New Roman" w:hAnsi="Times New Roman" w:cs="Times New Roman"/>
+        </w:rPr>
+        <w:t>CHARTS</w:t>
+      </w:r>
+    </w:p>
+    <w:p>
+      <w:pPr>
+        <w:numPr>
+          <w:ilvl w:val="0"/>
+          <w:numId w:val="1"/>
+        </w:numPr>
+        <w:rPr>
+          <w:rFonts w:ascii="Times New Roman" w:hAnsi="Times New Roman" w:cs="Times New Roman"/>
+        </w:rPr>
+      </w:pPr>
+      <w:r>
+        <w:rPr>
+          <w:rFonts w:ascii="Times New Roman" w:hAnsi="Times New Roman" w:cs="Times New Roman"/>
+        </w:rPr>
+        <w:t>MULTIMEDIA</w:t>
+      </w:r>
+    </w:p>
+    <w:p>
+      <w:pPr>
+        <w:pStyle w:val="Listaszerbekezds"/>
+        <w:numPr>
+          <w:ilvl w:val="0"/>
+          <w:numId w:val="13"/>
+        </w:numPr>
+        <w:rPr>
+          <w:rFonts w:ascii="Times New Roman" w:hAnsi="Times New Roman" w:cs="Times New Roman"/>
+          <w:b/>
+          <w:bCs/>
+          <w:sz w:val="28"/>
+          <w:szCs w:val="28"/>
+          <w:u w:val="double"/>
+        </w:rPr>
+      </w:pPr>
+      <w:r>
+        <w:rPr>
+          <w:rFonts w:ascii="Times New Roman" w:hAnsi="Times New Roman" w:cs="Times New Roman"/>
+          <w:b/>
+          <w:bCs/>
+          <w:sz w:val="28"/>
+          <w:szCs w:val="28"/>
+          <w:u w:val="double"/>
+        </w:rPr>
+        <w:t xml:space="preserve">Technológiai </w:t>
+      </w:r>
+      <w:r>
+        <w:rPr>
+          <w:rFonts w:ascii="Times New Roman" w:hAnsi="Times New Roman" w:cs="Times New Roman"/>
+          <w:b/>
+          <w:bCs/>
+          <w:sz w:val="28"/>
+          <w:szCs w:val="28"/>
+          <w:u w:val="double"/>
+        </w:rPr>
+        <w:t>v</w:t>
+      </w:r>
+      <w:r>
+        <w:rPr>
+          <w:rFonts w:ascii="Times New Roman" w:hAnsi="Times New Roman" w:cs="Times New Roman"/>
+          <w:b/>
+          <w:bCs/>
+          <w:sz w:val="28"/>
+          <w:szCs w:val="28"/>
+          <w:u w:val="double"/>
+        </w:rPr>
+        <w:t>ersenytárs elemzés:</w:t>
+      </w:r>
+    </w:p>
+    <w:p>
+      <w:pPr>
+        <w:rPr>
+          <w:rFonts w:ascii="Times New Roman" w:hAnsi="Times New Roman" w:cs="Times New Roman"/>
+          <w:b/>
+          <w:bCs/>
+        </w:rPr>
+      </w:pPr>
+    </w:p>
+    <w:p>
+      <w:pPr>
+        <w:rPr>
+          <w:rFonts w:ascii="Times New Roman" w:hAnsi="Times New Roman" w:cs="Times New Roman"/>
+          <w:b/>
+          <w:bCs/>
+          <w:sz w:val="24"/>
+          <w:szCs w:val="24"/>
+        </w:rPr>
+      </w:pPr>
+      <w:r>
+        <w:rPr>
+          <w:rFonts w:ascii="Times New Roman" w:hAnsi="Times New Roman" w:cs="Times New Roman"/>
+          <w:b/>
+          <w:bCs/>
+          <w:sz w:val="24"/>
+          <w:szCs w:val="24"/>
+        </w:rPr>
+        <w:t>A python versenytárs: Tkinter</w:t>
+      </w:r>
+    </w:p>
+    <w:p>
+      <w:pPr>
+        <w:rPr>
+          <w:rFonts w:ascii="Times New Roman" w:hAnsi="Times New Roman" w:cs="Times New Roman"/>
+        </w:rPr>
+      </w:pPr>
+      <w:r>
+        <w:rPr>
+          <w:rFonts w:ascii="Times New Roman" w:hAnsi="Times New Roman" w:cs="Times New Roman"/>
+          <w:noProof/>
+        </w:rPr>
+        <w:drawing>
+          <wp:anchor distT="0" distB="0" distL="114300" distR="114300" simplePos="0" relativeHeight="251665408" behindDoc="0" locked="0" layoutInCell="1" allowOverlap="1" wp14:anchorId="402E94EE" wp14:editId="53E8DA2E">
+            <wp:simplePos x="0" y="0"/>
+            <wp:positionH relativeFrom="column">
+              <wp:align>center</wp:align>
+            </wp:positionH>
+            <wp:positionV relativeFrom="paragraph">
+              <wp:align>top</wp:align>
+            </wp:positionV>
+            <wp:extent cx="5760720" cy="1586865"/>
+            <wp:effectExtent l="0" t="0" r="0" b="0"/>
+            <wp:wrapSquare wrapText="bothSides"/>
+            <wp:docPr id="1092415129" name="Kép 22"/>
+            <wp:cNvGraphicFramePr>
+              <a:graphicFrameLocks xmlns:a="http://schemas.openxmlformats.org/drawingml/2006/main" noChangeAspect="1"/>
+            </wp:cNvGraphicFramePr>
+            <a:graphic xmlns:a="http://schemas.openxmlformats.org/drawingml/2006/main">
+              <a:graphicData uri="http://schemas.openxmlformats.org/drawingml/2006/picture">
+                <pic:pic xmlns:pic="http://schemas.openxmlformats.org/drawingml/2006/picture">
+                  <pic:nvPicPr>
+                    <pic:cNvPr id="0" name="Kép3"/>
+                    <pic:cNvPicPr>
+                      <a:picLocks noChangeAspect="1" noChangeArrowheads="1"/>
+                    </pic:cNvPicPr>
+                  </pic:nvPicPr>
+                  <pic:blipFill>
+                    <a:blip r:embed="rId10">
+                      <a:extLst>
+                        <a:ext uri="{28A0092B-C50C-407E-A947-70E740481C1C}">
+                          <a14:useLocalDpi xmlns:a14="http://schemas.microsoft.com/office/drawing/2010/main" val="0"/>
+                        </a:ext>
+                      </a:extLst>
+                    </a:blip>
+                    <a:srcRect/>
+                    <a:stretch>
+                      <a:fillRect/>
+                    </a:stretch>
+                  </pic:blipFill>
+                  <pic:spPr bwMode="auto">
+                    <a:xfrm>
+                      <a:off x="0" y="0"/>
+                      <a:ext cx="5760720" cy="1586865"/>
+                    </a:xfrm>
+                    <a:prstGeom prst="rect">
+                      <a:avLst/>
+                    </a:prstGeom>
+                    <a:noFill/>
+                  </pic:spPr>
+                </pic:pic>
+              </a:graphicData>
+            </a:graphic>
+            <wp14:sizeRelH relativeFrom="page">
+              <wp14:pctWidth>0</wp14:pctWidth>
+            </wp14:sizeRelH>
+            <wp14:sizeRelV relativeFrom="page">
+              <wp14:pctHeight>0</wp14:pctHeight>
+            </wp14:sizeRelV>
+          </wp:anchor>
+        </w:drawing>
+      </w:r>
+      <w:r>
+        <w:rPr>
+          <w:rFonts w:ascii="Times New Roman" w:hAnsi="Times New Roman" w:cs="Times New Roman"/>
+        </w:rPr>
+        <w:t>A Python világán belül a leggyakoribb alternatíva a Tkinter, amely a nyelv standard könyvtárának része.</w:t>
+      </w:r>
+    </w:p>
+    <w:p>
+      <w:pPr>
+        <w:rPr>
+          <w:rFonts w:ascii="Times New Roman" w:hAnsi="Times New Roman" w:cs="Times New Roman"/>
+        </w:rPr>
+      </w:pPr>
+      <w:r>
+        <w:rPr>
+          <w:rFonts w:ascii="Times New Roman" w:hAnsi="Times New Roman" w:cs="Times New Roman"/>
+        </w:rPr>
+        <w:br/>
+        <w:t>A legegyszerűbb alternatíva a tkinter, standard könyvtár része. Kifejezetten egyszerű már-már retró hangulatot idéz. Bár könnyű fejleszteni, hiszen a 90-es évek technológiája, ezért is könnyen tanulható és ezzel könnyen lefektethető pár alap is. Nincs modern tervezőeszköze , widget készlete kezdetleges és megjelenése is elavult. Bárki elérheti, ingyenes és beépített.</w:t>
+      </w:r>
+    </w:p>
+    <w:p>
+      <w:pPr>
+        <w:rPr>
+          <w:rFonts w:ascii="Times New Roman" w:hAnsi="Times New Roman" w:cs="Times New Roman"/>
+          <w:b/>
+          <w:bCs/>
+        </w:rPr>
+      </w:pPr>
+    </w:p>
+    <w:p>
+      <w:pPr>
+        <w:rPr>
+          <w:rFonts w:ascii="Times New Roman" w:hAnsi="Times New Roman" w:cs="Times New Roman"/>
+          <w:b/>
+          <w:bCs/>
+        </w:rPr>
+      </w:pPr>
+      <w:r>
+        <w:rPr>
+          <w:rFonts w:ascii="Times New Roman" w:hAnsi="Times New Roman" w:cs="Times New Roman"/>
+          <w:b/>
+          <w:bCs/>
+          <w:noProof/>
+        </w:rPr>
+        <w:lastRenderedPageBreak/>
+        <mc:AlternateContent>
+          <mc:Choice Requires="wps">
+            <w:drawing>
+              <wp:anchor distT="0" distB="0" distL="114300" distR="114300" simplePos="0" relativeHeight="251666432" behindDoc="0" locked="0" layoutInCell="1" allowOverlap="1" wp14:anchorId="56143EB5" wp14:editId="48BF9711">
+                <wp:simplePos x="0" y="0"/>
+                <wp:positionH relativeFrom="column">
+                  <wp:align>right</wp:align>
+                </wp:positionH>
+                <wp:positionV relativeFrom="paragraph">
+                  <wp:align>top</wp:align>
+                </wp:positionV>
+                <wp:extent cx="5280660" cy="3502660"/>
+                <wp:effectExtent l="0" t="0" r="0" b="0"/>
+                <wp:wrapSquare wrapText="bothSides"/>
+                <wp:docPr id="567814293" name="Szövegdoboz 21"/>
+                <wp:cNvGraphicFramePr/>
+                <a:graphic xmlns:a="http://schemas.openxmlformats.org/drawingml/2006/main">
+                  <a:graphicData uri="http://schemas.microsoft.com/office/word/2010/wordprocessingShape">
+                    <wps:wsp>
+                      <wps:cNvSpPr txBox="1"/>
+                      <wps:spPr>
+                        <a:xfrm>
+                          <a:off x="0" y="0"/>
+                          <a:ext cx="6120130" cy="3540760"/>
+                        </a:xfrm>
+                        <a:prstGeom prst="rect">
+                          <a:avLst/>
+                        </a:prstGeom>
+                        <a:ln>
+                          <a:noFill/>
+                          <a:prstDash/>
+                        </a:ln>
+                      </wps:spPr>
+                      <wps:txbx>
+                        <w:txbxContent>
+                          <w:p>
+                            <w:pPr>
+                              <w:pStyle w:val="Kpalrs"/>
+                            </w:pPr>
+                            <w:r>
+                              <w:rPr>
+                                <w:noProof/>
+                                <w:kern w:val="0"/>
+                                <w:sz w:val="20"/>
+                                <w:szCs w:val="20"/>
+                                <w:lang w:eastAsia="hu-HU"/>
+                              </w:rPr>
+                              <w:drawing>
+                                <wp:inline distT="0" distB="0" distL="0" distR="0" wp14:anchorId="716FFC43" wp14:editId="50F423DA">
+                                  <wp:extent cx="5715000" cy="3169920"/>
+                                  <wp:effectExtent l="0" t="0" r="0" b="0"/>
+                                  <wp:docPr id="1243303609" name="Kép 20"/>
+                                  <wp:cNvGraphicFramePr>
+                                    <a:graphicFrameLocks xmlns:a="http://schemas.openxmlformats.org/drawingml/2006/main" noChangeAspect="1"/>
+                                  </wp:cNvGraphicFramePr>
+                                  <a:graphic xmlns:a="http://schemas.openxmlformats.org/drawingml/2006/main">
+                                    <a:graphicData uri="http://schemas.openxmlformats.org/drawingml/2006/picture">
+                                      <pic:pic xmlns:pic="http://schemas.openxmlformats.org/drawingml/2006/picture">
+                                        <pic:nvPicPr>
+                                          <pic:cNvPr id="0" name="Kép4"/>
+                                          <pic:cNvPicPr>
+                                            <a:picLocks noChangeAspect="1" noChangeArrowheads="1"/>
+                                          </pic:cNvPicPr>
+                                        </pic:nvPicPr>
+                                        <pic:blipFill>
+                                          <a:blip r:embed="rId11">
+                                            <a:extLst>
+                                              <a:ext uri="{28A0092B-C50C-407E-A947-70E740481C1C}">
+                                                <a14:useLocalDpi xmlns:a14="http://schemas.microsoft.com/office/drawing/2010/main" val="0"/>
+                                              </a:ext>
+                                            </a:extLst>
+                                          </a:blip>
+                                          <a:srcRect/>
+                                          <a:stretch>
+                                            <a:fillRect/>
+                                          </a:stretch>
+                                        </pic:blipFill>
+                                        <pic:spPr bwMode="auto">
+                                          <a:xfrm>
+                                            <a:off x="0" y="0"/>
+                                            <a:ext cx="5715000" cy="3169920"/>
+                                          </a:xfrm>
+                                          <a:prstGeom prst="rect">
+                                            <a:avLst/>
+                                          </a:prstGeom>
+                                          <a:noFill/>
+                                          <a:ln>
+                                            <a:noFill/>
+                                          </a:ln>
+                                        </pic:spPr>
+                                      </pic:pic>
+                                    </a:graphicData>
+                                  </a:graphic>
+                                </wp:inline>
+                              </w:drawing>
+                            </w:r>
+                            <w:r>
+                              <w:t>Egy egyszerű példa a Tkinterre</w:t>
+                            </w:r>
+                          </w:p>
+                        </w:txbxContent>
+                      </wps:txbx>
+                      <wps:bodyPr vertOverflow="clip" horzOverflow="clip" vert="horz" wrap="none" lIns="0" tIns="0" rIns="0" bIns="0" compatLnSpc="0">
+                        <a:spAutoFit/>
+                      </wps:bodyPr>
+                    </wps:wsp>
+                  </a:graphicData>
+                </a:graphic>
+                <wp14:sizeRelH relativeFrom="page">
+                  <wp14:pctWidth>0</wp14:pctWidth>
+                </wp14:sizeRelH>
+                <wp14:sizeRelV relativeFrom="page">
+                  <wp14:pctHeight>0</wp14:pctHeight>
+                </wp14:sizeRelV>
+              </wp:anchor>
+            </w:drawing>
+          </mc:Choice>
+          <mc:Fallback>
+            <w:pict>
+              <v:shapetype w14:anchorId="56143EB5" id="_x0000_t202" coordsize="21600,21600" o:spt="202" path="m,l,21600r21600,l21600,xe">
+                <v:stroke joinstyle="miter"/>
+                <v:path gradientshapeok="t" o:connecttype="rect"/>
+              </v:shapetype>
+              <v:shape id="Szövegdoboz 21" o:spid="_x0000_s1026" type="#_x0000_t202" style="position:absolute;margin-left:364.6pt;margin-top:0;width:415.8pt;height:275.8pt;z-index:251666432;visibility:visible;mso-wrap-style:none;mso-width-percent:0;mso-height-percent:0;mso-wrap-distance-left:9pt;mso-wrap-distance-top:0;mso-wrap-distance-right:9pt;mso-wrap-distance-bottom:0;mso-position-horizontal:right;mso-position-horizontal-relative:text;mso-position-vertical:top;mso-position-vertical-relative:text;mso-width-percent:0;mso-height-percent:0;mso-width-relative:page;mso-height-relative:page;v-text-anchor:top" o:gfxdata="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" filled="f" stroked="f">
+                <v:textbox style="mso-fit-shape-to-text:t" inset="0,0,0,0">
+                  <w:txbxContent>
+                    <w:p>
+                      <w:pPr>
+                        <w:pStyle w:val="Kpalrs"/>
+                      </w:pPr>
+                      <w:r>
+                        <w:rPr>
+                          <w:noProof/>
+                          <w:kern w:val="0"/>
+                          <w:sz w:val="20"/>
+                          <w:szCs w:val="20"/>
+                          <w:lang w:eastAsia="hu-HU"/>
+                        </w:rPr>
+                        <w:drawing>
+                          <wp:inline distT="0" distB="0" distL="0" distR="0" wp14:anchorId="716FFC43" wp14:editId="50F423DA">
+                            <wp:extent cx="5715000" cy="3169920"/>
+                            <wp:effectExtent l="0" t="0" r="0" b="0"/>
+                            <wp:docPr id="1243303609" name="Kép 20"/>
+                            <wp:cNvGraphicFramePr>
+                              <a:graphicFrameLocks xmlns:a="http://schemas.openxmlformats.org/drawingml/2006/main" noChangeAspect="1"/>
+                            </wp:cNvGraphicFramePr>
+                            <a:graphic xmlns:a="http://schemas.openxmlformats.org/drawingml/2006/main">
+                              <a:graphicData uri="http://schemas.openxmlformats.org/drawingml/2006/picture">
+                                <pic:pic xmlns:pic="http://schemas.openxmlformats.org/drawingml/2006/picture">
+                                  <pic:nvPicPr>
+                                    <pic:cNvPr id="0" name="Kép4"/>
+                                    <pic:cNvPicPr>
+                                      <a:picLocks noChangeAspect="1" noChangeArrowheads="1"/>
+                                    </pic:cNvPicPr>
+                                  </pic:nvPicPr>
+                                  <pic:blipFill>
+                                    <a:blip r:embed="rId11">
+                                      <a:extLst>
+                                        <a:ext uri="{28A0092B-C50C-407E-A947-70E740481C1C}">
+                                          <a14:useLocalDpi xmlns:a14="http://schemas.microsoft.com/office/drawing/2010/main" val="0"/>
+                                        </a:ext>
+                                      </a:extLst>
+                                    </a:blip>
+                                    <a:srcRect/>
+                                    <a:stretch>
+                                      <a:fillRect/>
+                                    </a:stretch>
+                                  </pic:blipFill>
+                                  <pic:spPr bwMode="auto">
+                                    <a:xfrm>
+                                      <a:off x="0" y="0"/>
+                                      <a:ext cx="5715000" cy="3169920"/>
+                                    </a:xfrm>
+                                    <a:prstGeom prst="rect">
+                                      <a:avLst/>
+                                    </a:prstGeom>
+                                    <a:noFill/>
+                                    <a:ln>
+                                      <a:noFill/>
+                                    </a:ln>
+                                  </pic:spPr>
+                                </pic:pic>
+                              </a:graphicData>
+                            </a:graphic>
+                          </wp:inline>
+                        </w:drawing>
+                      </w:r>
+                      <w:r>
+                        <w:t>Egy egyszerű példa a Tkinterre</w:t>
+                      </w:r>
+                    </w:p>
+                  </w:txbxContent>
+                </v:textbox>
+                <w10:wrap type="square"/>
+              </v:shape>
+            </w:pict>
+          </mc:Fallback>
+        </mc:AlternateContent>
+      </w:r>
+      <w:r>
+        <w:rPr>
+          <w:rFonts w:ascii="Times New Roman" w:hAnsi="Times New Roman" w:cs="Times New Roman"/>
+          <w:b/>
+          <w:bCs/>
+        </w:rPr>
+        <w:br/>
+      </w:r>
+    </w:p>
+    <w:p>
+      <w:pPr>
+        <w:rPr>
+          <w:rFonts w:ascii="Times New Roman" w:hAnsi="Times New Roman" w:cs="Times New Roman"/>
+          <w:b/>
+          <w:bCs/>
+          <w:sz w:val="24"/>
+          <w:szCs w:val="24"/>
+        </w:rPr>
+      </w:pPr>
+    </w:p>
+    <w:p>
+      <w:pPr>
+        <w:rPr>
+          <w:rFonts w:ascii="Times New Roman" w:hAnsi="Times New Roman" w:cs="Times New Roman"/>
+          <w:b/>
+          <w:bCs/>
+          <w:sz w:val="24"/>
+          <w:szCs w:val="24"/>
+          <w:u w:val="double"/>
+        </w:rPr>
+      </w:pPr>
+      <w:r>
+        <w:rPr>
+          <w:rFonts w:ascii="Times New Roman" w:hAnsi="Times New Roman" w:cs="Times New Roman"/>
+          <w:b/>
+          <w:bCs/>
+          <w:sz w:val="24"/>
+          <w:szCs w:val="24"/>
+          <w:u w:val="double"/>
+        </w:rPr>
+        <w:t>C# Versenytársak:</w:t>
+      </w:r>
+    </w:p>
+    <w:p>
+      <w:pPr>
+        <w:rPr>
+          <w:rFonts w:ascii="Times New Roman" w:hAnsi="Times New Roman" w:cs="Times New Roman"/>
+          <w:b/>
+          <w:bCs/>
+        </w:rPr>
+      </w:pPr>
+    </w:p>
+    <w:p>
+      <w:pPr>
+        <w:rPr>
+          <w:rFonts w:ascii="Times New Roman" w:hAnsi="Times New Roman" w:cs="Times New Roman"/>
+          <w:b/>
+          <w:bCs/>
+        </w:rPr>
+      </w:pPr>
+      <w:r>
+        <w:rPr>
+          <w:rFonts w:ascii="Times New Roman" w:hAnsi="Times New Roman" w:cs="Times New Roman"/>
+          <w:b/>
+          <w:bCs/>
+          <w:noProof/>
+        </w:rPr>
+        <w:drawing>
+          <wp:anchor distT="0" distB="0" distL="114300" distR="114300" simplePos="0" relativeHeight="251667456" behindDoc="0" locked="0" layoutInCell="1" allowOverlap="1" wp14:anchorId="61B69432" wp14:editId="31880E88">
+            <wp:simplePos x="0" y="0"/>
+            <wp:positionH relativeFrom="column">
+              <wp:align>center</wp:align>
+            </wp:positionH>
+            <wp:positionV relativeFrom="paragraph">
+              <wp:align>top</wp:align>
+            </wp:positionV>
+            <wp:extent cx="3753485" cy="904875"/>
+            <wp:effectExtent l="0" t="0" r="0" b="9525"/>
+            <wp:wrapSquare wrapText="bothSides"/>
+            <wp:docPr id="1320256928" name="Kép 19"/>
+            <wp:cNvGraphicFramePr>
+              <a:graphicFrameLocks xmlns:a="http://schemas.openxmlformats.org/drawingml/2006/main" noChangeAspect="1"/>
+            </wp:cNvGraphicFramePr>
+            <a:graphic xmlns:a="http://schemas.openxmlformats.org/drawingml/2006/main">
+              <a:graphicData uri="http://schemas.openxmlformats.org/drawingml/2006/picture">
+                <pic:pic xmlns:pic="http://schemas.openxmlformats.org/drawingml/2006/picture">
+                  <pic:nvPicPr>
+                    <pic:cNvPr id="0" name="Kép5"/>
+                    <pic:cNvPicPr>
+                      <a:picLocks noChangeAspect="1" noChangeArrowheads="1"/>
+                    </pic:cNvPicPr>
+                  </pic:nvPicPr>
+                  <pic:blipFill>
+                    <a:blip r:embed="rId12">
+                      <a:extLst>
+                        <a:ext uri="{28A0092B-C50C-407E-A947-70E740481C1C}">
+                          <a14:useLocalDpi xmlns:a14="http://schemas.microsoft.com/office/drawing/2010/main" val="0"/>
+                        </a:ext>
+                      </a:extLst>
+                    </a:blip>
+                    <a:srcRect/>
+                    <a:stretch>
+                      <a:fillRect/>
+                    </a:stretch>
+                  </pic:blipFill>
+                  <pic:spPr bwMode="auto">
+                    <a:xfrm>
+                      <a:off x="0" y="0"/>
+                      <a:ext cx="3753485" cy="904875"/>
+                    </a:xfrm>
+                    <a:prstGeom prst="rect">
+                      <a:avLst/>
+                    </a:prstGeom>
+                    <a:noFill/>
+                  </pic:spPr>
+                </pic:pic>
+              </a:graphicData>
+            </a:graphic>
+            <wp14:sizeRelH relativeFrom="page">
+              <wp14:pctWidth>0</wp14:pctWidth>
+            </wp14:sizeRelH>
+            <wp14:sizeRelV relativeFrom="page">
+              <wp14:pctHeight>0</wp14:pctHeight>
+            </wp14:sizeRelV>
+          </wp:anchor>
+        </w:drawing>
+      </w:r>
+      <w:r>
+        <w:rPr>
+          <w:rFonts w:ascii="Times New Roman" w:hAnsi="Times New Roman" w:cs="Times New Roman"/>
+          <w:b/>
+          <w:bCs/>
+        </w:rPr>
+        <w:br/>
+      </w:r>
+      <w:r>
+        <w:rPr>
+          <w:rFonts w:ascii="Times New Roman" w:hAnsi="Times New Roman" w:cs="Times New Roman"/>
+          <w:b/>
+          <w:bCs/>
+        </w:rPr>
+        <w:br/>
+      </w:r>
+      <w:r>
+        <w:rPr>
+          <w:rFonts w:ascii="Times New Roman" w:hAnsi="Times New Roman" w:cs="Times New Roman"/>
+          <w:b/>
+          <w:bCs/>
+        </w:rPr>
+        <w:br/>
+      </w:r>
+      <w:r>
+        <w:rPr>
+          <w:rFonts w:ascii="Times New Roman" w:hAnsi="Times New Roman" w:cs="Times New Roman"/>
+          <w:b/>
+          <w:bCs/>
+        </w:rPr>
+        <w:br/>
+      </w:r>
+    </w:p>
+    <w:p>
+      <w:pPr>
+        <w:rPr>
+          <w:rFonts w:ascii="Times New Roman" w:hAnsi="Times New Roman" w:cs="Times New Roman"/>
+        </w:rPr>
+      </w:pPr>
+      <w:r>
+        <w:rPr>
+          <w:rFonts w:ascii="Times New Roman" w:hAnsi="Times New Roman" w:cs="Times New Roman"/>
+        </w:rPr>
+        <w:t>Egy alapvető Microsoft standard desktop alkaplmazásokhoz. A Windows Forms utódja. Windowsos környezetben a legalapvetőbb választás. Rendkívül testreszabható , data binding miatt könnyen változtatható és gyorsan dolgozhatunk. Az animációk kezelése és videók beágyazása a hardveres gyorsításnak köszönhetően nem terheli a processzort.</w:t>
+      </w:r>
+    </w:p>
+    <w:p>
+      <w:pPr>
+        <w:rPr>
+          <w:rFonts w:ascii="Times New Roman" w:hAnsi="Times New Roman" w:cs="Times New Roman"/>
+          <w:b/>
+          <w:bCs/>
+        </w:rPr>
+      </w:pPr>
+      <w:r>
+        <w:rPr>
+          <w:rFonts w:ascii="Times New Roman" w:hAnsi="Times New Roman" w:cs="Times New Roman"/>
+        </w:rPr>
+        <w:t>Legnagyobb határánya, hogy követel olyan előzetes technológiákat mint az MVVM modell, XAML, data binding, rengeteg „favágó” munkát igényel, erőforrás igényes és technológiailag</w:t>
+      </w:r>
+      <w:r>
+        <w:rPr>
+          <w:rFonts w:ascii="Times New Roman" w:hAnsi="Times New Roman" w:cs="Times New Roman"/>
+          <w:b/>
+          <w:bCs/>
+        </w:rPr>
+        <w:t xml:space="preserve"> kötött. Kis </w:t>
+      </w:r>
+      <w:r>
+        <w:rPr>
+          <w:rFonts w:ascii="Times New Roman" w:hAnsi="Times New Roman" w:cs="Times New Roman"/>
+        </w:rPr>
+        <w:lastRenderedPageBreak/>
+        <w:t>csapatunk könyebben tanulható és gyorsabban fejleszthető technológiát keresett.</w:t>
+      </w:r>
+      <w:r>
+        <w:rPr>
+          <w:rFonts w:ascii="Times New Roman" w:hAnsi="Times New Roman" w:cs="Times New Roman"/>
+          <w:b/>
+          <w:bCs/>
+          <w:noProof/>
+        </w:rPr>
+        <mc:AlternateContent>
+          <mc:Choice Requires="wps">
+            <w:drawing>
+              <wp:anchor distT="0" distB="0" distL="114300" distR="114300" simplePos="0" relativeHeight="251668480" behindDoc="0" locked="0" layoutInCell="1" allowOverlap="1" wp14:anchorId="34603854" wp14:editId="34FD3657">
+                <wp:simplePos x="0" y="0"/>
+                <wp:positionH relativeFrom="column">
+                  <wp:align>center</wp:align>
+                </wp:positionH>
+                <wp:positionV relativeFrom="paragraph">
+                  <wp:align>top</wp:align>
+                </wp:positionV>
+                <wp:extent cx="5280660" cy="3950335"/>
+                <wp:effectExtent l="0" t="0" r="0" b="0"/>
+                <wp:wrapSquare wrapText="bothSides"/>
+                <wp:docPr id="1695354927" name="Szövegdoboz 18"/>
+                <wp:cNvGraphicFramePr/>
+                <a:graphic xmlns:a="http://schemas.openxmlformats.org/drawingml/2006/main">
+                  <a:graphicData uri="http://schemas.microsoft.com/office/word/2010/wordprocessingShape">
+                    <wps:wsp>
+                      <wps:cNvSpPr txBox="1"/>
+                      <wps:spPr>
+                        <a:xfrm>
+                          <a:off x="0" y="0"/>
+                          <a:ext cx="6120130" cy="3946525"/>
+                        </a:xfrm>
+                        <a:prstGeom prst="rect">
+                          <a:avLst/>
+                        </a:prstGeom>
+                        <a:ln>
+                          <a:noFill/>
+                          <a:prstDash/>
+                        </a:ln>
+                      </wps:spPr>
+                      <wps:txbx>
+                        <w:txbxContent>
+                          <w:p>
+                            <w:pPr>
+                              <w:pStyle w:val="Kpalrs"/>
+                            </w:pPr>
+                            <w:r>
+                              <w:rPr>
+                                <w:noProof/>
+                                <w:kern w:val="0"/>
+                                <w:sz w:val="20"/>
+                                <w:szCs w:val="20"/>
+                                <w:lang w:eastAsia="hu-HU"/>
+                              </w:rPr>
+                              <w:drawing>
+                                <wp:inline distT="0" distB="0" distL="0" distR="0" wp14:anchorId="1F9368A4" wp14:editId="6F986E49">
+                                  <wp:extent cx="5760720" cy="3530600"/>
+                                  <wp:effectExtent l="0" t="0" r="0" b="0"/>
+                                  <wp:docPr id="142009409" name="Kép 17"/>
+                                  <wp:cNvGraphicFramePr>
+                                    <a:graphicFrameLocks xmlns:a="http://schemas.openxmlformats.org/drawingml/2006/main" noChangeAspect="1"/>
+                                  </wp:cNvGraphicFramePr>
+                                  <a:graphic xmlns:a="http://schemas.openxmlformats.org/drawingml/2006/main">
+                                    <a:graphicData uri="http://schemas.openxmlformats.org/drawingml/2006/picture">
+                                      <pic:pic xmlns:pic="http://schemas.openxmlformats.org/drawingml/2006/picture">
+                                        <pic:nvPicPr>
+                                          <pic:cNvPr id="0" name="Kép6"/>
+                                          <pic:cNvPicPr>
+                                            <a:picLocks noChangeAspect="1" noChangeArrowheads="1"/>
+                                          </pic:cNvPicPr>
+                                        </pic:nvPicPr>
+                                        <pic:blipFill>
+                                          <a:blip r:embed="rId13">
+                                            <a:extLst>
+                                              <a:ext uri="{28A0092B-C50C-407E-A947-70E740481C1C}">
+                                                <a14:useLocalDpi xmlns:a14="http://schemas.microsoft.com/office/drawing/2010/main" val="0"/>
+                                              </a:ext>
+                                            </a:extLst>
+                                          </a:blip>
+                                          <a:srcRect/>
+                                          <a:stretch>
+                                            <a:fillRect/>
+                                          </a:stretch>
+                                        </pic:blipFill>
+                                        <pic:spPr bwMode="auto">
+                                          <a:xfrm>
+                                            <a:off x="0" y="0"/>
+                                            <a:ext cx="5760720" cy="3530600"/>
+                                          </a:xfrm>
+                                          <a:prstGeom prst="rect">
+                                            <a:avLst/>
+                                          </a:prstGeom>
+                                          <a:noFill/>
+                                          <a:ln>
+                                            <a:noFill/>
+                                          </a:ln>
+                                        </pic:spPr>
+                                      </pic:pic>
+                                    </a:graphicData>
+                                  </a:graphic>
+                                </wp:inline>
+                              </w:drawing>
+                            </w:r>
+                            <w:r>
+                              <w:t>Egy egyszerű példa WPF-re</w:t>
+                            </w:r>
+                          </w:p>
+                        </w:txbxContent>
+                      </wps:txbx>
+                      <wps:bodyPr vertOverflow="clip" horzOverflow="clip" vert="horz" wrap="none" lIns="0" tIns="0" rIns="0" bIns="0" compatLnSpc="0">
+                        <a:spAutoFit/>
+                      </wps:bodyPr>
+                    </wps:wsp>
+                  </a:graphicData>
+                </a:graphic>
+                <wp14:sizeRelH relativeFrom="page">
+                  <wp14:pctWidth>0</wp14:pctWidth>
+                </wp14:sizeRelH>
+                <wp14:sizeRelV relativeFrom="page">
+                  <wp14:pctHeight>0</wp14:pctHeight>
+                </wp14:sizeRelV>
+              </wp:anchor>
+            </w:drawing>
+          </mc:Choice>
+          <mc:Fallback>
+            <w:pict>
+              <v:shape w14:anchorId="34603854" id="Szövegdoboz 18" o:spid="_x0000_s1027" type="#_x0000_t202" style="position:absolute;margin-left:0;margin-top:0;width:415.8pt;height:311.05pt;z-index:251668480;visibility:visible;mso-wrap-style:none;mso-width-percent:0;mso-height-percent:0;mso-wrap-distance-left:9pt;mso-wrap-distance-top:0;mso-wrap-distance-right:9pt;mso-wrap-distance-bottom:0;mso-position-horizontal:center;mso-position-horizontal-relative:text;mso-position-vertical:top;mso-position-vertical-relative:text;mso-width-percent:0;mso-height-percent:0;mso-width-relative:page;mso-height-relative:page;v-text-anchor:top" o:gfxdata="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" filled="f" stroked="f">
+                <v:textbox style="mso-fit-shape-to-text:t" inset="0,0,0,0">
+                  <w:txbxContent>
+                    <w:p>
+                      <w:pPr>
+                        <w:pStyle w:val="Kpalrs"/>
+                      </w:pPr>
+                      <w:r>
+                        <w:rPr>
+                          <w:noProof/>
+                          <w:kern w:val="0"/>
+                          <w:sz w:val="20"/>
+                          <w:szCs w:val="20"/>
+                          <w:lang w:eastAsia="hu-HU"/>
+                        </w:rPr>
+                        <w:drawing>
+                          <wp:inline distT="0" distB="0" distL="0" distR="0" wp14:anchorId="1F9368A4" wp14:editId="6F986E49">
+                            <wp:extent cx="5760720" cy="3530600"/>
+                            <wp:effectExtent l="0" t="0" r="0" b="0"/>
+                            <wp:docPr id="142009409" name="Kép 17"/>
+                            <wp:cNvGraphicFramePr>
+                              <a:graphicFrameLocks xmlns:a="http://schemas.openxmlformats.org/drawingml/2006/main" noChangeAspect="1"/>
+                            </wp:cNvGraphicFramePr>
+                            <a:graphic xmlns:a="http://schemas.openxmlformats.org/drawingml/2006/main">
+                              <a:graphicData uri="http://schemas.openxmlformats.org/drawingml/2006/picture">
+                                <pic:pic xmlns:pic="http://schemas.openxmlformats.org/drawingml/2006/picture">
+                                  <pic:nvPicPr>
+                                    <pic:cNvPr id="0" name="Kép6"/>
+                                    <pic:cNvPicPr>
+                                      <a:picLocks noChangeAspect="1" noChangeArrowheads="1"/>
+                                    </pic:cNvPicPr>
+                                  </pic:nvPicPr>
+                                  <pic:blipFill>
+                                    <a:blip r:embed="rId13">
+                                      <a:extLst>
+                                        <a:ext uri="{28A0092B-C50C-407E-A947-70E740481C1C}">
+                                          <a14:useLocalDpi xmlns:a14="http://schemas.microsoft.com/office/drawing/2010/main" val="0"/>
+                                        </a:ext>
+                                      </a:extLst>
+                                    </a:blip>
+                                    <a:srcRect/>
+                                    <a:stretch>
+                                      <a:fillRect/>
+                                    </a:stretch>
+                                  </pic:blipFill>
+                                  <pic:spPr bwMode="auto">
+                                    <a:xfrm>
+                                      <a:off x="0" y="0"/>
+                                      <a:ext cx="5760720" cy="3530600"/>
+                                    </a:xfrm>
+                                    <a:prstGeom prst="rect">
+                                      <a:avLst/>
+                                    </a:prstGeom>
+                                    <a:noFill/>
+                                    <a:ln>
+                                      <a:noFill/>
+                                    </a:ln>
+                                  </pic:spPr>
+                                </pic:pic>
+                              </a:graphicData>
+                            </a:graphic>
+                          </wp:inline>
+                        </w:drawing>
+                      </w:r>
+                      <w:r>
+                        <w:t>Egy egyszerű példa WPF-re</w:t>
+                      </w:r>
+                    </w:p>
+                  </w:txbxContent>
+                </v:textbox>
+                <w10:wrap type="square"/>
+              </v:shape>
+            </w:pict>
+          </mc:Fallback>
+        </mc:AlternateContent>
+      </w:r>
+      <w:r>
+        <w:rPr>
+          <w:rFonts w:ascii="Times New Roman" w:hAnsi="Times New Roman" w:cs="Times New Roman"/>
+          <w:b/>
+          <w:bCs/>
+        </w:rPr>
+        <w:br/>
+      </w:r>
+    </w:p>
+    <w:p>
+      <w:pPr>
+        <w:rPr>
+          <w:rFonts w:ascii="Times New Roman" w:hAnsi="Times New Roman" w:cs="Times New Roman"/>
+          <w:b/>
+          <w:bCs/>
+          <w:sz w:val="24"/>
+          <w:szCs w:val="24"/>
+          <w:u w:val="double"/>
+        </w:rPr>
+      </w:pPr>
+      <w:r>
+        <w:rPr>
+          <w:rFonts w:ascii="Times New Roman" w:hAnsi="Times New Roman" w:cs="Times New Roman"/>
+          <w:b/>
+          <w:bCs/>
+          <w:sz w:val="24"/>
+          <w:szCs w:val="24"/>
+          <w:u w:val="double"/>
+        </w:rPr>
+        <w:t>Alternatíva: MAUI</w:t>
+      </w:r>
+    </w:p>
+    <w:p>
+      <w:pPr>
+        <w:rPr>
+          <w:rFonts w:ascii="Times New Roman" w:hAnsi="Times New Roman" w:cs="Times New Roman"/>
+          <w:u w:val="single"/>
+        </w:rPr>
+      </w:pPr>
+      <w:r>
+        <w:rPr>
+          <w:rFonts w:ascii="Times New Roman" w:hAnsi="Times New Roman" w:cs="Times New Roman"/>
+          <w:b/>
+          <w:bCs/>
+          <w:noProof/>
+        </w:rPr>
+        <w:drawing>
+          <wp:anchor distT="0" distB="0" distL="114300" distR="114300" simplePos="0" relativeHeight="251669504" behindDoc="0" locked="0" layoutInCell="1" allowOverlap="1" wp14:anchorId="6A5DB326" wp14:editId="3D5D59BC">
+            <wp:simplePos x="0" y="0"/>
+            <wp:positionH relativeFrom="column">
+              <wp:align>center</wp:align>
+            </wp:positionH>
+            <wp:positionV relativeFrom="paragraph">
+              <wp:align>top</wp:align>
+            </wp:positionV>
+            <wp:extent cx="2143125" cy="2143125"/>
+            <wp:effectExtent l="0" t="0" r="9525" b="9525"/>
+            <wp:wrapTopAndBottom/>
+            <wp:docPr id="819505267" name="Kép 16"/>
+            <wp:cNvGraphicFramePr>
+              <a:graphicFrameLocks xmlns:a="http://schemas.openxmlformats.org/drawingml/2006/main" noChangeAspect="1"/>
+            </wp:cNvGraphicFramePr>
+            <a:graphic xmlns:a="http://schemas.openxmlformats.org/drawingml/2006/main">
+              <a:graphicData uri="http://schemas.openxmlformats.org/drawingml/2006/picture">
+                <pic:pic xmlns:pic="http://schemas.openxmlformats.org/drawingml/2006/picture">
+                  <pic:nvPicPr>
+                    <pic:cNvPr id="0" name="Kép7"/>
+                    <pic:cNvPicPr>
+                      <a:picLocks noChangeAspect="1" noChangeArrowheads="1"/>
+                    </pic:cNvPicPr>
+                  </pic:nvPicPr>
+                  <pic:blipFill>
+                    <a:blip r:embed="rId14">
+                      <a:extLst>
+                        <a:ext uri="{28A0092B-C50C-407E-A947-70E740481C1C}">
+                          <a14:useLocalDpi xmlns:a14="http://schemas.microsoft.com/office/drawing/2010/main" val="0"/>
+                        </a:ext>
+                      </a:extLst>
+                    </a:blip>
+                    <a:srcRect/>
+                    <a:stretch>
+                      <a:fillRect/>
+                    </a:stretch>
+                  </pic:blipFill>
+                  <pic:spPr bwMode="auto">
+                    <a:xfrm>
+                      <a:off x="0" y="0"/>
+                      <a:ext cx="2143125" cy="2143125"/>
+                    </a:xfrm>
+                    <a:prstGeom prst="rect">
+                      <a:avLst/>
+                    </a:prstGeom>
+                    <a:noFill/>
+                  </pic:spPr>
+                </pic:pic>
+              </a:graphicData>
+            </a:graphic>
+            <wp14:sizeRelH relativeFrom="page">
+              <wp14:pctWidth>0</wp14:pctWidth>
+            </wp14:sizeRelH>
+            <wp14:sizeRelV relativeFrom="page">
+              <wp14:pctHeight>0</wp14:pctHeight>
+            </wp14:sizeRelV>
+          </wp:anchor>
+        </w:drawing>
+      </w:r>
+      <w:r>
+        <w:rPr>
+          <w:rFonts w:ascii="Times New Roman" w:hAnsi="Times New Roman" w:cs="Times New Roman"/>
+          <w:b/>
+          <w:bCs/>
+          <w:u w:val="single"/>
+        </w:rPr>
+        <w:br/>
+      </w:r>
+      <w:r>
+        <w:rPr>
+          <w:rFonts w:ascii="Times New Roman" w:hAnsi="Times New Roman" w:cs="Times New Roman"/>
+        </w:rPr>
+        <w:t>A MAUI (Multi-platform APP UI) a microsoft újabb hivatalos keretrendszere , Xamarin utódja, fejlesztés után a kódja „újrahasznosítható”, kódbázisból könnyen készíthető asztali, vagy android , IOS applikáció. Rendkívül modern .NET 8 fut alatta, leginkább mobil fókuszú.</w:t>
+      </w:r>
+    </w:p>
+    <w:p>
+      <w:pPr>
+        <w:rPr>
+          <w:rFonts w:ascii="Times New Roman" w:hAnsi="Times New Roman" w:cs="Times New Roman"/>
+        </w:rPr>
+      </w:pPr>
+      <w:r>
+        <w:rPr>
+          <w:rFonts w:ascii="Times New Roman" w:hAnsi="Times New Roman" w:cs="Times New Roman"/>
+        </w:rPr>
+        <w:t>Mivel nem tartjuk relevánsnak mobil platformok támogatását és a fejlesztés hardverigénye is kiemelten magas ezért elvetettük. Mivel ez a technológia új , ezért rengeteg „gyerekbetegségtől” szenved, stabilitás problémákkal küzd és nincs vagy hiányos a hivatalos dokumentáció.</w:t>
+      </w:r>
+    </w:p>
+    <w:p>
+      <w:pPr>
+        <w:rPr>
+          <w:rFonts w:ascii="Times New Roman" w:hAnsi="Times New Roman" w:cs="Times New Roman"/>
+          <w:b/>
+          <w:bCs/>
+        </w:rPr>
+      </w:pPr>
+      <w:r>
+        <w:rPr>
+          <w:rFonts w:ascii="Times New Roman" w:hAnsi="Times New Roman" w:cs="Times New Roman"/>
+          <w:b/>
+          <w:bCs/>
+        </w:rPr>
+        <w:lastRenderedPageBreak/>
+        <w:tab/>
+      </w:r>
+      <w:r>
+        <w:rPr>
+          <w:rFonts w:ascii="Times New Roman" w:hAnsi="Times New Roman" w:cs="Times New Roman"/>
+          <w:b/>
+          <w:bCs/>
+          <w:noProof/>
+        </w:rPr>
+        <w:drawing>
+          <wp:anchor distT="0" distB="0" distL="114300" distR="114300" simplePos="0" relativeHeight="251670528" behindDoc="0" locked="0" layoutInCell="1" allowOverlap="1" wp14:anchorId="27AEA155" wp14:editId="7B48D063">
+            <wp:simplePos x="0" y="0"/>
+            <wp:positionH relativeFrom="column">
+              <wp:align>center</wp:align>
+            </wp:positionH>
+            <wp:positionV relativeFrom="paragraph">
+              <wp:align>top</wp:align>
+            </wp:positionV>
+            <wp:extent cx="5760720" cy="2119630"/>
+            <wp:effectExtent l="0" t="0" r="0" b="0"/>
+            <wp:wrapSquare wrapText="bothSides"/>
+            <wp:docPr id="2067294220" name="Kép 15"/>
+            <wp:cNvGraphicFramePr>
+              <a:graphicFrameLocks xmlns:a="http://schemas.openxmlformats.org/drawingml/2006/main" noChangeAspect="1"/>
+            </wp:cNvGraphicFramePr>
+            <a:graphic xmlns:a="http://schemas.openxmlformats.org/drawingml/2006/main">
+              <a:graphicData uri="http://schemas.openxmlformats.org/drawingml/2006/picture">
+                <pic:pic xmlns:pic="http://schemas.openxmlformats.org/drawingml/2006/picture">
+                  <pic:nvPicPr>
+                    <pic:cNvPr id="0" name="Kép8"/>
+                    <pic:cNvPicPr>
+                      <a:picLocks noChangeAspect="1" noChangeArrowheads="1"/>
+                    </pic:cNvPicPr>
+                  </pic:nvPicPr>
+                  <pic:blipFill>
+                    <a:blip r:embed="rId15">
+                      <a:extLst>
+                        <a:ext uri="{28A0092B-C50C-407E-A947-70E740481C1C}">
+                          <a14:useLocalDpi xmlns:a14="http://schemas.microsoft.com/office/drawing/2010/main" val="0"/>
+                        </a:ext>
+                      </a:extLst>
+                    </a:blip>
+                    <a:srcRect/>
+                    <a:stretch>
+                      <a:fillRect/>
+                    </a:stretch>
+                  </pic:blipFill>
+                  <pic:spPr bwMode="auto">
+                    <a:xfrm>
+                      <a:off x="0" y="0"/>
+                      <a:ext cx="5760720" cy="2119630"/>
+                    </a:xfrm>
+                    <a:prstGeom prst="rect">
+                      <a:avLst/>
+                    </a:prstGeom>
+                    <a:noFill/>
+                  </pic:spPr>
+                </pic:pic>
+              </a:graphicData>
+            </a:graphic>
+            <wp14:sizeRelH relativeFrom="page">
+              <wp14:pctWidth>0</wp14:pctWidth>
+            </wp14:sizeRelH>
+            <wp14:sizeRelV relativeFrom="page">
+              <wp14:pctHeight>0</wp14:pctHeight>
+            </wp14:sizeRelV>
+          </wp:anchor>
+        </w:drawing>
+      </w:r>
+    </w:p>
+    <w:p>
+      <w:pPr>
+        <w:rPr>
+          <w:rFonts w:ascii="Times New Roman" w:hAnsi="Times New Roman" w:cs="Times New Roman"/>
+          <w:b/>
+          <w:bCs/>
+          <w:u w:val="single"/>
+        </w:rPr>
+      </w:pPr>
+      <w:r>
+        <w:rPr>
+          <w:rFonts w:ascii="Times New Roman" w:hAnsi="Times New Roman" w:cs="Times New Roman"/>
+          <w:b/>
+          <w:bCs/>
+          <w:u w:val="single"/>
+        </w:rPr>
+        <w:br/>
+      </w:r>
+    </w:p>
+    <w:p>
+      <w:pPr>
+        <w:rPr>
+          <w:rFonts w:ascii="Times New Roman" w:hAnsi="Times New Roman" w:cs="Times New Roman"/>
+          <w:b/>
+          <w:bCs/>
+        </w:rPr>
+      </w:pPr>
+    </w:p>
+    <w:p>
+      <w:pPr>
+        <w:pStyle w:val="Listaszerbekezds"/>
+        <w:numPr>
+          <w:ilvl w:val="0"/>
+          <w:numId w:val="13"/>
+        </w:numPr>
+        <w:rPr>
+          <w:rFonts w:ascii="Times New Roman" w:hAnsi="Times New Roman" w:cs="Times New Roman"/>
+          <w:b/>
+          <w:bCs/>
+          <w:sz w:val="28"/>
+          <w:szCs w:val="28"/>
+        </w:rPr>
+      </w:pPr>
+      <w:r>
+        <w:rPr>
+          <w:rFonts w:ascii="Times New Roman" w:hAnsi="Times New Roman" w:cs="Times New Roman"/>
+          <w:b/>
+          <w:bCs/>
+          <w:sz w:val="28"/>
+          <w:szCs w:val="28"/>
+        </w:rPr>
+        <w:t xml:space="preserve">Piacon Való </w:t>
+      </w:r>
+      <w:r>
+        <w:rPr>
+          <w:rFonts w:ascii="Times New Roman" w:hAnsi="Times New Roman" w:cs="Times New Roman"/>
+          <w:b/>
+          <w:bCs/>
+          <w:sz w:val="28"/>
+          <w:szCs w:val="28"/>
         </w:rPr>
         <w:t xml:space="preserve">Versenytárs </w:t>
       </w:r>
@@ -126,82 +2185,863 @@
           <w:rFonts w:ascii="Times New Roman" w:hAnsi="Times New Roman" w:cs="Times New Roman"/>
           <w:b/>
           <w:bCs/>
+          <w:sz w:val="28"/>
+          <w:szCs w:val="28"/>
         </w:rPr>
         <w:t>Elemzés</w:t>
       </w:r>
     </w:p>
     <w:p>
       <w:pPr>
-        <w:rPr>
-          <w:rFonts w:ascii="Times New Roman" w:hAnsi="Times New Roman" w:cs="Times New Roman"/>
-          <w:b/>
-          <w:bCs/>
-        </w:rPr>
-      </w:pPr>
-      <w:r>
-        <w:rPr>
-          <w:rFonts w:ascii="Times New Roman" w:hAnsi="Times New Roman" w:cs="Times New Roman"/>
-          <w:b/>
-          <w:bCs/>
-        </w:rPr>
-        <w:t>Motivációk</w:t>
-      </w:r>
-    </w:p>
-    <w:p>
-      <w:pPr>
-        <w:rPr>
-          <w:rFonts w:ascii="Times New Roman" w:hAnsi="Times New Roman" w:cs="Times New Roman"/>
-          <w:b/>
-          <w:bCs/>
-        </w:rPr>
-      </w:pPr>
-      <w:r>
-        <w:rPr>
-          <w:rFonts w:ascii="Times New Roman" w:hAnsi="Times New Roman" w:cs="Times New Roman"/>
-          <w:b/>
-          <w:bCs/>
-        </w:rPr>
+        <w:pStyle w:val="Listaszerbekezds"/>
+        <w:numPr>
+          <w:ilvl w:val="0"/>
+          <w:numId w:val="10"/>
+        </w:numPr>
+        <w:rPr>
+          <w:rFonts w:ascii="Times New Roman" w:hAnsi="Times New Roman" w:cs="Times New Roman"/>
+          <w:b/>
+          <w:bCs/>
+        </w:rPr>
+      </w:pPr>
+      <w:r>
+        <w:rPr>
+          <w:rFonts w:ascii="Times New Roman" w:hAnsi="Times New Roman" w:cs="Times New Roman"/>
+          <w:b/>
+          <w:bCs/>
+        </w:rPr>
+        <w:t>HireHop – Bérleti és eszközkezelő alkalmazás (desktop támogatással)</w:t>
+      </w:r>
+    </w:p>
+    <w:p>
+      <w:pPr>
+        <w:ind w:left="360"/>
+        <w:jc w:val="center"/>
+        <w:rPr>
+          <w:rFonts w:ascii="Times New Roman" w:hAnsi="Times New Roman" w:cs="Times New Roman"/>
+          <w:b/>
+          <w:bCs/>
+        </w:rPr>
+      </w:pPr>
+      <w:r>
+        <w:rPr>
+          <w:rFonts w:ascii="Times New Roman" w:hAnsi="Times New Roman" w:cs="Times New Roman"/>
+          <w:b/>
+          <w:bCs/>
+          <w:noProof/>
+        </w:rPr>
+        <w:drawing>
+          <wp:inline distT="0" distB="0" distL="0" distR="0" wp14:anchorId="733C50E3" wp14:editId="6BF7FFAF">
+            <wp:extent cx="4214225" cy="3200677"/>
+            <wp:effectExtent l="0" t="0" r="0" b="0"/>
+            <wp:docPr id="1657990035" name="Kép 1"/>
+            <wp:cNvGraphicFramePr>
+              <a:graphicFrameLocks xmlns:a="http://schemas.openxmlformats.org/drawingml/2006/main" noChangeAspect="1"/>
+            </wp:cNvGraphicFramePr>
+            <a:graphic xmlns:a="http://schemas.openxmlformats.org/drawingml/2006/main">
+              <a:graphicData uri="http://schemas.openxmlformats.org/drawingml/2006/picture">
+                <pic:pic xmlns:pic="http://schemas.openxmlformats.org/drawingml/2006/picture">
+                  <pic:nvPicPr>
+                    <pic:cNvPr id="1657990035" name=""/>
+                    <pic:cNvPicPr/>
+                  </pic:nvPicPr>
+                  <pic:blipFill>
+                    <a:blip r:embed="rId16"/>
+                    <a:stretch>
+                      <a:fillRect/>
+                    </a:stretch>
+                  </pic:blipFill>
+                  <pic:spPr>
+                    <a:xfrm>
+                      <a:off x="0" y="0"/>
+                      <a:ext cx="4214225" cy="3200677"/>
+                    </a:xfrm>
+                    <a:prstGeom prst="rect">
+                      <a:avLst/>
+                    </a:prstGeom>
+                  </pic:spPr>
+                </pic:pic>
+              </a:graphicData>
+            </a:graphic>
+          </wp:inline>
+        </w:drawing>
+      </w:r>
+    </w:p>
+    <w:p>
+      <w:pPr>
+        <w:rPr>
+          <w:rFonts w:ascii="Times New Roman" w:hAnsi="Times New Roman" w:cs="Times New Roman"/>
+          <w:b/>
+          <w:bCs/>
+        </w:rPr>
+      </w:pPr>
+      <w:r>
+        <w:rPr>
+          <w:rFonts w:ascii="Times New Roman" w:hAnsi="Times New Roman" w:cs="Times New Roman"/>
+          <w:b/>
+          <w:bCs/>
+        </w:rPr>
+        <w:t>Főbb jellemzők:</w:t>
+      </w:r>
+    </w:p>
+    <w:p>
+      <w:pPr>
+        <w:numPr>
+          <w:ilvl w:val="0"/>
+          <w:numId w:val="6"/>
+        </w:numPr>
+        <w:rPr>
+          <w:rFonts w:ascii="Times New Roman" w:hAnsi="Times New Roman" w:cs="Times New Roman"/>
+        </w:rPr>
+      </w:pPr>
+      <w:r>
+        <w:rPr>
+          <w:rFonts w:ascii="Times New Roman" w:hAnsi="Times New Roman" w:cs="Times New Roman"/>
+        </w:rPr>
+        <w:t>Átfogó bérleti folyamatkezelés, beleértve a foglalásokat, ügyféladatokat, készletet és szerződéseket.</w:t>
+      </w:r>
+    </w:p>
+    <w:p>
+      <w:pPr>
+        <w:numPr>
+          <w:ilvl w:val="0"/>
+          <w:numId w:val="6"/>
+        </w:numPr>
+        <w:rPr>
+          <w:rFonts w:ascii="Times New Roman" w:hAnsi="Times New Roman" w:cs="Times New Roman"/>
+        </w:rPr>
+      </w:pPr>
+      <w:r>
+        <w:rPr>
+          <w:rFonts w:ascii="Times New Roman" w:hAnsi="Times New Roman" w:cs="Times New Roman"/>
+        </w:rPr>
+        <w:t>Alkalmazható különféle bérleti tevékenységekhez, például utánfutók, gépek vagy eszközök bérlése.</w:t>
+      </w:r>
+    </w:p>
+    <w:p>
+      <w:pPr>
+        <w:numPr>
+          <w:ilvl w:val="0"/>
+          <w:numId w:val="6"/>
+        </w:numPr>
+        <w:rPr>
+          <w:rFonts w:ascii="Times New Roman" w:hAnsi="Times New Roman" w:cs="Times New Roman"/>
+        </w:rPr>
+      </w:pPr>
+      <w:r>
+        <w:rPr>
+          <w:rFonts w:ascii="Times New Roman" w:hAnsi="Times New Roman" w:cs="Times New Roman"/>
+        </w:rPr>
+        <w:t>Elérhető asztali applikációként Windows és macOS rendszerekre WebCatalog vagy hasonló platformon keresztül, így függetlenül futtathatod böngésződ nélkül.</w:t>
+      </w:r>
+    </w:p>
+    <w:p>
+      <w:pPr>
+        <w:numPr>
+          <w:ilvl w:val="0"/>
+          <w:numId w:val="6"/>
+        </w:numPr>
+        <w:rPr>
+          <w:rFonts w:ascii="Times New Roman" w:hAnsi="Times New Roman" w:cs="Times New Roman"/>
+        </w:rPr>
+      </w:pPr>
+      <w:r>
+        <w:rPr>
+          <w:rFonts w:ascii="Times New Roman" w:hAnsi="Times New Roman" w:cs="Times New Roman"/>
+        </w:rPr>
+        <w:t xml:space="preserve">Gyors váltás fiókok és több feladat között egyetlen ablakon belül. </w:t>
+      </w:r>
+    </w:p>
+    <w:p>
+      <w:pPr>
+        <w:rPr>
+          <w:rFonts w:ascii="Times New Roman" w:hAnsi="Times New Roman" w:cs="Times New Roman"/>
+        </w:rPr>
+      </w:pPr>
+      <w:r>
+        <w:rPr>
+          <w:rFonts w:ascii="Times New Roman" w:hAnsi="Times New Roman" w:cs="Times New Roman"/>
+        </w:rPr>
+        <w:lastRenderedPageBreak/>
+        <w:t xml:space="preserve"> Ideális olyan vállalkozásoknak, amelyek szeretnék egy helyen kezelni a foglalásokat, eszközállományt és ügyfélkapcsolatokat egy asztali felületen.</w:t>
+      </w:r>
+    </w:p>
+    <w:p>
+      <w:pPr>
+        <w:rPr>
+          <w:rFonts w:ascii="Times New Roman" w:hAnsi="Times New Roman" w:cs="Times New Roman"/>
+          <w:b/>
+          <w:bCs/>
+        </w:rPr>
+      </w:pPr>
+    </w:p>
+    <w:p>
+      <w:pPr>
+        <w:pStyle w:val="Listaszerbekezds"/>
+        <w:numPr>
+          <w:ilvl w:val="0"/>
+          <w:numId w:val="10"/>
+        </w:numPr>
+        <w:rPr>
+          <w:rFonts w:ascii="Times New Roman" w:hAnsi="Times New Roman" w:cs="Times New Roman"/>
+          <w:b/>
+          <w:bCs/>
+        </w:rPr>
+      </w:pPr>
+      <w:r>
+        <w:rPr>
+          <w:rFonts w:ascii="Times New Roman" w:hAnsi="Times New Roman" w:cs="Times New Roman"/>
+          <w:b/>
+          <w:bCs/>
+        </w:rPr>
+        <w:t>RentKit – Egyszerű bérleti szoftver asztali felülettel</w:t>
+      </w:r>
+    </w:p>
+    <w:p>
+      <w:pPr>
+        <w:ind w:left="360"/>
+        <w:jc w:val="center"/>
+        <w:rPr>
+          <w:rFonts w:ascii="Times New Roman" w:hAnsi="Times New Roman" w:cs="Times New Roman"/>
+          <w:b/>
+          <w:bCs/>
+        </w:rPr>
+      </w:pPr>
+      <w:r>
+        <w:rPr>
+          <w:rFonts w:ascii="Times New Roman" w:hAnsi="Times New Roman" w:cs="Times New Roman"/>
+          <w:b/>
+          <w:bCs/>
+          <w:noProof/>
+        </w:rPr>
+        <w:drawing>
+          <wp:inline distT="0" distB="0" distL="0" distR="0" wp14:anchorId="367535C3" wp14:editId="499C3D33">
+            <wp:extent cx="4054191" cy="3025402"/>
+            <wp:effectExtent l="0" t="0" r="3810" b="3810"/>
+            <wp:docPr id="613418135" name="Kép 1"/>
+            <wp:cNvGraphicFramePr>
+              <a:graphicFrameLocks xmlns:a="http://schemas.openxmlformats.org/drawingml/2006/main" noChangeAspect="1"/>
+            </wp:cNvGraphicFramePr>
+            <a:graphic xmlns:a="http://schemas.openxmlformats.org/drawingml/2006/main">
+              <a:graphicData uri="http://schemas.openxmlformats.org/drawingml/2006/picture">
+                <pic:pic xmlns:pic="http://schemas.openxmlformats.org/drawingml/2006/picture">
+                  <pic:nvPicPr>
+                    <pic:cNvPr id="613418135" name=""/>
+                    <pic:cNvPicPr/>
+                  </pic:nvPicPr>
+                  <pic:blipFill>
+                    <a:blip r:embed="rId17"/>
+                    <a:stretch>
+                      <a:fillRect/>
+                    </a:stretch>
+                  </pic:blipFill>
+                  <pic:spPr>
+                    <a:xfrm>
+                      <a:off x="0" y="0"/>
+                      <a:ext cx="4054191" cy="3025402"/>
+                    </a:xfrm>
+                    <a:prstGeom prst="rect">
+                      <a:avLst/>
+                    </a:prstGeom>
+                  </pic:spPr>
+                </pic:pic>
+              </a:graphicData>
+            </a:graphic>
+          </wp:inline>
+        </w:drawing>
+      </w:r>
+    </w:p>
+    <w:p>
+      <w:pPr>
+        <w:rPr>
+          <w:rFonts w:ascii="Times New Roman" w:hAnsi="Times New Roman" w:cs="Times New Roman"/>
+          <w:b/>
+          <w:bCs/>
+        </w:rPr>
+      </w:pPr>
+      <w:r>
+        <w:rPr>
+          <w:rFonts w:ascii="Times New Roman" w:hAnsi="Times New Roman" w:cs="Times New Roman"/>
+          <w:b/>
+          <w:bCs/>
+        </w:rPr>
+        <w:t>Főbb jellemzők:</w:t>
+      </w:r>
+    </w:p>
+    <w:p>
+      <w:pPr>
+        <w:numPr>
+          <w:ilvl w:val="0"/>
+          <w:numId w:val="7"/>
+        </w:numPr>
+        <w:rPr>
+          <w:rFonts w:ascii="Times New Roman" w:hAnsi="Times New Roman" w:cs="Times New Roman"/>
+        </w:rPr>
+      </w:pPr>
+      <w:r>
+        <w:rPr>
+          <w:rFonts w:ascii="Times New Roman" w:hAnsi="Times New Roman" w:cs="Times New Roman"/>
+        </w:rPr>
+        <w:t>Kezeli a foglalásokat, készletet, szállításokat és számlázást egy helyen.</w:t>
+      </w:r>
+    </w:p>
+    <w:p>
+      <w:pPr>
+        <w:numPr>
+          <w:ilvl w:val="0"/>
+          <w:numId w:val="7"/>
+        </w:numPr>
+        <w:rPr>
+          <w:rFonts w:ascii="Times New Roman" w:hAnsi="Times New Roman" w:cs="Times New Roman"/>
+        </w:rPr>
+      </w:pPr>
+      <w:r>
+        <w:rPr>
+          <w:rFonts w:ascii="Times New Roman" w:hAnsi="Times New Roman" w:cs="Times New Roman"/>
+        </w:rPr>
+        <w:t>Szintén elérhető desktop jellegű asztali alkalmazásként WebCatalog segítségével macOS vagy Windows rendszeren.</w:t>
+      </w:r>
+    </w:p>
+    <w:p>
+      <w:pPr>
+        <w:numPr>
+          <w:ilvl w:val="0"/>
+          <w:numId w:val="7"/>
+        </w:numPr>
+        <w:rPr>
+          <w:rFonts w:ascii="Times New Roman" w:hAnsi="Times New Roman" w:cs="Times New Roman"/>
+        </w:rPr>
+      </w:pPr>
+      <w:r>
+        <w:rPr>
+          <w:rFonts w:ascii="Times New Roman" w:hAnsi="Times New Roman" w:cs="Times New Roman"/>
+        </w:rPr>
+        <w:t>Segít az ajánlatok, bérleti idők és fizetések nyomon követésében.</w:t>
+      </w:r>
+    </w:p>
+    <w:p>
+      <w:pPr>
+        <w:numPr>
+          <w:ilvl w:val="0"/>
+          <w:numId w:val="7"/>
+        </w:numPr>
+        <w:rPr>
+          <w:rFonts w:ascii="Times New Roman" w:hAnsi="Times New Roman" w:cs="Times New Roman"/>
+        </w:rPr>
+      </w:pPr>
+      <w:r>
+        <w:rPr>
+          <w:rFonts w:ascii="Times New Roman" w:hAnsi="Times New Roman" w:cs="Times New Roman"/>
+        </w:rPr>
+        <w:t xml:space="preserve">Praktikus megoldás kis és közepes bérleti vállalkozások számára. </w:t>
+      </w:r>
+    </w:p>
+    <w:p>
+      <w:pPr>
+        <w:rPr>
+          <w:rFonts w:ascii="Times New Roman" w:hAnsi="Times New Roman" w:cs="Times New Roman"/>
+        </w:rPr>
+      </w:pPr>
+      <w:r>
+        <w:rPr>
+          <w:rFonts w:ascii="Times New Roman" w:hAnsi="Times New Roman" w:cs="Times New Roman"/>
+        </w:rPr>
+        <w:t xml:space="preserve"> Ha szükséged van egy könnyen kezelhető asztali felületre a napi bérleti műveletekhez, a RentKit jó választás lehet.</w:t>
+      </w:r>
+    </w:p>
+    <w:p>
+      <w:pPr>
+        <w:rPr>
+          <w:rFonts w:ascii="Times New Roman" w:hAnsi="Times New Roman" w:cs="Times New Roman"/>
+          <w:b/>
+          <w:bCs/>
+        </w:rPr>
+      </w:pPr>
+      <w:r>
+        <w:rPr>
+          <w:rFonts w:ascii="Times New Roman" w:hAnsi="Times New Roman" w:cs="Times New Roman"/>
+          <w:b/>
+          <w:bCs/>
+        </w:rPr>
+        <w:br w:type="page"/>
+      </w:r>
+    </w:p>
+    <w:p>
+      <w:pPr>
+        <w:pStyle w:val="Listaszerbekezds"/>
+        <w:numPr>
+          <w:ilvl w:val="0"/>
+          <w:numId w:val="10"/>
+        </w:numPr>
+        <w:rPr>
+          <w:rFonts w:ascii="Times New Roman" w:hAnsi="Times New Roman" w:cs="Times New Roman"/>
+          <w:b/>
+          <w:bCs/>
+        </w:rPr>
+      </w:pPr>
+      <w:r>
+        <w:rPr>
+          <w:rFonts w:ascii="Times New Roman" w:hAnsi="Times New Roman" w:cs="Times New Roman"/>
+          <w:b/>
+          <w:bCs/>
+        </w:rPr>
+        <w:lastRenderedPageBreak/>
+        <w:t>wSoft Rental – Rental kölcsönző program (Windows desktop)</w:t>
+      </w:r>
+    </w:p>
+    <w:p>
+      <w:pPr>
+        <w:ind w:left="360"/>
+        <w:jc w:val="center"/>
+        <w:rPr>
+          <w:rFonts w:ascii="Times New Roman" w:hAnsi="Times New Roman" w:cs="Times New Roman"/>
+          <w:b/>
+          <w:bCs/>
+        </w:rPr>
+      </w:pPr>
+      <w:r>
+        <w:rPr>
+          <w:rFonts w:ascii="Times New Roman" w:hAnsi="Times New Roman" w:cs="Times New Roman"/>
+          <w:b/>
+          <w:bCs/>
+          <w:noProof/>
+        </w:rPr>
+        <w:drawing>
+          <wp:inline distT="0" distB="0" distL="0" distR="0" wp14:anchorId="75E16520" wp14:editId="13B3F437">
+            <wp:extent cx="5760720" cy="2475865"/>
+            <wp:effectExtent l="0" t="0" r="0" b="635"/>
+            <wp:docPr id="797862743" name="Kép 1"/>
+            <wp:cNvGraphicFramePr>
+              <a:graphicFrameLocks xmlns:a="http://schemas.openxmlformats.org/drawingml/2006/main" noChangeAspect="1"/>
+            </wp:cNvGraphicFramePr>
+            <a:graphic xmlns:a="http://schemas.openxmlformats.org/drawingml/2006/main">
+              <a:graphicData uri="http://schemas.openxmlformats.org/drawingml/2006/picture">
+                <pic:pic xmlns:pic="http://schemas.openxmlformats.org/drawingml/2006/picture">
+                  <pic:nvPicPr>
+                    <pic:cNvPr id="797862743" name=""/>
+                    <pic:cNvPicPr/>
+                  </pic:nvPicPr>
+                  <pic:blipFill>
+                    <a:blip r:embed="rId18"/>
+                    <a:stretch>
+                      <a:fillRect/>
+                    </a:stretch>
+                  </pic:blipFill>
+                  <pic:spPr>
+                    <a:xfrm>
+                      <a:off x="0" y="0"/>
+                      <a:ext cx="5760720" cy="2475865"/>
+                    </a:xfrm>
+                    <a:prstGeom prst="rect">
+                      <a:avLst/>
+                    </a:prstGeom>
+                  </pic:spPr>
+                </pic:pic>
+              </a:graphicData>
+            </a:graphic>
+          </wp:inline>
+        </w:drawing>
+      </w:r>
+    </w:p>
+    <w:p>
+      <w:pPr>
+        <w:rPr>
+          <w:rFonts w:ascii="Times New Roman" w:hAnsi="Times New Roman" w:cs="Times New Roman"/>
+          <w:b/>
+          <w:bCs/>
+        </w:rPr>
+      </w:pPr>
+      <w:r>
+        <w:rPr>
+          <w:rFonts w:ascii="Times New Roman" w:hAnsi="Times New Roman" w:cs="Times New Roman"/>
+          <w:b/>
+          <w:bCs/>
+        </w:rPr>
+        <w:t>Főbb jellemzők:</w:t>
+      </w:r>
+    </w:p>
+    <w:p>
+      <w:pPr>
+        <w:numPr>
+          <w:ilvl w:val="0"/>
+          <w:numId w:val="8"/>
+        </w:numPr>
+        <w:rPr>
+          <w:rFonts w:ascii="Times New Roman" w:hAnsi="Times New Roman" w:cs="Times New Roman"/>
+        </w:rPr>
+      </w:pPr>
+      <w:r>
+        <w:rPr>
+          <w:rFonts w:ascii="Times New Roman" w:hAnsi="Times New Roman" w:cs="Times New Roman"/>
+        </w:rPr>
+        <w:t>Kifejezetten asztali kölcsönző/bérleti program Windowsra (nativ desktop alkalmazás).</w:t>
+      </w:r>
+    </w:p>
+    <w:p>
+      <w:pPr>
+        <w:numPr>
+          <w:ilvl w:val="0"/>
+          <w:numId w:val="8"/>
+        </w:numPr>
+        <w:rPr>
+          <w:rFonts w:ascii="Times New Roman" w:hAnsi="Times New Roman" w:cs="Times New Roman"/>
+        </w:rPr>
+      </w:pPr>
+      <w:r>
+        <w:rPr>
+          <w:rFonts w:ascii="Times New Roman" w:hAnsi="Times New Roman" w:cs="Times New Roman"/>
+        </w:rPr>
+        <w:t>Lehetővé teszi bérleti szerződések nyomtatását, keresését, követését.</w:t>
+      </w:r>
+    </w:p>
+    <w:p>
+      <w:pPr>
+        <w:numPr>
+          <w:ilvl w:val="0"/>
+          <w:numId w:val="8"/>
+        </w:numPr>
+        <w:rPr>
+          <w:rFonts w:ascii="Times New Roman" w:hAnsi="Times New Roman" w:cs="Times New Roman"/>
+        </w:rPr>
+      </w:pPr>
+      <w:r>
+        <w:rPr>
+          <w:rFonts w:ascii="Times New Roman" w:hAnsi="Times New Roman" w:cs="Times New Roman"/>
+        </w:rPr>
+        <w:t>A termékek, szolgáltatások, ügyfelek listáját importálhatod/exportálhatod Excelbe vagy más táblázatkezelőbe.</w:t>
+      </w:r>
+    </w:p>
+    <w:p>
+      <w:pPr>
+        <w:numPr>
+          <w:ilvl w:val="0"/>
+          <w:numId w:val="8"/>
+        </w:numPr>
+        <w:rPr>
+          <w:rFonts w:ascii="Times New Roman" w:hAnsi="Times New Roman" w:cs="Times New Roman"/>
+        </w:rPr>
+      </w:pPr>
+      <w:r>
+        <w:rPr>
+          <w:rFonts w:ascii="Times New Roman" w:hAnsi="Times New Roman" w:cs="Times New Roman"/>
+        </w:rPr>
+        <w:t>Támogatja hálózati adatbázis használatát, így több helyszínről is működhet egyidejűleg.</w:t>
+      </w:r>
+    </w:p>
+    <w:p>
+      <w:pPr>
+        <w:numPr>
+          <w:ilvl w:val="0"/>
+          <w:numId w:val="8"/>
+        </w:numPr>
+        <w:rPr>
+          <w:rFonts w:ascii="Times New Roman" w:hAnsi="Times New Roman" w:cs="Times New Roman"/>
+        </w:rPr>
+      </w:pPr>
+      <w:r>
+        <w:rPr>
+          <w:rFonts w:ascii="Times New Roman" w:hAnsi="Times New Roman" w:cs="Times New Roman"/>
+        </w:rPr>
+        <w:t xml:space="preserve">Ingyenes </w:t>
+      </w:r>
+      <w:r>
+        <w:rPr>
+          <w:rFonts w:ascii="Times New Roman" w:hAnsi="Times New Roman" w:cs="Times New Roman"/>
+          <w:i/>
+          <w:iCs/>
+        </w:rPr>
+        <w:t>DEMO</w:t>
+      </w:r>
+      <w:r>
+        <w:rPr>
+          <w:rFonts w:ascii="Times New Roman" w:hAnsi="Times New Roman" w:cs="Times New Roman"/>
+        </w:rPr>
+        <w:t xml:space="preserve"> verzió kipróbálható, majd licenc aktiválással teljes funkcionalitás használható. </w:t>
+      </w:r>
+    </w:p>
+    <w:p>
+      <w:pPr>
+        <w:rPr>
+          <w:rFonts w:ascii="Times New Roman" w:hAnsi="Times New Roman" w:cs="Times New Roman"/>
+        </w:rPr>
+      </w:pPr>
+      <w:r>
+        <w:rPr>
+          <w:rFonts w:ascii="Times New Roman" w:hAnsi="Times New Roman" w:cs="Times New Roman"/>
+        </w:rPr>
+        <w:t xml:space="preserve"> Ez egy robusztus, klasszikus Windows desktop program, ami nem feltétlenül csak weben fut, hanem helyben telepíthető.</w:t>
+      </w:r>
+    </w:p>
+    <w:p>
+      <w:pPr>
+        <w:rPr>
+          <w:rFonts w:ascii="Times New Roman" w:hAnsi="Times New Roman" w:cs="Times New Roman"/>
+          <w:b/>
+          <w:bCs/>
+        </w:rPr>
+      </w:pPr>
+      <w:r>
+        <w:rPr>
+          <w:rFonts w:ascii="Times New Roman" w:hAnsi="Times New Roman" w:cs="Times New Roman"/>
+          <w:b/>
+          <w:bCs/>
+        </w:rPr>
+        <w:br w:type="page"/>
+      </w:r>
+    </w:p>
+    <w:p>
+      <w:pPr>
+        <w:pStyle w:val="Listaszerbekezds"/>
+        <w:numPr>
+          <w:ilvl w:val="0"/>
+          <w:numId w:val="10"/>
+        </w:numPr>
+        <w:rPr>
+          <w:rFonts w:ascii="Times New Roman" w:hAnsi="Times New Roman" w:cs="Times New Roman"/>
+          <w:b/>
+          <w:bCs/>
+        </w:rPr>
+      </w:pPr>
+      <w:r>
+        <w:rPr>
+          <w:rFonts w:ascii="Times New Roman" w:hAnsi="Times New Roman" w:cs="Times New Roman"/>
+          <w:b/>
+          <w:bCs/>
+        </w:rPr>
+        <w:lastRenderedPageBreak/>
+        <w:t>Big Rentals – Profi bérleti menedzsment platform</w:t>
+      </w:r>
+    </w:p>
+    <w:p>
+      <w:pPr>
+        <w:ind w:left="360"/>
+        <w:rPr>
+          <w:rFonts w:ascii="Times New Roman" w:hAnsi="Times New Roman" w:cs="Times New Roman"/>
+          <w:b/>
+          <w:bCs/>
+        </w:rPr>
+      </w:pPr>
+      <w:r>
+        <w:rPr>
+          <w:rFonts w:ascii="Times New Roman" w:hAnsi="Times New Roman" w:cs="Times New Roman"/>
+          <w:b/>
+          <w:bCs/>
+          <w:noProof/>
+        </w:rPr>
+        <w:drawing>
+          <wp:inline distT="0" distB="0" distL="0" distR="0" wp14:anchorId="2F1FC897" wp14:editId="165D1F86">
+            <wp:extent cx="5760720" cy="2563495"/>
+            <wp:effectExtent l="0" t="0" r="0" b="8255"/>
+            <wp:docPr id="765821509" name="Kép 1"/>
+            <wp:cNvGraphicFramePr>
+              <a:graphicFrameLocks xmlns:a="http://schemas.openxmlformats.org/drawingml/2006/main" noChangeAspect="1"/>
+            </wp:cNvGraphicFramePr>
+            <a:graphic xmlns:a="http://schemas.openxmlformats.org/drawingml/2006/main">
+              <a:graphicData uri="http://schemas.openxmlformats.org/drawingml/2006/picture">
+                <pic:pic xmlns:pic="http://schemas.openxmlformats.org/drawingml/2006/picture">
+                  <pic:nvPicPr>
+                    <pic:cNvPr id="765821509" name=""/>
+                    <pic:cNvPicPr/>
+                  </pic:nvPicPr>
+                  <pic:blipFill>
+                    <a:blip r:embed="rId19"/>
+                    <a:stretch>
+                      <a:fillRect/>
+                    </a:stretch>
+                  </pic:blipFill>
+                  <pic:spPr>
+                    <a:xfrm>
+                      <a:off x="0" y="0"/>
+                      <a:ext cx="5760720" cy="2563495"/>
+                    </a:xfrm>
+                    <a:prstGeom prst="rect">
+                      <a:avLst/>
+                    </a:prstGeom>
+                  </pic:spPr>
+                </pic:pic>
+              </a:graphicData>
+            </a:graphic>
+          </wp:inline>
+        </w:drawing>
+      </w:r>
+    </w:p>
+    <w:p>
+      <w:pPr>
+        <w:rPr>
+          <w:rFonts w:ascii="Times New Roman" w:hAnsi="Times New Roman" w:cs="Times New Roman"/>
+          <w:b/>
+          <w:bCs/>
+        </w:rPr>
+      </w:pPr>
+      <w:r>
+        <w:rPr>
+          <w:rFonts w:ascii="Times New Roman" w:hAnsi="Times New Roman" w:cs="Times New Roman"/>
+          <w:b/>
+          <w:bCs/>
+        </w:rPr>
+        <w:t>Főbb jellemzők:</w:t>
+      </w:r>
+    </w:p>
+    <w:p>
+      <w:pPr>
+        <w:numPr>
+          <w:ilvl w:val="0"/>
+          <w:numId w:val="9"/>
+        </w:numPr>
+        <w:rPr>
+          <w:rFonts w:ascii="Times New Roman" w:hAnsi="Times New Roman" w:cs="Times New Roman"/>
+        </w:rPr>
+      </w:pPr>
+      <w:r>
+        <w:rPr>
+          <w:rFonts w:ascii="Times New Roman" w:hAnsi="Times New Roman" w:cs="Times New Roman"/>
+        </w:rPr>
+        <w:t>Komplett bérleti menedzsment rendszer online és asztali böngészőn futó használatra.</w:t>
+      </w:r>
+    </w:p>
+    <w:p>
+      <w:pPr>
+        <w:numPr>
+          <w:ilvl w:val="0"/>
+          <w:numId w:val="9"/>
+        </w:numPr>
+        <w:rPr>
+          <w:rFonts w:ascii="Times New Roman" w:hAnsi="Times New Roman" w:cs="Times New Roman"/>
+        </w:rPr>
+      </w:pPr>
+      <w:r>
+        <w:rPr>
+          <w:rFonts w:ascii="Times New Roman" w:hAnsi="Times New Roman" w:cs="Times New Roman"/>
+        </w:rPr>
+        <w:t>Kezeli a foglalásokat, fizetéseket, szerződéseket, illetve készlet és bérleti naptár funkciókat biztosít.</w:t>
+      </w:r>
+    </w:p>
+    <w:p>
+      <w:pPr>
+        <w:numPr>
+          <w:ilvl w:val="0"/>
+          <w:numId w:val="9"/>
+        </w:numPr>
+        <w:rPr>
+          <w:rFonts w:ascii="Times New Roman" w:hAnsi="Times New Roman" w:cs="Times New Roman"/>
+        </w:rPr>
+      </w:pPr>
+      <w:r>
+        <w:rPr>
+          <w:rFonts w:ascii="Times New Roman" w:hAnsi="Times New Roman" w:cs="Times New Roman"/>
+        </w:rPr>
+        <w:t>Automatikusan frissíti az elérhetőségeket, így elkerülhetők az átfedő foglalások.</w:t>
+      </w:r>
+    </w:p>
+    <w:p>
+      <w:pPr>
+        <w:numPr>
+          <w:ilvl w:val="0"/>
+          <w:numId w:val="9"/>
+        </w:numPr>
+        <w:rPr>
+          <w:rFonts w:ascii="Times New Roman" w:hAnsi="Times New Roman" w:cs="Times New Roman"/>
+        </w:rPr>
+      </w:pPr>
+      <w:r>
+        <w:rPr>
+          <w:rFonts w:ascii="Times New Roman" w:hAnsi="Times New Roman" w:cs="Times New Roman"/>
+        </w:rPr>
+        <w:t xml:space="preserve">Integrált Stripe fizetési lehetőséggel, online könyveléssel és riportokkal. </w:t>
+      </w:r>
+    </w:p>
+    <w:p>
+      <w:pPr>
+        <w:rPr>
+          <w:rFonts w:ascii="Times New Roman" w:hAnsi="Times New Roman" w:cs="Times New Roman"/>
+        </w:rPr>
+      </w:pPr>
+      <w:r>
+        <w:rPr>
+          <w:rFonts w:ascii="Times New Roman" w:hAnsi="Times New Roman" w:cs="Times New Roman"/>
+        </w:rPr>
+        <w:t xml:space="preserve"> Bár elsősorban webes SaaS platform, asztali böngészőben (Chrome, Edge stb.) ugyanúgy használható „desktop szerűen”, és sok vállalkozás számára kiváltja a helyi szoftvereket.</w:t>
+      </w:r>
+    </w:p>
+    <w:p>
+      <w:pPr>
+        <w:rPr>
+          <w:rFonts w:ascii="Times New Roman" w:hAnsi="Times New Roman" w:cs="Times New Roman"/>
+          <w:b/>
+          <w:bCs/>
+        </w:rPr>
+      </w:pPr>
+    </w:p>
+    <w:p>
+      <w:pPr>
+        <w:rPr>
+          <w:rFonts w:ascii="Times New Roman" w:hAnsi="Times New Roman" w:cs="Times New Roman"/>
+          <w:b/>
+          <w:bCs/>
+          <w:sz w:val="28"/>
+          <w:szCs w:val="28"/>
+        </w:rPr>
+      </w:pPr>
+      <w:r>
+        <w:rPr>
+          <w:rFonts w:ascii="Times New Roman" w:hAnsi="Times New Roman" w:cs="Times New Roman"/>
+          <w:b/>
+          <w:bCs/>
+          <w:sz w:val="28"/>
+          <w:szCs w:val="28"/>
+        </w:rPr>
+        <w:br w:type="page"/>
+      </w:r>
+    </w:p>
+    <w:p>
+      <w:pPr>
+        <w:pStyle w:val="Listaszerbekezds"/>
+        <w:numPr>
+          <w:ilvl w:val="0"/>
+          <w:numId w:val="12"/>
+        </w:numPr>
+        <w:rPr>
+          <w:rFonts w:ascii="Times New Roman" w:hAnsi="Times New Roman" w:cs="Times New Roman"/>
+          <w:b/>
+          <w:bCs/>
+          <w:sz w:val="28"/>
+          <w:szCs w:val="28"/>
+        </w:rPr>
+      </w:pPr>
+      <w:r>
+        <w:rPr>
+          <w:rFonts w:ascii="Times New Roman" w:hAnsi="Times New Roman" w:cs="Times New Roman"/>
+          <w:b/>
+          <w:bCs/>
+          <w:sz w:val="28"/>
+          <w:szCs w:val="28"/>
+        </w:rPr>
+        <w:lastRenderedPageBreak/>
         <w:t>APPLIKÁCIÓ</w:t>
       </w:r>
     </w:p>
     <w:p>
       <w:pPr>
-        <w:rPr>
-          <w:rFonts w:ascii="Times New Roman" w:hAnsi="Times New Roman" w:cs="Times New Roman"/>
-          <w:b/>
-          <w:bCs/>
-        </w:rPr>
-      </w:pPr>
-      <w:r>
-        <w:rPr>
-          <w:rFonts w:ascii="Times New Roman" w:hAnsi="Times New Roman" w:cs="Times New Roman"/>
-          <w:b/>
-          <w:bCs/>
-        </w:rPr>
-        <w:t xml:space="preserve">Applikációhoz </w:t>
-      </w:r>
-      <w:r>
-        <w:rPr>
-          <w:rFonts w:ascii="Times New Roman" w:hAnsi="Times New Roman" w:cs="Times New Roman"/>
-          <w:b/>
-          <w:bCs/>
-        </w:rPr>
-        <w:t>Alkalmazott Technológia</w:t>
-      </w:r>
-    </w:p>
-    <w:p>
-      <w:pPr>
-        <w:rPr>
-          <w:rFonts w:ascii="Times New Roman" w:hAnsi="Times New Roman" w:cs="Times New Roman"/>
-          <w:b/>
-          <w:bCs/>
-        </w:rPr>
-      </w:pPr>
-      <w:r>
-        <w:rPr>
-          <w:rFonts w:ascii="Times New Roman" w:hAnsi="Times New Roman" w:cs="Times New Roman"/>
-          <w:b/>
-          <w:bCs/>
+        <w:pStyle w:val="Listaszerbekezds"/>
+        <w:numPr>
+          <w:ilvl w:val="0"/>
+          <w:numId w:val="14"/>
+        </w:numPr>
+        <w:rPr>
+          <w:rFonts w:ascii="Times New Roman" w:hAnsi="Times New Roman" w:cs="Times New Roman"/>
+          <w:b/>
+          <w:bCs/>
+          <w:sz w:val="24"/>
+          <w:szCs w:val="24"/>
+        </w:rPr>
+      </w:pPr>
+      <w:r>
+        <w:rPr>
+          <w:rFonts w:ascii="Times New Roman" w:hAnsi="Times New Roman" w:cs="Times New Roman"/>
+          <w:b/>
+          <w:bCs/>
+          <w:sz w:val="24"/>
+          <w:szCs w:val="24"/>
         </w:rPr>
         <w:t xml:space="preserve">Alkalmazás </w:t>
       </w:r>
@@ -210,6 +3050,8 @@
           <w:rFonts w:ascii="Times New Roman" w:hAnsi="Times New Roman" w:cs="Times New Roman"/>
           <w:b/>
           <w:bCs/>
+          <w:sz w:val="24"/>
+          <w:szCs w:val="24"/>
         </w:rPr>
         <w:t xml:space="preserve">Kinézet Tervezete </w:t>
       </w:r>
@@ -218,6 +3060,8 @@
           <w:rFonts w:ascii="Times New Roman" w:hAnsi="Times New Roman" w:cs="Times New Roman"/>
           <w:b/>
           <w:bCs/>
+          <w:sz w:val="24"/>
+          <w:szCs w:val="24"/>
         </w:rPr>
         <w:t>És Funkciók</w:t>
       </w:r>
@@ -438,6 +3282,7 @@
       <w:r>
         <w:rPr>
           <w:rFonts w:ascii="Times New Roman" w:hAnsi="Times New Roman" w:cs="Times New Roman"/>
+          <w:noProof/>
         </w:rPr>
         <w:drawing>
           <wp:inline distT="0" distB="0" distL="0" distR="0" wp14:anchorId="25A9A61B" wp14:editId="1C60E52A">
@@ -455,7 +3300,7 @@
                     <pic:cNvPicPr/>
                   </pic:nvPicPr>
                   <pic:blipFill>
-                    <a:blip r:embed="rId4"/>
+                    <a:blip r:embed="rId20"/>
                     <a:stretch>
                       <a:fillRect/>
                     </a:stretch>
@@ -503,72 +3348,72 @@
         <w:rPr>
           <w:rFonts w:ascii="Times New Roman" w:hAnsi="Times New Roman" w:cs="Times New Roman"/>
         </w:rPr>
+        <w:t>Google bejelentkezés</w:t>
+      </w:r>
+    </w:p>
+    <w:p>
+      <w:pPr>
+        <w:rPr>
+          <w:rFonts w:ascii="Times New Roman" w:hAnsi="Times New Roman" w:cs="Times New Roman"/>
+        </w:rPr>
+      </w:pPr>
+      <w:r>
+        <w:rPr>
+          <w:rFonts w:ascii="Times New Roman" w:hAnsi="Times New Roman" w:cs="Times New Roman"/>
+        </w:rPr>
+        <w:t>Profilkép kiválasztása, opcionális</w:t>
+      </w:r>
+    </w:p>
+    <w:p>
+      <w:pPr>
+        <w:rPr>
+          <w:rFonts w:ascii="Times New Roman" w:hAnsi="Times New Roman" w:cs="Times New Roman"/>
+        </w:rPr>
+      </w:pPr>
+      <w:r>
+        <w:rPr>
+          <w:rFonts w:ascii="Times New Roman" w:hAnsi="Times New Roman" w:cs="Times New Roman"/>
+        </w:rPr>
+        <w:t>Vezeték Név</w:t>
+      </w:r>
+    </w:p>
+    <w:p>
+      <w:pPr>
+        <w:rPr>
+          <w:rFonts w:ascii="Times New Roman" w:hAnsi="Times New Roman" w:cs="Times New Roman"/>
+        </w:rPr>
+      </w:pPr>
+      <w:r>
+        <w:rPr>
+          <w:rFonts w:ascii="Times New Roman" w:hAnsi="Times New Roman" w:cs="Times New Roman"/>
+        </w:rPr>
+        <w:t>Keresztnév</w:t>
+      </w:r>
+    </w:p>
+    <w:p>
+      <w:pPr>
+        <w:rPr>
+          <w:rFonts w:ascii="Times New Roman" w:hAnsi="Times New Roman" w:cs="Times New Roman"/>
+        </w:rPr>
+      </w:pPr>
+      <w:r>
+        <w:rPr>
+          <w:rFonts w:ascii="Times New Roman" w:hAnsi="Times New Roman" w:cs="Times New Roman"/>
+        </w:rPr>
+        <w:t>Lakcím</w:t>
+      </w:r>
+    </w:p>
+    <w:p>
+      <w:pPr>
+        <w:rPr>
+          <w:rFonts w:ascii="Times New Roman" w:hAnsi="Times New Roman" w:cs="Times New Roman"/>
+        </w:rPr>
+      </w:pPr>
+      <w:r>
+        <w:rPr>
+          <w:rFonts w:ascii="Times New Roman" w:hAnsi="Times New Roman" w:cs="Times New Roman"/>
+        </w:rPr>
         <w:lastRenderedPageBreak/>
-        <w:t>Google bejelentkezés</w:t>
-      </w:r>
-    </w:p>
-    <w:p>
-      <w:pPr>
-        <w:rPr>
-          <w:rFonts w:ascii="Times New Roman" w:hAnsi="Times New Roman" w:cs="Times New Roman"/>
-        </w:rPr>
-      </w:pPr>
-      <w:r>
-        <w:rPr>
-          <w:rFonts w:ascii="Times New Roman" w:hAnsi="Times New Roman" w:cs="Times New Roman"/>
-        </w:rPr>
-        <w:t>Profilkép kiválasztása, opcionális</w:t>
-      </w:r>
-    </w:p>
-    <w:p>
-      <w:pPr>
-        <w:rPr>
-          <w:rFonts w:ascii="Times New Roman" w:hAnsi="Times New Roman" w:cs="Times New Roman"/>
-        </w:rPr>
-      </w:pPr>
-      <w:r>
-        <w:rPr>
-          <w:rFonts w:ascii="Times New Roman" w:hAnsi="Times New Roman" w:cs="Times New Roman"/>
-        </w:rPr>
-        <w:t>Vezeték Név</w:t>
-      </w:r>
-    </w:p>
-    <w:p>
-      <w:pPr>
-        <w:rPr>
-          <w:rFonts w:ascii="Times New Roman" w:hAnsi="Times New Roman" w:cs="Times New Roman"/>
-        </w:rPr>
-      </w:pPr>
-      <w:r>
-        <w:rPr>
-          <w:rFonts w:ascii="Times New Roman" w:hAnsi="Times New Roman" w:cs="Times New Roman"/>
-        </w:rPr>
-        <w:t>Keresztnév</w:t>
-      </w:r>
-    </w:p>
-    <w:p>
-      <w:pPr>
-        <w:rPr>
-          <w:rFonts w:ascii="Times New Roman" w:hAnsi="Times New Roman" w:cs="Times New Roman"/>
-        </w:rPr>
-      </w:pPr>
-      <w:r>
-        <w:rPr>
-          <w:rFonts w:ascii="Times New Roman" w:hAnsi="Times New Roman" w:cs="Times New Roman"/>
-        </w:rPr>
-        <w:t>Lakcím</w:t>
-      </w:r>
-    </w:p>
-    <w:p>
-      <w:pPr>
-        <w:rPr>
-          <w:rFonts w:ascii="Times New Roman" w:hAnsi="Times New Roman" w:cs="Times New Roman"/>
-        </w:rPr>
-      </w:pPr>
-      <w:r>
-        <w:rPr>
-          <w:rFonts w:ascii="Times New Roman" w:hAnsi="Times New Roman" w:cs="Times New Roman"/>
-        </w:rPr>
         <w:t>Email</w:t>
       </w:r>
       <w:r>
@@ -730,7 +3575,7 @@
                           </pic:cNvPicPr>
                         </pic:nvPicPr>
                         <pic:blipFill>
-                          <a:blip r:embed="rId5">
+                          <a:blip r:embed="rId21">
                             <a:extLst>
                               <a:ext uri="{28A0092B-C50C-407E-A947-70E740481C1C}">
                                 <a14:useLocalDpi xmlns:a14="http://schemas.microsoft.com/office/drawing/2010/main" val="0"/>
@@ -764,13 +3609,9 @@
           </mc:Choice>
           <mc:Fallback>
             <w:pict>
-              <v:group w14:anchorId="34D809AE" id="Csoportba foglalás 4" o:spid="_x0000_s1026" style="position:absolute;margin-left:335.35pt;margin-top:55.1pt;width:48.6pt;height:122.4pt;z-index:251661312" coordsize="6172,15544" o:gfxdata="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">
-                <v:rect id="Téglalap 1" o:spid="_x0000_s1027" style="position:absolute;left:76;width:5181;height:5257;visibility:visible;mso-wrap-style:square;v-text-anchor:middle" o:gfxdata="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" fillcolor="#92d050" strokecolor="#92d050" strokeweight="1pt"/>
-                <v:shapetype id="_x0000_t202" coordsize="21600,21600" o:spt="202" path="m,l,21600r21600,l21600,xe">
-                  <v:stroke joinstyle="miter"/>
-                  <v:path gradientshapeok="t" o:connecttype="rect"/>
-                </v:shapetype>
-                <v:shape id="Szövegdoboz 2" o:spid="_x0000_s1028" type="#_x0000_t202" style="position:absolute;top:5715;width:6172;height:9829;visibility:visible;mso-wrap-style:square;v-text-anchor:top" o:gfxdata="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" fillcolor="#00b050" stroked="f" strokeweight=".5pt">
+              <v:group w14:anchorId="34D809AE" id="Csoportba foglalás 4" o:spid="_x0000_s1028" style="position:absolute;margin-left:335.35pt;margin-top:55.1pt;width:48.6pt;height:122.4pt;z-index:251661312" coordsize="6172,15544" o:gfxdata="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">
+                <v:rect id="Téglalap 1" o:spid="_x0000_s1029" style="position:absolute;left:76;width:5181;height:5257;visibility:visible;mso-wrap-style:square;v-text-anchor:middle" o:gfxdata="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" fillcolor="#92d050" strokecolor="#92d050" strokeweight="1pt"/>
+                <v:shape id="Szövegdoboz 2" o:spid="_x0000_s1030" type="#_x0000_t202" style="position:absolute;top:5715;width:6172;height:9829;visibility:visible;mso-wrap-style:square;v-text-anchor:top" o:gfxdata="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" fillcolor="#00b050" stroked="f" strokeweight=".5pt">
                   <v:textbox>
                     <w:txbxContent>
                       <w:p>
@@ -814,8 +3655,8 @@
                   <v:path o:extrusionok="f" gradientshapeok="t" o:connecttype="rect"/>
                   <o:lock v:ext="edit" aspectratio="t"/>
                 </v:shapetype>
-                <v:shape id="Kép 3" o:spid="_x0000_s1029" type="#_x0000_t75" style="position:absolute;left:1676;top:2057;width:2057;height:1372;visibility:visible;mso-wrap-style:square" o:gfxdata="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">
-                  <v:imagedata r:id="rId6" o:title=""/>
+                <v:shape id="Kép 3" o:spid="_x0000_s1031" type="#_x0000_t75" style="position:absolute;left:1676;top:2057;width:2057;height:1372;visibility:visible;mso-wrap-style:square" o:gfxdata="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">
+                  <v:imagedata r:id="rId22" o:title=""/>
                 </v:shape>
               </v:group>
             </w:pict>
@@ -825,6 +3666,7 @@
       <w:r>
         <w:rPr>
           <w:rFonts w:ascii="Times New Roman" w:hAnsi="Times New Roman" w:cs="Times New Roman"/>
+          <w:noProof/>
         </w:rPr>
         <w:drawing>
           <wp:inline distT="0" distB="0" distL="0" distR="0" wp14:anchorId="6BF36FEC" wp14:editId="26AC5169">
@@ -842,7 +3684,7 @@
                     <pic:cNvPicPr/>
                   </pic:nvPicPr>
                   <pic:blipFill>
-                    <a:blip r:embed="rId7"/>
+                    <a:blip r:embed="rId23"/>
                     <a:stretch>
                       <a:fillRect/>
                     </a:stretch>
@@ -915,8 +3757,8 @@
       <w:r>
         <w:rPr>
           <w:rFonts w:ascii="Times New Roman" w:hAnsi="Times New Roman" w:cs="Times New Roman"/>
-        </w:rPr>
-        <w:lastRenderedPageBreak/>
+          <w:noProof/>
+        </w:rPr>
         <w:drawing>
           <wp:inline distT="0" distB="0" distL="0" distR="0" wp14:anchorId="2C18E111" wp14:editId="2A951A08">
             <wp:extent cx="5760720" cy="3295650"/>
@@ -933,7 +3775,7 @@
                     <pic:cNvPicPr/>
                   </pic:nvPicPr>
                   <pic:blipFill>
-                    <a:blip r:embed="rId8"/>
+                    <a:blip r:embed="rId24"/>
                     <a:stretch>
                       <a:fillRect/>
                     </a:stretch>
@@ -983,6 +3825,7 @@
         <w:rPr>
           <w:rFonts w:ascii="Times New Roman" w:hAnsi="Times New Roman" w:cs="Times New Roman"/>
         </w:rPr>
+        <w:lastRenderedPageBreak/>
         <w:t>CIMSOR:</w:t>
       </w:r>
       <w:r>
@@ -1221,8 +4064,8 @@
       <w:r>
         <w:rPr>
           <w:rFonts w:ascii="Times New Roman" w:hAnsi="Times New Roman" w:cs="Times New Roman"/>
-        </w:rPr>
-        <w:lastRenderedPageBreak/>
+          <w:noProof/>
+        </w:rPr>
         <w:drawing>
           <wp:inline distT="0" distB="0" distL="0" distR="0" wp14:anchorId="2A9513A8" wp14:editId="4D002651">
             <wp:extent cx="5760720" cy="3245485"/>
@@ -1239,7 +4082,7 @@
                     <pic:cNvPicPr/>
                   </pic:nvPicPr>
                   <pic:blipFill>
-                    <a:blip r:embed="rId9"/>
+                    <a:blip r:embed="rId25"/>
                     <a:stretch>
                       <a:fillRect/>
                     </a:stretch>
@@ -1316,6 +4159,7 @@
         <w:rPr>
           <w:rFonts w:ascii="Times New Roman" w:hAnsi="Times New Roman" w:cs="Times New Roman"/>
         </w:rPr>
+        <w:lastRenderedPageBreak/>
         <w:t xml:space="preserve">Alá az összeg és egy </w:t>
       </w:r>
       <w:r>
@@ -1353,6 +4197,7 @@
       <w:r>
         <w:rPr>
           <w:rFonts w:ascii="Times New Roman" w:hAnsi="Times New Roman" w:cs="Times New Roman"/>
+          <w:noProof/>
         </w:rPr>
         <w:drawing>
           <wp:inline distT="0" distB="0" distL="0" distR="0" wp14:anchorId="6D5D3CA9" wp14:editId="6194FB1E">
@@ -1370,7 +4215,7 @@
                     <pic:cNvPicPr/>
                   </pic:nvPicPr>
                   <pic:blipFill>
-                    <a:blip r:embed="rId10"/>
+                    <a:blip r:embed="rId26"/>
                     <a:stretch>
                       <a:fillRect/>
                     </a:stretch>
@@ -1448,8 +4293,8 @@
       <w:r>
         <w:rPr>
           <w:rFonts w:ascii="Times New Roman" w:hAnsi="Times New Roman" w:cs="Times New Roman"/>
-        </w:rPr>
-        <w:lastRenderedPageBreak/>
+          <w:noProof/>
+        </w:rPr>
         <w:drawing>
           <wp:inline distT="0" distB="0" distL="0" distR="0" wp14:anchorId="652B0B64" wp14:editId="225C4393">
             <wp:extent cx="5760720" cy="3219450"/>
@@ -1466,7 +4311,7 @@
                     <pic:cNvPicPr/>
                   </pic:nvPicPr>
                   <pic:blipFill>
-                    <a:blip r:embed="rId11"/>
+                    <a:blip r:embed="rId27"/>
                     <a:stretch>
                       <a:fillRect/>
                     </a:stretch>
@@ -1545,6 +4390,7 @@
           <w:rFonts w:ascii="Times New Roman" w:hAnsi="Times New Roman" w:cs="Times New Roman"/>
           <w:noProof/>
         </w:rPr>
+        <w:lastRenderedPageBreak/>
         <mc:AlternateContent>
           <mc:Choice Requires="wpg">
             <w:drawing>
@@ -1672,7 +4518,7 @@
                           </pic:cNvPicPr>
                         </pic:nvPicPr>
                         <pic:blipFill>
-                          <a:blip r:embed="rId5">
+                          <a:blip r:embed="rId21">
                             <a:extLst>
                               <a:ext uri="{28A0092B-C50C-407E-A947-70E740481C1C}">
                                 <a14:useLocalDpi xmlns:a14="http://schemas.microsoft.com/office/drawing/2010/main" val="0"/>
@@ -1706,9 +4552,9 @@
           </mc:Choice>
           <mc:Fallback>
             <w:pict>
-              <v:group w14:anchorId="0C0FD2FD" id="_x0000_s1030" style="position:absolute;margin-left:341.35pt;margin-top:91.85pt;width:48.6pt;height:122.4pt;z-index:251663360" coordsize="6172,15544" o:gfxdata="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">
-                <v:rect id="Téglalap 1" o:spid="_x0000_s1031" style="position:absolute;left:76;width:5181;height:5257;visibility:visible;mso-wrap-style:square;v-text-anchor:middle" o:gfxdata="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" fillcolor="#92d050" strokecolor="#92d050" strokeweight="1pt"/>
-                <v:shape id="Szövegdoboz 2" o:spid="_x0000_s1032" type="#_x0000_t202" style="position:absolute;top:5715;width:6172;height:9829;visibility:visible;mso-wrap-style:square;v-text-anchor:top" o:gfxdata="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" fillcolor="#00b050" stroked="f" strokeweight=".5pt">
+              <v:group w14:anchorId="0C0FD2FD" id="_x0000_s1032" style="position:absolute;margin-left:341.35pt;margin-top:91.85pt;width:48.6pt;height:122.4pt;z-index:251663360" coordsize="6172,15544" o:gfxdata="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">
+                <v:rect id="Téglalap 1" o:spid="_x0000_s1033" style="position:absolute;left:76;width:5181;height:5257;visibility:visible;mso-wrap-style:square;v-text-anchor:middle" o:gfxdata="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" fillcolor="#92d050" strokecolor="#92d050" strokeweight="1pt"/>
+                <v:shape id="Szövegdoboz 2" o:spid="_x0000_s1034" type="#_x0000_t202" style="position:absolute;top:5715;width:6172;height:9829;visibility:visible;mso-wrap-style:square;v-text-anchor:top" o:gfxdata="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" fillcolor="#00b050" stroked="f" strokeweight=".5pt">
                   <v:textbox>
                     <w:txbxContent>
                       <w:p>
@@ -1733,8 +4579,8 @@
                     </w:txbxContent>
                   </v:textbox>
                 </v:shape>
-                <v:shape id="Kép 3" o:spid="_x0000_s1033" type="#_x0000_t75" style="position:absolute;left:1676;top:2057;width:2057;height:1372;visibility:visible;mso-wrap-style:square" o:gfxdata="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">
-                  <v:imagedata r:id="rId6" o:title=""/>
+                <v:shape id="Kép 3" o:spid="_x0000_s1035" type="#_x0000_t75" style="position:absolute;left:1676;top:2057;width:2057;height:1372;visibility:visible;mso-wrap-style:square" o:gfxdata="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">
+                  <v:imagedata r:id="rId22" o:title=""/>
                 </v:shape>
               </v:group>
             </w:pict>
@@ -1744,6 +4590,7 @@
       <w:r>
         <w:rPr>
           <w:rFonts w:ascii="Times New Roman" w:hAnsi="Times New Roman" w:cs="Times New Roman"/>
+          <w:noProof/>
         </w:rPr>
         <w:drawing>
           <wp:inline distT="0" distB="0" distL="0" distR="0" wp14:anchorId="2FBB1973" wp14:editId="619A765A">
@@ -1761,7 +4608,7 @@
                     <pic:cNvPicPr/>
                   </pic:nvPicPr>
                   <pic:blipFill>
-                    <a:blip r:embed="rId12"/>
+                    <a:blip r:embed="rId28"/>
                     <a:stretch>
                       <a:fillRect/>
                     </a:stretch>
@@ -1865,8 +4712,8 @@
       <w:r>
         <w:rPr>
           <w:rFonts w:ascii="Times New Roman" w:hAnsi="Times New Roman" w:cs="Times New Roman"/>
-        </w:rPr>
-        <w:lastRenderedPageBreak/>
+          <w:noProof/>
+        </w:rPr>
         <w:drawing>
           <wp:inline distT="0" distB="0" distL="0" distR="0" wp14:anchorId="243ACD27" wp14:editId="6FFB8C96">
             <wp:extent cx="5760720" cy="3216275"/>
@@ -1883,7 +4730,7 @@
                     <pic:cNvPicPr/>
                   </pic:nvPicPr>
                   <pic:blipFill>
-                    <a:blip r:embed="rId13"/>
+                    <a:blip r:embed="rId29"/>
                     <a:stretch>
                       <a:fillRect/>
                     </a:stretch>
@@ -1905,6 +4752,7 @@
       </w:r>
     </w:p>
     <w:sectPr>
+      <w:footerReference w:type="default" r:id="rId30"/>
       <w:pgSz w:w="11906" w:h="16838"/>
       <w:pgMar w:top="1417" w:right="1417" w:bottom="1417" w:left="1417" w:header="708" w:footer="708" w:gutter="0"/>
       <w:cols w:space="708"/>
@@ -1912,6 +4760,1671 @@
     </w:sectPr>
   </w:body>
 </w:document>
+</file>
+
+<file path=word/endnotes.xml><?xml version="1.0" encoding="utf-8"?>
+<w:endnotes xmlns:wpc="http://schemas.microsoft.com/office/word/2010/wordprocessingCanvas" xmlns:cx="http://schemas.microsoft.com/office/drawing/2014/chartex" xmlns:cx1="http://schemas.microsoft.com/office/drawing/2015/9/8/chartex" xmlns:cx2="http://schemas.microsoft.com/office/drawing/2015/10/21/chartex" xmlns:cx3="http://schemas.microsoft.com/office/drawing/2016/5/9/chartex" xmlns:cx4="http://schemas.microsoft.com/office/drawing/2016/5/10/chartex" xmlns:cx5="http://schemas.microsoft.com/office/drawing/2016/5/11/chartex" xmlns:cx6="http://schemas.microsoft.com/office/drawing/2016/5/12/chartex" xmlns:cx7="http://schemas.microsoft.com/office/drawing/2016/5/13/chartex" xmlns:cx8="http://schemas.microsoft.com/office/drawing/2016/5/14/chartex" xmlns:mc="http://schemas.openxmlformats.org/markup-compatibility/2006" xmlns:aink="http://schemas.microsoft.com/office/drawing/2016/ink" xmlns:am3d="http://schemas.microsoft.com/office/drawing/2017/model3d" xmlns:o="urn:schemas-microsoft-com:office:office" xmlns:oel="http://schemas.microsoft.com/office/2019/extlst" xmlns:r="http://schemas.openxmlformats.org/officeDocument/2006/relationships" xmlns:m="http://schemas.openxmlformats.org/officeDocument/2006/math" xmlns:v="urn:schemas-microsoft-com:vml" xmlns:wp14="http://schemas.microsoft.com/office/word/2010/wordprocessingDrawing" xmlns:wp="http://schemas.openxmlformats.org/drawingml/2006/wordprocessingDrawing" xmlns:w10="urn:schemas-microsoft-com:office:word" xmlns:w="http://schemas.openxmlformats.org/wordprocessingml/2006/main" xmlns:w14="http://schemas.microsoft.com/office/word/2010/wordml" xmlns:w15="http://schemas.microsoft.com/office/word/2012/wordml" xmlns:w16cex="http://schemas.microsoft.com/office/word/2018/wordml/cex" xmlns:w16cid="http://schemas.microsoft.com/office/word/2016/wordml/cid" xmlns:w16="http://schemas.microsoft.com/office/word/2018/wordml" xmlns:w16du="http://schemas.microsoft.com/office/word/2023/wordml/word16du" xmlns:w16sdtdh="http://schemas.microsoft.com/office/word/2020/wordml/sdtdatahash" xmlns:w16sdtfl="http://schemas.microsoft.com/office/word/2024/wordml/sdtformatlock" xmlns:w16se="http://schemas.microsoft.com/office/word/2015/wordml/symex" xmlns:wpg="http://schemas.microsoft.com/office/word/2010/wordprocessingGroup" xmlns:wpi="http://schemas.microsoft.com/office/word/2010/wordprocessingInk" xmlns:wne="http://schemas.microsoft.com/office/word/2006/wordml" xmlns:wps="http://schemas.microsoft.com/office/word/2010/wordprocessingShape" mc:Ignorable="w14 w15 w16se w16cid w16 w16cex w16sdtdh w16sdtfl w16du wp14">
+  <w:endnote w:type="separator" w:id="-1">
+    <w:p>
+      <w:pPr>
+        <w:spacing w:after="0" w:line="240" w:lineRule="auto"/>
+      </w:pPr>
+      <w:r>
+        <w:separator/>
+      </w:r>
+    </w:p>
+  </w:endnote>
+  <w:endnote w:type="continuationSeparator" w:id="0">
+    <w:p>
+      <w:pPr>
+        <w:spacing w:after="0" w:line="240" w:lineRule="auto"/>
+      </w:pPr>
+      <w:r>
+        <w:continuationSeparator/>
+      </w:r>
+    </w:p>
+  </w:endnote>
+</w:endnotes>
+</file>
+
+<file path=word/footer1.xml><?xml version="1.0" encoding="utf-8"?>
+<w:ftr xmlns:wpc="http://schemas.microsoft.com/office/word/2010/wordprocessingCanvas" xmlns:cx="http://schemas.microsoft.com/office/drawing/2014/chartex" xmlns:cx1="http://schemas.microsoft.com/office/drawing/2015/9/8/chartex" xmlns:cx2="http://schemas.microsoft.com/office/drawing/2015/10/21/chartex" xmlns:cx3="http://schemas.microsoft.com/office/drawing/2016/5/9/chartex" xmlns:cx4="http://schemas.microsoft.com/office/drawing/2016/5/10/chartex" xmlns:cx5="http://schemas.microsoft.com/office/drawing/2016/5/11/chartex" xmlns:cx6="http://schemas.microsoft.com/office/drawing/2016/5/12/chartex" xmlns:cx7="http://schemas.microsoft.com/office/drawing/2016/5/13/chartex" xmlns:cx8="http://schemas.microsoft.com/office/drawing/2016/5/14/chartex" xmlns:mc="http://schemas.openxmlformats.org/markup-compatibility/2006" xmlns:aink="http://schemas.microsoft.com/office/drawing/2016/ink" xmlns:am3d="http://schemas.microsoft.com/office/drawing/2017/model3d" xmlns:o="urn:schemas-microsoft-com:office:office" xmlns:oel="http://schemas.microsoft.com/office/2019/extlst" xmlns:r="http://schemas.openxmlformats.org/officeDocument/2006/relationships" xmlns:m="http://schemas.openxmlformats.org/officeDocument/2006/math" xmlns:v="urn:schemas-microsoft-com:vml" xmlns:wp14="http://schemas.microsoft.com/office/word/2010/wordprocessingDrawing" xmlns:wp="http://schemas.openxmlformats.org/drawingml/2006/wordprocessingDrawing" xmlns:w10="urn:schemas-microsoft-com:office:word" xmlns:w="http://schemas.openxmlformats.org/wordprocessingml/2006/main" xmlns:w14="http://schemas.microsoft.com/office/word/2010/wordml" xmlns:w15="http://schemas.microsoft.com/office/word/2012/wordml" xmlns:w16cex="http://schemas.microsoft.com/office/word/2018/wordml/cex" xmlns:w16cid="http://schemas.microsoft.com/office/word/2016/wordml/cid" xmlns:w16="http://schemas.microsoft.com/office/word/2018/wordml" xmlns:w16du="http://schemas.microsoft.com/office/word/2023/wordml/word16du" xmlns:w16sdtdh="http://schemas.microsoft.com/office/word/2020/wordml/sdtdatahash" xmlns:w16sdtfl="http://schemas.microsoft.com/office/word/2024/wordml/sdtformatlock" xmlns:w16se="http://schemas.microsoft.com/office/word/2015/wordml/symex" xmlns:wpg="http://schemas.microsoft.com/office/word/2010/wordprocessingGroup" xmlns:wpi="http://schemas.microsoft.com/office/word/2010/wordprocessingInk" xmlns:wne="http://schemas.microsoft.com/office/word/2006/wordml" xmlns:wps="http://schemas.microsoft.com/office/word/2010/wordprocessingShape" mc:Ignorable="w14 w15 w16se w16cid w16 w16cex w16sdtdh w16sdtfl w16du wp14">
+  <w:sdt>
+    <w:sdtPr>
+      <w:id w:val="317932139"/>
+      <w:docPartObj>
+        <w:docPartGallery w:val="Page Numbers (Bottom of Page)"/>
+        <w:docPartUnique/>
+      </w:docPartObj>
+    </w:sdtPr>
+    <w:sdtEndPr/>
+    <w:sdtContent>
+      <w:p>
+        <w:pPr>
+          <w:pStyle w:val="llb"/>
+          <w:jc w:val="right"/>
+        </w:pPr>
+        <w:r>
+          <w:fldChar w:fldCharType="begin"/>
+        </w:r>
+        <w:r>
+          <w:instrText>PAGE   \* MERGEFORMAT</w:instrText>
+        </w:r>
+        <w:r>
+          <w:fldChar w:fldCharType="separate"/>
+        </w:r>
+        <w:r>
+          <w:t>2</w:t>
+        </w:r>
+        <w:r>
+          <w:fldChar w:fldCharType="end"/>
+        </w:r>
+      </w:p>
+    </w:sdtContent>
+  </w:sdt>
+  <w:p>
+    <w:pPr>
+      <w:pStyle w:val="llb"/>
+    </w:pPr>
+  </w:p>
+</w:ftr>
+</file>
+
+<file path=word/footnotes.xml><?xml version="1.0" encoding="utf-8"?>
+<w:footnotes xmlns:wpc="http://schemas.microsoft.com/office/word/2010/wordprocessingCanvas" xmlns:cx="http://schemas.microsoft.com/office/drawing/2014/chartex" xmlns:cx1="http://schemas.microsoft.com/office/drawing/2015/9/8/chartex" xmlns:cx2="http://schemas.microsoft.com/office/drawing/2015/10/21/chartex" xmlns:cx3="http://schemas.microsoft.com/office/drawing/2016/5/9/chartex" xmlns:cx4="http://schemas.microsoft.com/office/drawing/2016/5/10/chartex" xmlns:cx5="http://schemas.microsoft.com/office/drawing/2016/5/11/chartex" xmlns:cx6="http://schemas.microsoft.com/office/drawing/2016/5/12/chartex" xmlns:cx7="http://schemas.microsoft.com/office/drawing/2016/5/13/chartex" xmlns:cx8="http://schemas.microsoft.com/office/drawing/2016/5/14/chartex" xmlns:mc="http://schemas.openxmlformats.org/markup-compatibility/2006" xmlns:aink="http://schemas.microsoft.com/office/drawing/2016/ink" xmlns:am3d="http://schemas.microsoft.com/office/drawing/2017/model3d" xmlns:o="urn:schemas-microsoft-com:office:office" xmlns:oel="http://schemas.microsoft.com/office/2019/extlst" xmlns:r="http://schemas.openxmlformats.org/officeDocument/2006/relationships" xmlns:m="http://schemas.openxmlformats.org/officeDocument/2006/math" xmlns:v="urn:schemas-microsoft-com:vml" xmlns:wp14="http://schemas.microsoft.com/office/word/2010/wordprocessingDrawing" xmlns:wp="http://schemas.openxmlformats.org/drawingml/2006/wordprocessingDrawing" xmlns:w10="urn:schemas-microsoft-com:office:word" xmlns:w="http://schemas.openxmlformats.org/wordprocessingml/2006/main" xmlns:w14="http://schemas.microsoft.com/office/word/2010/wordml" xmlns:w15="http://schemas.microsoft.com/office/word/2012/wordml" xmlns:w16cex="http://schemas.microsoft.com/office/word/2018/wordml/cex" xmlns:w16cid="http://schemas.microsoft.com/office/word/2016/wordml/cid" xmlns:w16="http://schemas.microsoft.com/office/word/2018/wordml" xmlns:w16du="http://schemas.microsoft.com/office/word/2023/wordml/word16du" xmlns:w16sdtdh="http://schemas.microsoft.com/office/word/2020/wordml/sdtdatahash" xmlns:w16sdtfl="http://schemas.microsoft.com/office/word/2024/wordml/sdtformatlock" xmlns:w16se="http://schemas.microsoft.com/office/word/2015/wordml/symex" xmlns:wpg="http://schemas.microsoft.com/office/word/2010/wordprocessingGroup" xmlns:wpi="http://schemas.microsoft.com/office/word/2010/wordprocessingInk" xmlns:wne="http://schemas.microsoft.com/office/word/2006/wordml" xmlns:wps="http://schemas.microsoft.com/office/word/2010/wordprocessingShape" mc:Ignorable="w14 w15 w16se w16cid w16 w16cex w16sdtdh w16sdtfl w16du wp14">
+  <w:footnote w:type="separator" w:id="-1">
+    <w:p>
+      <w:pPr>
+        <w:spacing w:after="0" w:line="240" w:lineRule="auto"/>
+      </w:pPr>
+      <w:r>
+        <w:separator/>
+      </w:r>
+    </w:p>
+  </w:footnote>
+  <w:footnote w:type="continuationSeparator" w:id="0">
+    <w:p>
+      <w:pPr>
+        <w:spacing w:after="0" w:line="240" w:lineRule="auto"/>
+      </w:pPr>
+      <w:r>
+        <w:continuationSeparator/>
+      </w:r>
+    </w:p>
+  </w:footnote>
+</w:footnotes>
+</file>
+
+<file path=word/numbering.xml><?xml version="1.0" encoding="utf-8"?>
+<w:numbering xmlns:wpc="http://schemas.microsoft.com/office/word/2010/wordprocessingCanvas" xmlns:cx="http://schemas.microsoft.com/office/drawing/2014/chartex" xmlns:cx1="http://schemas.microsoft.com/office/drawing/2015/9/8/chartex" xmlns:cx2="http://schemas.microsoft.com/office/drawing/2015/10/21/chartex" xmlns:cx3="http://schemas.microsoft.com/office/drawing/2016/5/9/chartex" xmlns:cx4="http://schemas.microsoft.com/office/drawing/2016/5/10/chartex" xmlns:cx5="http://schemas.microsoft.com/office/drawing/2016/5/11/chartex" xmlns:cx6="http://schemas.microsoft.com/office/drawing/2016/5/12/chartex" xmlns:cx7="http://schemas.microsoft.com/office/drawing/2016/5/13/chartex" xmlns:cx8="http://schemas.microsoft.com/office/drawing/2016/5/14/chartex" xmlns:mc="http://schemas.openxmlformats.org/markup-compatibility/2006" xmlns:aink="http://schemas.microsoft.com/office/drawing/2016/ink" xmlns:am3d="http://schemas.microsoft.com/office/drawing/2017/model3d" xmlns:o="urn:schemas-microsoft-com:office:office" xmlns:oel="http://schemas.microsoft.com/office/2019/extlst" xmlns:r="http://schemas.openxmlformats.org/officeDocument/2006/relationships" xmlns:m="http://schemas.openxmlformats.org/officeDocument/2006/math" xmlns:v="urn:schemas-microsoft-com:vml" xmlns:wp14="http://schemas.microsoft.com/office/word/2010/wordprocessingDrawing" xmlns:wp="http://schemas.openxmlformats.org/drawingml/2006/wordprocessingDrawing" xmlns:w10="urn:schemas-microsoft-com:office:word" xmlns:w="http://schemas.openxmlformats.org/wordprocessingml/2006/main" xmlns:w14="http://schemas.microsoft.com/office/word/2010/wordml" xmlns:w15="http://schemas.microsoft.com/office/word/2012/wordml" xmlns:w16cex="http://schemas.microsoft.com/office/word/2018/wordml/cex" xmlns:w16cid="http://schemas.microsoft.com/office/word/2016/wordml/cid" xmlns:w16="http://schemas.microsoft.com/office/word/2018/wordml" xmlns:w16du="http://schemas.microsoft.com/office/word/2023/wordml/word16du" xmlns:w16sdtdh="http://schemas.microsoft.com/office/word/2020/wordml/sdtdatahash" xmlns:w16sdtfl="http://schemas.microsoft.com/office/word/2024/wordml/sdtformatlock" xmlns:w16se="http://schemas.microsoft.com/office/word/2015/wordml/symex" xmlns:wpg="http://schemas.microsoft.com/office/word/2010/wordprocessingGroup" xmlns:wpi="http://schemas.microsoft.com/office/word/2010/wordprocessingInk" xmlns:wne="http://schemas.microsoft.com/office/word/2006/wordml" xmlns:wps="http://schemas.microsoft.com/office/word/2010/wordprocessingShape" mc:Ignorable="w14 w15 w16se w16cid w16 w16cex w16sdtdh w16sdtfl w16du wp14">
+  <w:abstractNum w:abstractNumId="0" w15:restartNumberingAfterBreak="0">
+    <w:nsid w:val="089868F3"/>
+    <w:multiLevelType w:val="hybridMultilevel"/>
+    <w:tmpl w:val="083C5C8A"/>
+    <w:lvl w:ilvl="0" w:tplc="040E000F">
+      <w:start w:val="1"/>
+      <w:numFmt w:val="decimal"/>
+      <w:lvlText w:val="%1."/>
+      <w:lvlJc w:val="left"/>
+      <w:pPr>
+        <w:ind w:left="720" w:hanging="360"/>
+      </w:pPr>
+      <w:rPr>
+        <w:rFonts w:hint="default"/>
+      </w:rPr>
+    </w:lvl>
+    <w:lvl w:ilvl="1" w:tplc="040E0019" w:tentative="1">
+      <w:start w:val="1"/>
+      <w:numFmt w:val="lowerLetter"/>
+      <w:lvlText w:val="%2."/>
+      <w:lvlJc w:val="left"/>
+      <w:pPr>
+        <w:ind w:left="1440" w:hanging="360"/>
+      </w:pPr>
+    </w:lvl>
+    <w:lvl w:ilvl="2" w:tplc="040E001B" w:tentative="1">
+      <w:start w:val="1"/>
+      <w:numFmt w:val="lowerRoman"/>
+      <w:lvlText w:val="%3."/>
+      <w:lvlJc w:val="right"/>
+      <w:pPr>
+        <w:ind w:left="2160" w:hanging="180"/>
+      </w:pPr>
+    </w:lvl>
+    <w:lvl w:ilvl="3" w:tplc="040E000F" w:tentative="1">
+      <w:start w:val="1"/>
+      <w:numFmt w:val="decimal"/>
+      <w:lvlText w:val="%4."/>
+      <w:lvlJc w:val="left"/>
+      <w:pPr>
+        <w:ind w:left="2880" w:hanging="360"/>
+      </w:pPr>
+    </w:lvl>
+    <w:lvl w:ilvl="4" w:tplc="040E0019" w:tentative="1">
+      <w:start w:val="1"/>
+      <w:numFmt w:val="lowerLetter"/>
+      <w:lvlText w:val="%5."/>
+      <w:lvlJc w:val="left"/>
+      <w:pPr>
+        <w:ind w:left="3600" w:hanging="360"/>
+      </w:pPr>
+    </w:lvl>
+    <w:lvl w:ilvl="5" w:tplc="040E001B" w:tentative="1">
+      <w:start w:val="1"/>
+      <w:numFmt w:val="lowerRoman"/>
+      <w:lvlText w:val="%6."/>
+      <w:lvlJc w:val="right"/>
+      <w:pPr>
+        <w:ind w:left="4320" w:hanging="180"/>
+      </w:pPr>
+    </w:lvl>
+    <w:lvl w:ilvl="6" w:tplc="040E000F" w:tentative="1">
+      <w:start w:val="1"/>
+      <w:numFmt w:val="decimal"/>
+      <w:lvlText w:val="%7."/>
+      <w:lvlJc w:val="left"/>
+      <w:pPr>
+        <w:ind w:left="5040" w:hanging="360"/>
+      </w:pPr>
+    </w:lvl>
+    <w:lvl w:ilvl="7" w:tplc="040E0019" w:tentative="1">
+      <w:start w:val="1"/>
+      <w:numFmt w:val="lowerLetter"/>
+      <w:lvlText w:val="%8."/>
+      <w:lvlJc w:val="left"/>
+      <w:pPr>
+        <w:ind w:left="5760" w:hanging="360"/>
+      </w:pPr>
+    </w:lvl>
+    <w:lvl w:ilvl="8" w:tplc="040E001B" w:tentative="1">
+      <w:start w:val="1"/>
+      <w:numFmt w:val="lowerRoman"/>
+      <w:lvlText w:val="%9."/>
+      <w:lvlJc w:val="right"/>
+      <w:pPr>
+        <w:ind w:left="6480" w:hanging="180"/>
+      </w:pPr>
+    </w:lvl>
+  </w:abstractNum>
+  <w:abstractNum w:abstractNumId="1" w15:restartNumberingAfterBreak="0">
+    <w:nsid w:val="1E08522A"/>
+    <w:multiLevelType w:val="multilevel"/>
+    <w:tmpl w:val="D75CA622"/>
+    <w:lvl w:ilvl="0">
+      <w:start w:val="1"/>
+      <w:numFmt w:val="bullet"/>
+      <w:lvlText w:val=""/>
+      <w:lvlJc w:val="left"/>
+      <w:pPr>
+        <w:tabs>
+          <w:tab w:val="num" w:pos="720"/>
+        </w:tabs>
+        <w:ind w:left="720" w:hanging="360"/>
+      </w:pPr>
+      <w:rPr>
+        <w:rFonts w:ascii="Symbol" w:hAnsi="Symbol" w:hint="default"/>
+        <w:sz w:val="20"/>
+      </w:rPr>
+    </w:lvl>
+    <w:lvl w:ilvl="1" w:tentative="1">
+      <w:start w:val="1"/>
+      <w:numFmt w:val="bullet"/>
+      <w:lvlText w:val="o"/>
+      <w:lvlJc w:val="left"/>
+      <w:pPr>
+        <w:tabs>
+          <w:tab w:val="num" w:pos="1440"/>
+        </w:tabs>
+        <w:ind w:left="1440" w:hanging="360"/>
+      </w:pPr>
+      <w:rPr>
+        <w:rFonts w:ascii="Courier New" w:hAnsi="Courier New" w:hint="default"/>
+        <w:sz w:val="20"/>
+      </w:rPr>
+    </w:lvl>
+    <w:lvl w:ilvl="2" w:tentative="1">
+      <w:start w:val="1"/>
+      <w:numFmt w:val="bullet"/>
+      <w:lvlText w:val=""/>
+      <w:lvlJc w:val="left"/>
+      <w:pPr>
+        <w:tabs>
+          <w:tab w:val="num" w:pos="2160"/>
+        </w:tabs>
+        <w:ind w:left="2160" w:hanging="360"/>
+      </w:pPr>
+      <w:rPr>
+        <w:rFonts w:ascii="Wingdings" w:hAnsi="Wingdings" w:hint="default"/>
+        <w:sz w:val="20"/>
+      </w:rPr>
+    </w:lvl>
+    <w:lvl w:ilvl="3" w:tentative="1">
+      <w:start w:val="1"/>
+      <w:numFmt w:val="bullet"/>
+      <w:lvlText w:val=""/>
+      <w:lvlJc w:val="left"/>
+      <w:pPr>
+        <w:tabs>
+          <w:tab w:val="num" w:pos="2880"/>
+        </w:tabs>
+        <w:ind w:left="2880" w:hanging="360"/>
+      </w:pPr>
+      <w:rPr>
+        <w:rFonts w:ascii="Wingdings" w:hAnsi="Wingdings" w:hint="default"/>
+        <w:sz w:val="20"/>
+      </w:rPr>
+    </w:lvl>
+    <w:lvl w:ilvl="4" w:tentative="1">
+      <w:start w:val="1"/>
+      <w:numFmt w:val="bullet"/>
+      <w:lvlText w:val=""/>
+      <w:lvlJc w:val="left"/>
+      <w:pPr>
+        <w:tabs>
+          <w:tab w:val="num" w:pos="3600"/>
+        </w:tabs>
+        <w:ind w:left="3600" w:hanging="360"/>
+      </w:pPr>
+      <w:rPr>
+        <w:rFonts w:ascii="Wingdings" w:hAnsi="Wingdings" w:hint="default"/>
+        <w:sz w:val="20"/>
+      </w:rPr>
+    </w:lvl>
+    <w:lvl w:ilvl="5" w:tentative="1">
+      <w:start w:val="1"/>
+      <w:numFmt w:val="bullet"/>
+      <w:lvlText w:val=""/>
+      <w:lvlJc w:val="left"/>
+      <w:pPr>
+        <w:tabs>
+          <w:tab w:val="num" w:pos="4320"/>
+        </w:tabs>
+        <w:ind w:left="4320" w:hanging="360"/>
+      </w:pPr>
+      <w:rPr>
+        <w:rFonts w:ascii="Wingdings" w:hAnsi="Wingdings" w:hint="default"/>
+        <w:sz w:val="20"/>
+      </w:rPr>
+    </w:lvl>
+    <w:lvl w:ilvl="6" w:tentative="1">
+      <w:start w:val="1"/>
+      <w:numFmt w:val="bullet"/>
+      <w:lvlText w:val=""/>
+      <w:lvlJc w:val="left"/>
+      <w:pPr>
+        <w:tabs>
+          <w:tab w:val="num" w:pos="5040"/>
+        </w:tabs>
+        <w:ind w:left="5040" w:hanging="360"/>
+      </w:pPr>
+      <w:rPr>
+        <w:rFonts w:ascii="Wingdings" w:hAnsi="Wingdings" w:hint="default"/>
+        <w:sz w:val="20"/>
+      </w:rPr>
+    </w:lvl>
+    <w:lvl w:ilvl="7" w:tentative="1">
+      <w:start w:val="1"/>
+      <w:numFmt w:val="bullet"/>
+      <w:lvlText w:val=""/>
+      <w:lvlJc w:val="left"/>
+      <w:pPr>
+        <w:tabs>
+          <w:tab w:val="num" w:pos="5760"/>
+        </w:tabs>
+        <w:ind w:left="5760" w:hanging="360"/>
+      </w:pPr>
+      <w:rPr>
+        <w:rFonts w:ascii="Wingdings" w:hAnsi="Wingdings" w:hint="default"/>
+        <w:sz w:val="20"/>
+      </w:rPr>
+    </w:lvl>
+    <w:lvl w:ilvl="8" w:tentative="1">
+      <w:start w:val="1"/>
+      <w:numFmt w:val="bullet"/>
+      <w:lvlText w:val=""/>
+      <w:lvlJc w:val="left"/>
+      <w:pPr>
+        <w:tabs>
+          <w:tab w:val="num" w:pos="6480"/>
+        </w:tabs>
+        <w:ind w:left="6480" w:hanging="360"/>
+      </w:pPr>
+      <w:rPr>
+        <w:rFonts w:ascii="Wingdings" w:hAnsi="Wingdings" w:hint="default"/>
+        <w:sz w:val="20"/>
+      </w:rPr>
+    </w:lvl>
+  </w:abstractNum>
+  <w:abstractNum w:abstractNumId="2" w15:restartNumberingAfterBreak="0">
+    <w:nsid w:val="2B8250D6"/>
+    <w:multiLevelType w:val="multilevel"/>
+    <w:tmpl w:val="E71A79CA"/>
+    <w:lvl w:ilvl="0">
+      <w:start w:val="1"/>
+      <w:numFmt w:val="bullet"/>
+      <w:lvlText w:val=""/>
+      <w:lvlJc w:val="left"/>
+      <w:pPr>
+        <w:tabs>
+          <w:tab w:val="num" w:pos="720"/>
+        </w:tabs>
+        <w:ind w:left="720" w:hanging="360"/>
+      </w:pPr>
+      <w:rPr>
+        <w:rFonts w:ascii="Symbol" w:hAnsi="Symbol" w:hint="default"/>
+        <w:sz w:val="20"/>
+      </w:rPr>
+    </w:lvl>
+    <w:lvl w:ilvl="1" w:tentative="1">
+      <w:start w:val="1"/>
+      <w:numFmt w:val="bullet"/>
+      <w:lvlText w:val="o"/>
+      <w:lvlJc w:val="left"/>
+      <w:pPr>
+        <w:tabs>
+          <w:tab w:val="num" w:pos="1440"/>
+        </w:tabs>
+        <w:ind w:left="1440" w:hanging="360"/>
+      </w:pPr>
+      <w:rPr>
+        <w:rFonts w:ascii="Courier New" w:hAnsi="Courier New" w:hint="default"/>
+        <w:sz w:val="20"/>
+      </w:rPr>
+    </w:lvl>
+    <w:lvl w:ilvl="2" w:tentative="1">
+      <w:start w:val="1"/>
+      <w:numFmt w:val="bullet"/>
+      <w:lvlText w:val=""/>
+      <w:lvlJc w:val="left"/>
+      <w:pPr>
+        <w:tabs>
+          <w:tab w:val="num" w:pos="2160"/>
+        </w:tabs>
+        <w:ind w:left="2160" w:hanging="360"/>
+      </w:pPr>
+      <w:rPr>
+        <w:rFonts w:ascii="Wingdings" w:hAnsi="Wingdings" w:hint="default"/>
+        <w:sz w:val="20"/>
+      </w:rPr>
+    </w:lvl>
+    <w:lvl w:ilvl="3" w:tentative="1">
+      <w:start w:val="1"/>
+      <w:numFmt w:val="bullet"/>
+      <w:lvlText w:val=""/>
+      <w:lvlJc w:val="left"/>
+      <w:pPr>
+        <w:tabs>
+          <w:tab w:val="num" w:pos="2880"/>
+        </w:tabs>
+        <w:ind w:left="2880" w:hanging="360"/>
+      </w:pPr>
+      <w:rPr>
+        <w:rFonts w:ascii="Wingdings" w:hAnsi="Wingdings" w:hint="default"/>
+        <w:sz w:val="20"/>
+      </w:rPr>
+    </w:lvl>
+    <w:lvl w:ilvl="4" w:tentative="1">
+      <w:start w:val="1"/>
+      <w:numFmt w:val="bullet"/>
+      <w:lvlText w:val=""/>
+      <w:lvlJc w:val="left"/>
+      <w:pPr>
+        <w:tabs>
+          <w:tab w:val="num" w:pos="3600"/>
+        </w:tabs>
+        <w:ind w:left="3600" w:hanging="360"/>
+      </w:pPr>
+      <w:rPr>
+        <w:rFonts w:ascii="Wingdings" w:hAnsi="Wingdings" w:hint="default"/>
+        <w:sz w:val="20"/>
+      </w:rPr>
+    </w:lvl>
+    <w:lvl w:ilvl="5" w:tentative="1">
+      <w:start w:val="1"/>
+      <w:numFmt w:val="bullet"/>
+      <w:lvlText w:val=""/>
+      <w:lvlJc w:val="left"/>
+      <w:pPr>
+        <w:tabs>
+          <w:tab w:val="num" w:pos="4320"/>
+        </w:tabs>
+        <w:ind w:left="4320" w:hanging="360"/>
+      </w:pPr>
+      <w:rPr>
+        <w:rFonts w:ascii="Wingdings" w:hAnsi="Wingdings" w:hint="default"/>
+        <w:sz w:val="20"/>
+      </w:rPr>
+    </w:lvl>
+    <w:lvl w:ilvl="6" w:tentative="1">
+      <w:start w:val="1"/>
+      <w:numFmt w:val="bullet"/>
+      <w:lvlText w:val=""/>
+      <w:lvlJc w:val="left"/>
+      <w:pPr>
+        <w:tabs>
+          <w:tab w:val="num" w:pos="5040"/>
+        </w:tabs>
+        <w:ind w:left="5040" w:hanging="360"/>
+      </w:pPr>
+      <w:rPr>
+        <w:rFonts w:ascii="Wingdings" w:hAnsi="Wingdings" w:hint="default"/>
+        <w:sz w:val="20"/>
+      </w:rPr>
+    </w:lvl>
+    <w:lvl w:ilvl="7" w:tentative="1">
+      <w:start w:val="1"/>
+      <w:numFmt w:val="bullet"/>
+      <w:lvlText w:val=""/>
+      <w:lvlJc w:val="left"/>
+      <w:pPr>
+        <w:tabs>
+          <w:tab w:val="num" w:pos="5760"/>
+        </w:tabs>
+        <w:ind w:left="5760" w:hanging="360"/>
+      </w:pPr>
+      <w:rPr>
+        <w:rFonts w:ascii="Wingdings" w:hAnsi="Wingdings" w:hint="default"/>
+        <w:sz w:val="20"/>
+      </w:rPr>
+    </w:lvl>
+    <w:lvl w:ilvl="8" w:tentative="1">
+      <w:start w:val="1"/>
+      <w:numFmt w:val="bullet"/>
+      <w:lvlText w:val=""/>
+      <w:lvlJc w:val="left"/>
+      <w:pPr>
+        <w:tabs>
+          <w:tab w:val="num" w:pos="6480"/>
+        </w:tabs>
+        <w:ind w:left="6480" w:hanging="360"/>
+      </w:pPr>
+      <w:rPr>
+        <w:rFonts w:ascii="Wingdings" w:hAnsi="Wingdings" w:hint="default"/>
+        <w:sz w:val="20"/>
+      </w:rPr>
+    </w:lvl>
+  </w:abstractNum>
+  <w:abstractNum w:abstractNumId="3" w15:restartNumberingAfterBreak="0">
+    <w:nsid w:val="30DB0BEE"/>
+    <w:multiLevelType w:val="hybridMultilevel"/>
+    <w:tmpl w:val="C12E979E"/>
+    <w:lvl w:ilvl="0" w:tplc="040E0017">
+      <w:start w:val="1"/>
+      <w:numFmt w:val="lowerLetter"/>
+      <w:lvlText w:val="%1)"/>
+      <w:lvlJc w:val="left"/>
+      <w:pPr>
+        <w:ind w:left="720" w:hanging="360"/>
+      </w:pPr>
+      <w:rPr>
+        <w:rFonts w:hint="default"/>
+      </w:rPr>
+    </w:lvl>
+    <w:lvl w:ilvl="1" w:tplc="040E0019" w:tentative="1">
+      <w:start w:val="1"/>
+      <w:numFmt w:val="lowerLetter"/>
+      <w:lvlText w:val="%2."/>
+      <w:lvlJc w:val="left"/>
+      <w:pPr>
+        <w:ind w:left="1440" w:hanging="360"/>
+      </w:pPr>
+    </w:lvl>
+    <w:lvl w:ilvl="2" w:tplc="040E001B" w:tentative="1">
+      <w:start w:val="1"/>
+      <w:numFmt w:val="lowerRoman"/>
+      <w:lvlText w:val="%3."/>
+      <w:lvlJc w:val="right"/>
+      <w:pPr>
+        <w:ind w:left="2160" w:hanging="180"/>
+      </w:pPr>
+    </w:lvl>
+    <w:lvl w:ilvl="3" w:tplc="040E000F" w:tentative="1">
+      <w:start w:val="1"/>
+      <w:numFmt w:val="decimal"/>
+      <w:lvlText w:val="%4."/>
+      <w:lvlJc w:val="left"/>
+      <w:pPr>
+        <w:ind w:left="2880" w:hanging="360"/>
+      </w:pPr>
+    </w:lvl>
+    <w:lvl w:ilvl="4" w:tplc="040E0019" w:tentative="1">
+      <w:start w:val="1"/>
+      <w:numFmt w:val="lowerLetter"/>
+      <w:lvlText w:val="%5."/>
+      <w:lvlJc w:val="left"/>
+      <w:pPr>
+        <w:ind w:left="3600" w:hanging="360"/>
+      </w:pPr>
+    </w:lvl>
+    <w:lvl w:ilvl="5" w:tplc="040E001B" w:tentative="1">
+      <w:start w:val="1"/>
+      <w:numFmt w:val="lowerRoman"/>
+      <w:lvlText w:val="%6."/>
+      <w:lvlJc w:val="right"/>
+      <w:pPr>
+        <w:ind w:left="4320" w:hanging="180"/>
+      </w:pPr>
+    </w:lvl>
+    <w:lvl w:ilvl="6" w:tplc="040E000F" w:tentative="1">
+      <w:start w:val="1"/>
+      <w:numFmt w:val="decimal"/>
+      <w:lvlText w:val="%7."/>
+      <w:lvlJc w:val="left"/>
+      <w:pPr>
+        <w:ind w:left="5040" w:hanging="360"/>
+      </w:pPr>
+    </w:lvl>
+    <w:lvl w:ilvl="7" w:tplc="040E0019" w:tentative="1">
+      <w:start w:val="1"/>
+      <w:numFmt w:val="lowerLetter"/>
+      <w:lvlText w:val="%8."/>
+      <w:lvlJc w:val="left"/>
+      <w:pPr>
+        <w:ind w:left="5760" w:hanging="360"/>
+      </w:pPr>
+    </w:lvl>
+    <w:lvl w:ilvl="8" w:tplc="040E001B" w:tentative="1">
+      <w:start w:val="1"/>
+      <w:numFmt w:val="lowerRoman"/>
+      <w:lvlText w:val="%9."/>
+      <w:lvlJc w:val="right"/>
+      <w:pPr>
+        <w:ind w:left="6480" w:hanging="180"/>
+      </w:pPr>
+    </w:lvl>
+  </w:abstractNum>
+  <w:abstractNum w:abstractNumId="4" w15:restartNumberingAfterBreak="0">
+    <w:nsid w:val="34927D4F"/>
+    <w:multiLevelType w:val="multilevel"/>
+    <w:tmpl w:val="4A528408"/>
+    <w:lvl w:ilvl="0">
+      <w:numFmt w:val="bullet"/>
+      <w:lvlText w:val="•"/>
+      <w:lvlJc w:val="left"/>
+      <w:pPr>
+        <w:ind w:left="720" w:hanging="360"/>
+      </w:pPr>
+      <w:rPr>
+        <w:rFonts w:ascii="OpenSymbol" w:eastAsia="OpenSymbol" w:hAnsi="OpenSymbol" w:cs="OpenSymbol"/>
+      </w:rPr>
+    </w:lvl>
+    <w:lvl w:ilvl="1">
+      <w:numFmt w:val="bullet"/>
+      <w:lvlText w:val="◦"/>
+      <w:lvlJc w:val="left"/>
+      <w:pPr>
+        <w:ind w:left="1080" w:hanging="360"/>
+      </w:pPr>
+      <w:rPr>
+        <w:rFonts w:ascii="OpenSymbol" w:eastAsia="OpenSymbol" w:hAnsi="OpenSymbol" w:cs="OpenSymbol"/>
+      </w:rPr>
+    </w:lvl>
+    <w:lvl w:ilvl="2">
+      <w:numFmt w:val="bullet"/>
+      <w:lvlText w:val="▪"/>
+      <w:lvlJc w:val="left"/>
+      <w:pPr>
+        <w:ind w:left="1440" w:hanging="360"/>
+      </w:pPr>
+      <w:rPr>
+        <w:rFonts w:ascii="OpenSymbol" w:eastAsia="OpenSymbol" w:hAnsi="OpenSymbol" w:cs="OpenSymbol"/>
+      </w:rPr>
+    </w:lvl>
+    <w:lvl w:ilvl="3">
+      <w:numFmt w:val="bullet"/>
+      <w:lvlText w:val="•"/>
+      <w:lvlJc w:val="left"/>
+      <w:pPr>
+        <w:ind w:left="1800" w:hanging="360"/>
+      </w:pPr>
+      <w:rPr>
+        <w:rFonts w:ascii="OpenSymbol" w:eastAsia="OpenSymbol" w:hAnsi="OpenSymbol" w:cs="OpenSymbol"/>
+      </w:rPr>
+    </w:lvl>
+    <w:lvl w:ilvl="4">
+      <w:numFmt w:val="bullet"/>
+      <w:lvlText w:val="◦"/>
+      <w:lvlJc w:val="left"/>
+      <w:pPr>
+        <w:ind w:left="2160" w:hanging="360"/>
+      </w:pPr>
+      <w:rPr>
+        <w:rFonts w:ascii="OpenSymbol" w:eastAsia="OpenSymbol" w:hAnsi="OpenSymbol" w:cs="OpenSymbol"/>
+      </w:rPr>
+    </w:lvl>
+    <w:lvl w:ilvl="5">
+      <w:numFmt w:val="bullet"/>
+      <w:lvlText w:val="▪"/>
+      <w:lvlJc w:val="left"/>
+      <w:pPr>
+        <w:ind w:left="2520" w:hanging="360"/>
+      </w:pPr>
+      <w:rPr>
+        <w:rFonts w:ascii="OpenSymbol" w:eastAsia="OpenSymbol" w:hAnsi="OpenSymbol" w:cs="OpenSymbol"/>
+      </w:rPr>
+    </w:lvl>
+    <w:lvl w:ilvl="6">
+      <w:numFmt w:val="bullet"/>
+      <w:lvlText w:val="•"/>
+      <w:lvlJc w:val="left"/>
+      <w:pPr>
+        <w:ind w:left="2880" w:hanging="360"/>
+      </w:pPr>
+      <w:rPr>
+        <w:rFonts w:ascii="OpenSymbol" w:eastAsia="OpenSymbol" w:hAnsi="OpenSymbol" w:cs="OpenSymbol"/>
+      </w:rPr>
+    </w:lvl>
+    <w:lvl w:ilvl="7">
+      <w:numFmt w:val="bullet"/>
+      <w:lvlText w:val="◦"/>
+      <w:lvlJc w:val="left"/>
+      <w:pPr>
+        <w:ind w:left="3240" w:hanging="360"/>
+      </w:pPr>
+      <w:rPr>
+        <w:rFonts w:ascii="OpenSymbol" w:eastAsia="OpenSymbol" w:hAnsi="OpenSymbol" w:cs="OpenSymbol"/>
+      </w:rPr>
+    </w:lvl>
+    <w:lvl w:ilvl="8">
+      <w:numFmt w:val="bullet"/>
+      <w:lvlText w:val="▪"/>
+      <w:lvlJc w:val="left"/>
+      <w:pPr>
+        <w:ind w:left="3600" w:hanging="360"/>
+      </w:pPr>
+      <w:rPr>
+        <w:rFonts w:ascii="OpenSymbol" w:eastAsia="OpenSymbol" w:hAnsi="OpenSymbol" w:cs="OpenSymbol"/>
+      </w:rPr>
+    </w:lvl>
+  </w:abstractNum>
+  <w:abstractNum w:abstractNumId="5" w15:restartNumberingAfterBreak="0">
+    <w:nsid w:val="375914AB"/>
+    <w:multiLevelType w:val="hybridMultilevel"/>
+    <w:tmpl w:val="210E9A52"/>
+    <w:lvl w:ilvl="0" w:tplc="040E000F">
+      <w:start w:val="1"/>
+      <w:numFmt w:val="decimal"/>
+      <w:lvlText w:val="%1."/>
+      <w:lvlJc w:val="left"/>
+      <w:pPr>
+        <w:ind w:left="720" w:hanging="360"/>
+      </w:pPr>
+      <w:rPr>
+        <w:rFonts w:hint="default"/>
+      </w:rPr>
+    </w:lvl>
+    <w:lvl w:ilvl="1" w:tplc="040E0019" w:tentative="1">
+      <w:start w:val="1"/>
+      <w:numFmt w:val="lowerLetter"/>
+      <w:lvlText w:val="%2."/>
+      <w:lvlJc w:val="left"/>
+      <w:pPr>
+        <w:ind w:left="1440" w:hanging="360"/>
+      </w:pPr>
+    </w:lvl>
+    <w:lvl w:ilvl="2" w:tplc="040E001B" w:tentative="1">
+      <w:start w:val="1"/>
+      <w:numFmt w:val="lowerRoman"/>
+      <w:lvlText w:val="%3."/>
+      <w:lvlJc w:val="right"/>
+      <w:pPr>
+        <w:ind w:left="2160" w:hanging="180"/>
+      </w:pPr>
+    </w:lvl>
+    <w:lvl w:ilvl="3" w:tplc="040E000F" w:tentative="1">
+      <w:start w:val="1"/>
+      <w:numFmt w:val="decimal"/>
+      <w:lvlText w:val="%4."/>
+      <w:lvlJc w:val="left"/>
+      <w:pPr>
+        <w:ind w:left="2880" w:hanging="360"/>
+      </w:pPr>
+    </w:lvl>
+    <w:lvl w:ilvl="4" w:tplc="040E0019" w:tentative="1">
+      <w:start w:val="1"/>
+      <w:numFmt w:val="lowerLetter"/>
+      <w:lvlText w:val="%5."/>
+      <w:lvlJc w:val="left"/>
+      <w:pPr>
+        <w:ind w:left="3600" w:hanging="360"/>
+      </w:pPr>
+    </w:lvl>
+    <w:lvl w:ilvl="5" w:tplc="040E001B" w:tentative="1">
+      <w:start w:val="1"/>
+      <w:numFmt w:val="lowerRoman"/>
+      <w:lvlText w:val="%6."/>
+      <w:lvlJc w:val="right"/>
+      <w:pPr>
+        <w:ind w:left="4320" w:hanging="180"/>
+      </w:pPr>
+    </w:lvl>
+    <w:lvl w:ilvl="6" w:tplc="040E000F" w:tentative="1">
+      <w:start w:val="1"/>
+      <w:numFmt w:val="decimal"/>
+      <w:lvlText w:val="%7."/>
+      <w:lvlJc w:val="left"/>
+      <w:pPr>
+        <w:ind w:left="5040" w:hanging="360"/>
+      </w:pPr>
+    </w:lvl>
+    <w:lvl w:ilvl="7" w:tplc="040E0019" w:tentative="1">
+      <w:start w:val="1"/>
+      <w:numFmt w:val="lowerLetter"/>
+      <w:lvlText w:val="%8."/>
+      <w:lvlJc w:val="left"/>
+      <w:pPr>
+        <w:ind w:left="5760" w:hanging="360"/>
+      </w:pPr>
+    </w:lvl>
+    <w:lvl w:ilvl="8" w:tplc="040E001B" w:tentative="1">
+      <w:start w:val="1"/>
+      <w:numFmt w:val="lowerRoman"/>
+      <w:lvlText w:val="%9."/>
+      <w:lvlJc w:val="right"/>
+      <w:pPr>
+        <w:ind w:left="6480" w:hanging="180"/>
+      </w:pPr>
+    </w:lvl>
+  </w:abstractNum>
+  <w:abstractNum w:abstractNumId="6" w15:restartNumberingAfterBreak="0">
+    <w:nsid w:val="3BDD430F"/>
+    <w:multiLevelType w:val="hybridMultilevel"/>
+    <w:tmpl w:val="5E6A9440"/>
+    <w:lvl w:ilvl="0" w:tplc="7F3EE060">
+      <w:start w:val="1"/>
+      <w:numFmt w:val="lowerLetter"/>
+      <w:lvlText w:val="%1)"/>
+      <w:lvlJc w:val="left"/>
+      <w:pPr>
+        <w:ind w:left="1080" w:hanging="360"/>
+      </w:pPr>
+      <w:rPr>
+        <w:rFonts w:hint="default"/>
+      </w:rPr>
+    </w:lvl>
+    <w:lvl w:ilvl="1" w:tplc="040E0019" w:tentative="1">
+      <w:start w:val="1"/>
+      <w:numFmt w:val="lowerLetter"/>
+      <w:lvlText w:val="%2."/>
+      <w:lvlJc w:val="left"/>
+      <w:pPr>
+        <w:ind w:left="1800" w:hanging="360"/>
+      </w:pPr>
+    </w:lvl>
+    <w:lvl w:ilvl="2" w:tplc="040E001B" w:tentative="1">
+      <w:start w:val="1"/>
+      <w:numFmt w:val="lowerRoman"/>
+      <w:lvlText w:val="%3."/>
+      <w:lvlJc w:val="right"/>
+      <w:pPr>
+        <w:ind w:left="2520" w:hanging="180"/>
+      </w:pPr>
+    </w:lvl>
+    <w:lvl w:ilvl="3" w:tplc="040E000F" w:tentative="1">
+      <w:start w:val="1"/>
+      <w:numFmt w:val="decimal"/>
+      <w:lvlText w:val="%4."/>
+      <w:lvlJc w:val="left"/>
+      <w:pPr>
+        <w:ind w:left="3240" w:hanging="360"/>
+      </w:pPr>
+    </w:lvl>
+    <w:lvl w:ilvl="4" w:tplc="040E0019" w:tentative="1">
+      <w:start w:val="1"/>
+      <w:numFmt w:val="lowerLetter"/>
+      <w:lvlText w:val="%5."/>
+      <w:lvlJc w:val="left"/>
+      <w:pPr>
+        <w:ind w:left="3960" w:hanging="360"/>
+      </w:pPr>
+    </w:lvl>
+    <w:lvl w:ilvl="5" w:tplc="040E001B" w:tentative="1">
+      <w:start w:val="1"/>
+      <w:numFmt w:val="lowerRoman"/>
+      <w:lvlText w:val="%6."/>
+      <w:lvlJc w:val="right"/>
+      <w:pPr>
+        <w:ind w:left="4680" w:hanging="180"/>
+      </w:pPr>
+    </w:lvl>
+    <w:lvl w:ilvl="6" w:tplc="040E000F" w:tentative="1">
+      <w:start w:val="1"/>
+      <w:numFmt w:val="decimal"/>
+      <w:lvlText w:val="%7."/>
+      <w:lvlJc w:val="left"/>
+      <w:pPr>
+        <w:ind w:left="5400" w:hanging="360"/>
+      </w:pPr>
+    </w:lvl>
+    <w:lvl w:ilvl="7" w:tplc="040E0019" w:tentative="1">
+      <w:start w:val="1"/>
+      <w:numFmt w:val="lowerLetter"/>
+      <w:lvlText w:val="%8."/>
+      <w:lvlJc w:val="left"/>
+      <w:pPr>
+        <w:ind w:left="6120" w:hanging="360"/>
+      </w:pPr>
+    </w:lvl>
+    <w:lvl w:ilvl="8" w:tplc="040E001B" w:tentative="1">
+      <w:start w:val="1"/>
+      <w:numFmt w:val="lowerRoman"/>
+      <w:lvlText w:val="%9."/>
+      <w:lvlJc w:val="right"/>
+      <w:pPr>
+        <w:ind w:left="6840" w:hanging="180"/>
+      </w:pPr>
+    </w:lvl>
+  </w:abstractNum>
+  <w:abstractNum w:abstractNumId="7" w15:restartNumberingAfterBreak="0">
+    <w:nsid w:val="3C112677"/>
+    <w:multiLevelType w:val="multilevel"/>
+    <w:tmpl w:val="B12095AC"/>
+    <w:lvl w:ilvl="0">
+      <w:start w:val="1"/>
+      <w:numFmt w:val="bullet"/>
+      <w:lvlText w:val=""/>
+      <w:lvlJc w:val="left"/>
+      <w:pPr>
+        <w:tabs>
+          <w:tab w:val="num" w:pos="720"/>
+        </w:tabs>
+        <w:ind w:left="720" w:hanging="360"/>
+      </w:pPr>
+      <w:rPr>
+        <w:rFonts w:ascii="Symbol" w:hAnsi="Symbol" w:hint="default"/>
+        <w:sz w:val="20"/>
+      </w:rPr>
+    </w:lvl>
+    <w:lvl w:ilvl="1" w:tentative="1">
+      <w:start w:val="1"/>
+      <w:numFmt w:val="bullet"/>
+      <w:lvlText w:val="o"/>
+      <w:lvlJc w:val="left"/>
+      <w:pPr>
+        <w:tabs>
+          <w:tab w:val="num" w:pos="1440"/>
+        </w:tabs>
+        <w:ind w:left="1440" w:hanging="360"/>
+      </w:pPr>
+      <w:rPr>
+        <w:rFonts w:ascii="Courier New" w:hAnsi="Courier New" w:hint="default"/>
+        <w:sz w:val="20"/>
+      </w:rPr>
+    </w:lvl>
+    <w:lvl w:ilvl="2" w:tentative="1">
+      <w:start w:val="1"/>
+      <w:numFmt w:val="bullet"/>
+      <w:lvlText w:val=""/>
+      <w:lvlJc w:val="left"/>
+      <w:pPr>
+        <w:tabs>
+          <w:tab w:val="num" w:pos="2160"/>
+        </w:tabs>
+        <w:ind w:left="2160" w:hanging="360"/>
+      </w:pPr>
+      <w:rPr>
+        <w:rFonts w:ascii="Wingdings" w:hAnsi="Wingdings" w:hint="default"/>
+        <w:sz w:val="20"/>
+      </w:rPr>
+    </w:lvl>
+    <w:lvl w:ilvl="3" w:tentative="1">
+      <w:start w:val="1"/>
+      <w:numFmt w:val="bullet"/>
+      <w:lvlText w:val=""/>
+      <w:lvlJc w:val="left"/>
+      <w:pPr>
+        <w:tabs>
+          <w:tab w:val="num" w:pos="2880"/>
+        </w:tabs>
+        <w:ind w:left="2880" w:hanging="360"/>
+      </w:pPr>
+      <w:rPr>
+        <w:rFonts w:ascii="Wingdings" w:hAnsi="Wingdings" w:hint="default"/>
+        <w:sz w:val="20"/>
+      </w:rPr>
+    </w:lvl>
+    <w:lvl w:ilvl="4" w:tentative="1">
+      <w:start w:val="1"/>
+      <w:numFmt w:val="bullet"/>
+      <w:lvlText w:val=""/>
+      <w:lvlJc w:val="left"/>
+      <w:pPr>
+        <w:tabs>
+          <w:tab w:val="num" w:pos="3600"/>
+        </w:tabs>
+        <w:ind w:left="3600" w:hanging="360"/>
+      </w:pPr>
+      <w:rPr>
+        <w:rFonts w:ascii="Wingdings" w:hAnsi="Wingdings" w:hint="default"/>
+        <w:sz w:val="20"/>
+      </w:rPr>
+    </w:lvl>
+    <w:lvl w:ilvl="5" w:tentative="1">
+      <w:start w:val="1"/>
+      <w:numFmt w:val="bullet"/>
+      <w:lvlText w:val=""/>
+      <w:lvlJc w:val="left"/>
+      <w:pPr>
+        <w:tabs>
+          <w:tab w:val="num" w:pos="4320"/>
+        </w:tabs>
+        <w:ind w:left="4320" w:hanging="360"/>
+      </w:pPr>
+      <w:rPr>
+        <w:rFonts w:ascii="Wingdings" w:hAnsi="Wingdings" w:hint="default"/>
+        <w:sz w:val="20"/>
+      </w:rPr>
+    </w:lvl>
+    <w:lvl w:ilvl="6" w:tentative="1">
+      <w:start w:val="1"/>
+      <w:numFmt w:val="bullet"/>
+      <w:lvlText w:val=""/>
+      <w:lvlJc w:val="left"/>
+      <w:pPr>
+        <w:tabs>
+          <w:tab w:val="num" w:pos="5040"/>
+        </w:tabs>
+        <w:ind w:left="5040" w:hanging="360"/>
+      </w:pPr>
+      <w:rPr>
+        <w:rFonts w:ascii="Wingdings" w:hAnsi="Wingdings" w:hint="default"/>
+        <w:sz w:val="20"/>
+      </w:rPr>
+    </w:lvl>
+    <w:lvl w:ilvl="7" w:tentative="1">
+      <w:start w:val="1"/>
+      <w:numFmt w:val="bullet"/>
+      <w:lvlText w:val=""/>
+      <w:lvlJc w:val="left"/>
+      <w:pPr>
+        <w:tabs>
+          <w:tab w:val="num" w:pos="5760"/>
+        </w:tabs>
+        <w:ind w:left="5760" w:hanging="360"/>
+      </w:pPr>
+      <w:rPr>
+        <w:rFonts w:ascii="Wingdings" w:hAnsi="Wingdings" w:hint="default"/>
+        <w:sz w:val="20"/>
+      </w:rPr>
+    </w:lvl>
+    <w:lvl w:ilvl="8" w:tentative="1">
+      <w:start w:val="1"/>
+      <w:numFmt w:val="bullet"/>
+      <w:lvlText w:val=""/>
+      <w:lvlJc w:val="left"/>
+      <w:pPr>
+        <w:tabs>
+          <w:tab w:val="num" w:pos="6480"/>
+        </w:tabs>
+        <w:ind w:left="6480" w:hanging="360"/>
+      </w:pPr>
+      <w:rPr>
+        <w:rFonts w:ascii="Wingdings" w:hAnsi="Wingdings" w:hint="default"/>
+        <w:sz w:val="20"/>
+      </w:rPr>
+    </w:lvl>
+  </w:abstractNum>
+  <w:abstractNum w:abstractNumId="8" w15:restartNumberingAfterBreak="0">
+    <w:nsid w:val="4508140F"/>
+    <w:multiLevelType w:val="hybridMultilevel"/>
+    <w:tmpl w:val="EA2C53C2"/>
+    <w:lvl w:ilvl="0" w:tplc="040E0017">
+      <w:start w:val="1"/>
+      <w:numFmt w:val="lowerLetter"/>
+      <w:lvlText w:val="%1)"/>
+      <w:lvlJc w:val="left"/>
+      <w:pPr>
+        <w:ind w:left="720" w:hanging="360"/>
+      </w:pPr>
+      <w:rPr>
+        <w:rFonts w:hint="default"/>
+      </w:rPr>
+    </w:lvl>
+    <w:lvl w:ilvl="1" w:tplc="040E0019" w:tentative="1">
+      <w:start w:val="1"/>
+      <w:numFmt w:val="lowerLetter"/>
+      <w:lvlText w:val="%2."/>
+      <w:lvlJc w:val="left"/>
+      <w:pPr>
+        <w:ind w:left="1440" w:hanging="360"/>
+      </w:pPr>
+    </w:lvl>
+    <w:lvl w:ilvl="2" w:tplc="040E001B" w:tentative="1">
+      <w:start w:val="1"/>
+      <w:numFmt w:val="lowerRoman"/>
+      <w:lvlText w:val="%3."/>
+      <w:lvlJc w:val="right"/>
+      <w:pPr>
+        <w:ind w:left="2160" w:hanging="180"/>
+      </w:pPr>
+    </w:lvl>
+    <w:lvl w:ilvl="3" w:tplc="040E000F" w:tentative="1">
+      <w:start w:val="1"/>
+      <w:numFmt w:val="decimal"/>
+      <w:lvlText w:val="%4."/>
+      <w:lvlJc w:val="left"/>
+      <w:pPr>
+        <w:ind w:left="2880" w:hanging="360"/>
+      </w:pPr>
+    </w:lvl>
+    <w:lvl w:ilvl="4" w:tplc="040E0019" w:tentative="1">
+      <w:start w:val="1"/>
+      <w:numFmt w:val="lowerLetter"/>
+      <w:lvlText w:val="%5."/>
+      <w:lvlJc w:val="left"/>
+      <w:pPr>
+        <w:ind w:left="3600" w:hanging="360"/>
+      </w:pPr>
+    </w:lvl>
+    <w:lvl w:ilvl="5" w:tplc="040E001B" w:tentative="1">
+      <w:start w:val="1"/>
+      <w:numFmt w:val="lowerRoman"/>
+      <w:lvlText w:val="%6."/>
+      <w:lvlJc w:val="right"/>
+      <w:pPr>
+        <w:ind w:left="4320" w:hanging="180"/>
+      </w:pPr>
+    </w:lvl>
+    <w:lvl w:ilvl="6" w:tplc="040E000F" w:tentative="1">
+      <w:start w:val="1"/>
+      <w:numFmt w:val="decimal"/>
+      <w:lvlText w:val="%7."/>
+      <w:lvlJc w:val="left"/>
+      <w:pPr>
+        <w:ind w:left="5040" w:hanging="360"/>
+      </w:pPr>
+    </w:lvl>
+    <w:lvl w:ilvl="7" w:tplc="040E0019" w:tentative="1">
+      <w:start w:val="1"/>
+      <w:numFmt w:val="lowerLetter"/>
+      <w:lvlText w:val="%8."/>
+      <w:lvlJc w:val="left"/>
+      <w:pPr>
+        <w:ind w:left="5760" w:hanging="360"/>
+      </w:pPr>
+    </w:lvl>
+    <w:lvl w:ilvl="8" w:tplc="040E001B" w:tentative="1">
+      <w:start w:val="1"/>
+      <w:numFmt w:val="lowerRoman"/>
+      <w:lvlText w:val="%9."/>
+      <w:lvlJc w:val="right"/>
+      <w:pPr>
+        <w:ind w:left="6480" w:hanging="180"/>
+      </w:pPr>
+    </w:lvl>
+  </w:abstractNum>
+  <w:abstractNum w:abstractNumId="9" w15:restartNumberingAfterBreak="0">
+    <w:nsid w:val="47204CFC"/>
+    <w:multiLevelType w:val="hybridMultilevel"/>
+    <w:tmpl w:val="48C4EECC"/>
+    <w:lvl w:ilvl="0" w:tplc="70FA97DC">
+      <w:start w:val="1"/>
+      <w:numFmt w:val="lowerLetter"/>
+      <w:lvlText w:val="%1)"/>
+      <w:lvlJc w:val="left"/>
+      <w:pPr>
+        <w:ind w:left="1080" w:hanging="360"/>
+      </w:pPr>
+      <w:rPr>
+        <w:rFonts w:hint="default"/>
+      </w:rPr>
+    </w:lvl>
+    <w:lvl w:ilvl="1" w:tplc="040E0019" w:tentative="1">
+      <w:start w:val="1"/>
+      <w:numFmt w:val="lowerLetter"/>
+      <w:lvlText w:val="%2."/>
+      <w:lvlJc w:val="left"/>
+      <w:pPr>
+        <w:ind w:left="1800" w:hanging="360"/>
+      </w:pPr>
+    </w:lvl>
+    <w:lvl w:ilvl="2" w:tplc="040E001B" w:tentative="1">
+      <w:start w:val="1"/>
+      <w:numFmt w:val="lowerRoman"/>
+      <w:lvlText w:val="%3."/>
+      <w:lvlJc w:val="right"/>
+      <w:pPr>
+        <w:ind w:left="2520" w:hanging="180"/>
+      </w:pPr>
+    </w:lvl>
+    <w:lvl w:ilvl="3" w:tplc="040E000F" w:tentative="1">
+      <w:start w:val="1"/>
+      <w:numFmt w:val="decimal"/>
+      <w:lvlText w:val="%4."/>
+      <w:lvlJc w:val="left"/>
+      <w:pPr>
+        <w:ind w:left="3240" w:hanging="360"/>
+      </w:pPr>
+    </w:lvl>
+    <w:lvl w:ilvl="4" w:tplc="040E0019" w:tentative="1">
+      <w:start w:val="1"/>
+      <w:numFmt w:val="lowerLetter"/>
+      <w:lvlText w:val="%5."/>
+      <w:lvlJc w:val="left"/>
+      <w:pPr>
+        <w:ind w:left="3960" w:hanging="360"/>
+      </w:pPr>
+    </w:lvl>
+    <w:lvl w:ilvl="5" w:tplc="040E001B" w:tentative="1">
+      <w:start w:val="1"/>
+      <w:numFmt w:val="lowerRoman"/>
+      <w:lvlText w:val="%6."/>
+      <w:lvlJc w:val="right"/>
+      <w:pPr>
+        <w:ind w:left="4680" w:hanging="180"/>
+      </w:pPr>
+    </w:lvl>
+    <w:lvl w:ilvl="6" w:tplc="040E000F" w:tentative="1">
+      <w:start w:val="1"/>
+      <w:numFmt w:val="decimal"/>
+      <w:lvlText w:val="%7."/>
+      <w:lvlJc w:val="left"/>
+      <w:pPr>
+        <w:ind w:left="5400" w:hanging="360"/>
+      </w:pPr>
+    </w:lvl>
+    <w:lvl w:ilvl="7" w:tplc="040E0019" w:tentative="1">
+      <w:start w:val="1"/>
+      <w:numFmt w:val="lowerLetter"/>
+      <w:lvlText w:val="%8."/>
+      <w:lvlJc w:val="left"/>
+      <w:pPr>
+        <w:ind w:left="6120" w:hanging="360"/>
+      </w:pPr>
+    </w:lvl>
+    <w:lvl w:ilvl="8" w:tplc="040E001B" w:tentative="1">
+      <w:start w:val="1"/>
+      <w:numFmt w:val="lowerRoman"/>
+      <w:lvlText w:val="%9."/>
+      <w:lvlJc w:val="right"/>
+      <w:pPr>
+        <w:ind w:left="6840" w:hanging="180"/>
+      </w:pPr>
+    </w:lvl>
+  </w:abstractNum>
+  <w:abstractNum w:abstractNumId="10" w15:restartNumberingAfterBreak="0">
+    <w:nsid w:val="4E816CBD"/>
+    <w:multiLevelType w:val="hybridMultilevel"/>
+    <w:tmpl w:val="D250D132"/>
+    <w:lvl w:ilvl="0" w:tplc="5F000750">
+      <w:start w:val="1"/>
+      <w:numFmt w:val="lowerLetter"/>
+      <w:lvlText w:val="%1)"/>
+      <w:lvlJc w:val="left"/>
+      <w:pPr>
+        <w:ind w:left="1080" w:hanging="360"/>
+      </w:pPr>
+      <w:rPr>
+        <w:rFonts w:hint="default"/>
+      </w:rPr>
+    </w:lvl>
+    <w:lvl w:ilvl="1" w:tplc="040E0019" w:tentative="1">
+      <w:start w:val="1"/>
+      <w:numFmt w:val="lowerLetter"/>
+      <w:lvlText w:val="%2."/>
+      <w:lvlJc w:val="left"/>
+      <w:pPr>
+        <w:ind w:left="1800" w:hanging="360"/>
+      </w:pPr>
+    </w:lvl>
+    <w:lvl w:ilvl="2" w:tplc="040E001B" w:tentative="1">
+      <w:start w:val="1"/>
+      <w:numFmt w:val="lowerRoman"/>
+      <w:lvlText w:val="%3."/>
+      <w:lvlJc w:val="right"/>
+      <w:pPr>
+        <w:ind w:left="2520" w:hanging="180"/>
+      </w:pPr>
+    </w:lvl>
+    <w:lvl w:ilvl="3" w:tplc="040E000F" w:tentative="1">
+      <w:start w:val="1"/>
+      <w:numFmt w:val="decimal"/>
+      <w:lvlText w:val="%4."/>
+      <w:lvlJc w:val="left"/>
+      <w:pPr>
+        <w:ind w:left="3240" w:hanging="360"/>
+      </w:pPr>
+    </w:lvl>
+    <w:lvl w:ilvl="4" w:tplc="040E0019" w:tentative="1">
+      <w:start w:val="1"/>
+      <w:numFmt w:val="lowerLetter"/>
+      <w:lvlText w:val="%5."/>
+      <w:lvlJc w:val="left"/>
+      <w:pPr>
+        <w:ind w:left="3960" w:hanging="360"/>
+      </w:pPr>
+    </w:lvl>
+    <w:lvl w:ilvl="5" w:tplc="040E001B" w:tentative="1">
+      <w:start w:val="1"/>
+      <w:numFmt w:val="lowerRoman"/>
+      <w:lvlText w:val="%6."/>
+      <w:lvlJc w:val="right"/>
+      <w:pPr>
+        <w:ind w:left="4680" w:hanging="180"/>
+      </w:pPr>
+    </w:lvl>
+    <w:lvl w:ilvl="6" w:tplc="040E000F" w:tentative="1">
+      <w:start w:val="1"/>
+      <w:numFmt w:val="decimal"/>
+      <w:lvlText w:val="%7."/>
+      <w:lvlJc w:val="left"/>
+      <w:pPr>
+        <w:ind w:left="5400" w:hanging="360"/>
+      </w:pPr>
+    </w:lvl>
+    <w:lvl w:ilvl="7" w:tplc="040E0019" w:tentative="1">
+      <w:start w:val="1"/>
+      <w:numFmt w:val="lowerLetter"/>
+      <w:lvlText w:val="%8."/>
+      <w:lvlJc w:val="left"/>
+      <w:pPr>
+        <w:ind w:left="6120" w:hanging="360"/>
+      </w:pPr>
+    </w:lvl>
+    <w:lvl w:ilvl="8" w:tplc="040E001B" w:tentative="1">
+      <w:start w:val="1"/>
+      <w:numFmt w:val="lowerRoman"/>
+      <w:lvlText w:val="%9."/>
+      <w:lvlJc w:val="right"/>
+      <w:pPr>
+        <w:ind w:left="6840" w:hanging="180"/>
+      </w:pPr>
+    </w:lvl>
+  </w:abstractNum>
+  <w:abstractNum w:abstractNumId="11" w15:restartNumberingAfterBreak="0">
+    <w:nsid w:val="56204ADF"/>
+    <w:multiLevelType w:val="multilevel"/>
+    <w:tmpl w:val="1C8EBBD0"/>
+    <w:lvl w:ilvl="0">
+      <w:start w:val="1"/>
+      <w:numFmt w:val="bullet"/>
+      <w:lvlText w:val=""/>
+      <w:lvlJc w:val="left"/>
+      <w:pPr>
+        <w:tabs>
+          <w:tab w:val="num" w:pos="720"/>
+        </w:tabs>
+        <w:ind w:left="720" w:hanging="360"/>
+      </w:pPr>
+      <w:rPr>
+        <w:rFonts w:ascii="Symbol" w:hAnsi="Symbol" w:hint="default"/>
+        <w:sz w:val="20"/>
+      </w:rPr>
+    </w:lvl>
+    <w:lvl w:ilvl="1" w:tentative="1">
+      <w:start w:val="1"/>
+      <w:numFmt w:val="bullet"/>
+      <w:lvlText w:val="o"/>
+      <w:lvlJc w:val="left"/>
+      <w:pPr>
+        <w:tabs>
+          <w:tab w:val="num" w:pos="1440"/>
+        </w:tabs>
+        <w:ind w:left="1440" w:hanging="360"/>
+      </w:pPr>
+      <w:rPr>
+        <w:rFonts w:ascii="Courier New" w:hAnsi="Courier New" w:hint="default"/>
+        <w:sz w:val="20"/>
+      </w:rPr>
+    </w:lvl>
+    <w:lvl w:ilvl="2" w:tentative="1">
+      <w:start w:val="1"/>
+      <w:numFmt w:val="bullet"/>
+      <w:lvlText w:val=""/>
+      <w:lvlJc w:val="left"/>
+      <w:pPr>
+        <w:tabs>
+          <w:tab w:val="num" w:pos="2160"/>
+        </w:tabs>
+        <w:ind w:left="2160" w:hanging="360"/>
+      </w:pPr>
+      <w:rPr>
+        <w:rFonts w:ascii="Wingdings" w:hAnsi="Wingdings" w:hint="default"/>
+        <w:sz w:val="20"/>
+      </w:rPr>
+    </w:lvl>
+    <w:lvl w:ilvl="3" w:tentative="1">
+      <w:start w:val="1"/>
+      <w:numFmt w:val="bullet"/>
+      <w:lvlText w:val=""/>
+      <w:lvlJc w:val="left"/>
+      <w:pPr>
+        <w:tabs>
+          <w:tab w:val="num" w:pos="2880"/>
+        </w:tabs>
+        <w:ind w:left="2880" w:hanging="360"/>
+      </w:pPr>
+      <w:rPr>
+        <w:rFonts w:ascii="Wingdings" w:hAnsi="Wingdings" w:hint="default"/>
+        <w:sz w:val="20"/>
+      </w:rPr>
+    </w:lvl>
+    <w:lvl w:ilvl="4" w:tentative="1">
+      <w:start w:val="1"/>
+      <w:numFmt w:val="bullet"/>
+      <w:lvlText w:val=""/>
+      <w:lvlJc w:val="left"/>
+      <w:pPr>
+        <w:tabs>
+          <w:tab w:val="num" w:pos="3600"/>
+        </w:tabs>
+        <w:ind w:left="3600" w:hanging="360"/>
+      </w:pPr>
+      <w:rPr>
+        <w:rFonts w:ascii="Wingdings" w:hAnsi="Wingdings" w:hint="default"/>
+        <w:sz w:val="20"/>
+      </w:rPr>
+    </w:lvl>
+    <w:lvl w:ilvl="5" w:tentative="1">
+      <w:start w:val="1"/>
+      <w:numFmt w:val="bullet"/>
+      <w:lvlText w:val=""/>
+      <w:lvlJc w:val="left"/>
+      <w:pPr>
+        <w:tabs>
+          <w:tab w:val="num" w:pos="4320"/>
+        </w:tabs>
+        <w:ind w:left="4320" w:hanging="360"/>
+      </w:pPr>
+      <w:rPr>
+        <w:rFonts w:ascii="Wingdings" w:hAnsi="Wingdings" w:hint="default"/>
+        <w:sz w:val="20"/>
+      </w:rPr>
+    </w:lvl>
+    <w:lvl w:ilvl="6" w:tentative="1">
+      <w:start w:val="1"/>
+      <w:numFmt w:val="bullet"/>
+      <w:lvlText w:val=""/>
+      <w:lvlJc w:val="left"/>
+      <w:pPr>
+        <w:tabs>
+          <w:tab w:val="num" w:pos="5040"/>
+        </w:tabs>
+        <w:ind w:left="5040" w:hanging="360"/>
+      </w:pPr>
+      <w:rPr>
+        <w:rFonts w:ascii="Wingdings" w:hAnsi="Wingdings" w:hint="default"/>
+        <w:sz w:val="20"/>
+      </w:rPr>
+    </w:lvl>
+    <w:lvl w:ilvl="7" w:tentative="1">
+      <w:start w:val="1"/>
+      <w:numFmt w:val="bullet"/>
+      <w:lvlText w:val=""/>
+      <w:lvlJc w:val="left"/>
+      <w:pPr>
+        <w:tabs>
+          <w:tab w:val="num" w:pos="5760"/>
+        </w:tabs>
+        <w:ind w:left="5760" w:hanging="360"/>
+      </w:pPr>
+      <w:rPr>
+        <w:rFonts w:ascii="Wingdings" w:hAnsi="Wingdings" w:hint="default"/>
+        <w:sz w:val="20"/>
+      </w:rPr>
+    </w:lvl>
+    <w:lvl w:ilvl="8" w:tentative="1">
+      <w:start w:val="1"/>
+      <w:numFmt w:val="bullet"/>
+      <w:lvlText w:val=""/>
+      <w:lvlJc w:val="left"/>
+      <w:pPr>
+        <w:tabs>
+          <w:tab w:val="num" w:pos="6480"/>
+        </w:tabs>
+        <w:ind w:left="6480" w:hanging="360"/>
+      </w:pPr>
+      <w:rPr>
+        <w:rFonts w:ascii="Wingdings" w:hAnsi="Wingdings" w:hint="default"/>
+        <w:sz w:val="20"/>
+      </w:rPr>
+    </w:lvl>
+  </w:abstractNum>
+  <w:abstractNum w:abstractNumId="12" w15:restartNumberingAfterBreak="0">
+    <w:nsid w:val="6BD63C50"/>
+    <w:multiLevelType w:val="hybridMultilevel"/>
+    <w:tmpl w:val="11B81C1A"/>
+    <w:lvl w:ilvl="0" w:tplc="040E000B">
+      <w:start w:val="1"/>
+      <w:numFmt w:val="bullet"/>
+      <w:lvlText w:val=""/>
+      <w:lvlJc w:val="left"/>
+      <w:pPr>
+        <w:ind w:left="1800" w:hanging="360"/>
+      </w:pPr>
+      <w:rPr>
+        <w:rFonts w:ascii="Wingdings" w:hAnsi="Wingdings" w:hint="default"/>
+      </w:rPr>
+    </w:lvl>
+    <w:lvl w:ilvl="1" w:tplc="040E0003" w:tentative="1">
+      <w:start w:val="1"/>
+      <w:numFmt w:val="bullet"/>
+      <w:lvlText w:val="o"/>
+      <w:lvlJc w:val="left"/>
+      <w:pPr>
+        <w:ind w:left="2520" w:hanging="360"/>
+      </w:pPr>
+      <w:rPr>
+        <w:rFonts w:ascii="Courier New" w:hAnsi="Courier New" w:cs="Courier New" w:hint="default"/>
+      </w:rPr>
+    </w:lvl>
+    <w:lvl w:ilvl="2" w:tplc="040E0005" w:tentative="1">
+      <w:start w:val="1"/>
+      <w:numFmt w:val="bullet"/>
+      <w:lvlText w:val=""/>
+      <w:lvlJc w:val="left"/>
+      <w:pPr>
+        <w:ind w:left="3240" w:hanging="360"/>
+      </w:pPr>
+      <w:rPr>
+        <w:rFonts w:ascii="Wingdings" w:hAnsi="Wingdings" w:hint="default"/>
+      </w:rPr>
+    </w:lvl>
+    <w:lvl w:ilvl="3" w:tplc="040E0001" w:tentative="1">
+      <w:start w:val="1"/>
+      <w:numFmt w:val="bullet"/>
+      <w:lvlText w:val=""/>
+      <w:lvlJc w:val="left"/>
+      <w:pPr>
+        <w:ind w:left="3960" w:hanging="360"/>
+      </w:pPr>
+      <w:rPr>
+        <w:rFonts w:ascii="Symbol" w:hAnsi="Symbol" w:hint="default"/>
+      </w:rPr>
+    </w:lvl>
+    <w:lvl w:ilvl="4" w:tplc="040E0003" w:tentative="1">
+      <w:start w:val="1"/>
+      <w:numFmt w:val="bullet"/>
+      <w:lvlText w:val="o"/>
+      <w:lvlJc w:val="left"/>
+      <w:pPr>
+        <w:ind w:left="4680" w:hanging="360"/>
+      </w:pPr>
+      <w:rPr>
+        <w:rFonts w:ascii="Courier New" w:hAnsi="Courier New" w:cs="Courier New" w:hint="default"/>
+      </w:rPr>
+    </w:lvl>
+    <w:lvl w:ilvl="5" w:tplc="040E0005" w:tentative="1">
+      <w:start w:val="1"/>
+      <w:numFmt w:val="bullet"/>
+      <w:lvlText w:val=""/>
+      <w:lvlJc w:val="left"/>
+      <w:pPr>
+        <w:ind w:left="5400" w:hanging="360"/>
+      </w:pPr>
+      <w:rPr>
+        <w:rFonts w:ascii="Wingdings" w:hAnsi="Wingdings" w:hint="default"/>
+      </w:rPr>
+    </w:lvl>
+    <w:lvl w:ilvl="6" w:tplc="040E0001" w:tentative="1">
+      <w:start w:val="1"/>
+      <w:numFmt w:val="bullet"/>
+      <w:lvlText w:val=""/>
+      <w:lvlJc w:val="left"/>
+      <w:pPr>
+        <w:ind w:left="6120" w:hanging="360"/>
+      </w:pPr>
+      <w:rPr>
+        <w:rFonts w:ascii="Symbol" w:hAnsi="Symbol" w:hint="default"/>
+      </w:rPr>
+    </w:lvl>
+    <w:lvl w:ilvl="7" w:tplc="040E0003" w:tentative="1">
+      <w:start w:val="1"/>
+      <w:numFmt w:val="bullet"/>
+      <w:lvlText w:val="o"/>
+      <w:lvlJc w:val="left"/>
+      <w:pPr>
+        <w:ind w:left="6840" w:hanging="360"/>
+      </w:pPr>
+      <w:rPr>
+        <w:rFonts w:ascii="Courier New" w:hAnsi="Courier New" w:cs="Courier New" w:hint="default"/>
+      </w:rPr>
+    </w:lvl>
+    <w:lvl w:ilvl="8" w:tplc="040E0005" w:tentative="1">
+      <w:start w:val="1"/>
+      <w:numFmt w:val="bullet"/>
+      <w:lvlText w:val=""/>
+      <w:lvlJc w:val="left"/>
+      <w:pPr>
+        <w:ind w:left="7560" w:hanging="360"/>
+      </w:pPr>
+      <w:rPr>
+        <w:rFonts w:ascii="Wingdings" w:hAnsi="Wingdings" w:hint="default"/>
+      </w:rPr>
+    </w:lvl>
+  </w:abstractNum>
+  <w:abstractNum w:abstractNumId="13" w15:restartNumberingAfterBreak="0">
+    <w:nsid w:val="6DD001CB"/>
+    <w:multiLevelType w:val="hybridMultilevel"/>
+    <w:tmpl w:val="E6CA6478"/>
+    <w:lvl w:ilvl="0" w:tplc="040E0011">
+      <w:start w:val="1"/>
+      <w:numFmt w:val="decimal"/>
+      <w:lvlText w:val="%1)"/>
+      <w:lvlJc w:val="left"/>
+      <w:pPr>
+        <w:ind w:left="720" w:hanging="360"/>
+      </w:pPr>
+      <w:rPr>
+        <w:rFonts w:hint="default"/>
+      </w:rPr>
+    </w:lvl>
+    <w:lvl w:ilvl="1" w:tplc="040E0019" w:tentative="1">
+      <w:start w:val="1"/>
+      <w:numFmt w:val="lowerLetter"/>
+      <w:lvlText w:val="%2."/>
+      <w:lvlJc w:val="left"/>
+      <w:pPr>
+        <w:ind w:left="1440" w:hanging="360"/>
+      </w:pPr>
+    </w:lvl>
+    <w:lvl w:ilvl="2" w:tplc="040E001B" w:tentative="1">
+      <w:start w:val="1"/>
+      <w:numFmt w:val="lowerRoman"/>
+      <w:lvlText w:val="%3."/>
+      <w:lvlJc w:val="right"/>
+      <w:pPr>
+        <w:ind w:left="2160" w:hanging="180"/>
+      </w:pPr>
+    </w:lvl>
+    <w:lvl w:ilvl="3" w:tplc="040E000F" w:tentative="1">
+      <w:start w:val="1"/>
+      <w:numFmt w:val="decimal"/>
+      <w:lvlText w:val="%4."/>
+      <w:lvlJc w:val="left"/>
+      <w:pPr>
+        <w:ind w:left="2880" w:hanging="360"/>
+      </w:pPr>
+    </w:lvl>
+    <w:lvl w:ilvl="4" w:tplc="040E0019" w:tentative="1">
+      <w:start w:val="1"/>
+      <w:numFmt w:val="lowerLetter"/>
+      <w:lvlText w:val="%5."/>
+      <w:lvlJc w:val="left"/>
+      <w:pPr>
+        <w:ind w:left="3600" w:hanging="360"/>
+      </w:pPr>
+    </w:lvl>
+    <w:lvl w:ilvl="5" w:tplc="040E001B" w:tentative="1">
+      <w:start w:val="1"/>
+      <w:numFmt w:val="lowerRoman"/>
+      <w:lvlText w:val="%6."/>
+      <w:lvlJc w:val="right"/>
+      <w:pPr>
+        <w:ind w:left="4320" w:hanging="180"/>
+      </w:pPr>
+    </w:lvl>
+    <w:lvl w:ilvl="6" w:tplc="040E000F" w:tentative="1">
+      <w:start w:val="1"/>
+      <w:numFmt w:val="decimal"/>
+      <w:lvlText w:val="%7."/>
+      <w:lvlJc w:val="left"/>
+      <w:pPr>
+        <w:ind w:left="5040" w:hanging="360"/>
+      </w:pPr>
+    </w:lvl>
+    <w:lvl w:ilvl="7" w:tplc="040E0019" w:tentative="1">
+      <w:start w:val="1"/>
+      <w:numFmt w:val="lowerLetter"/>
+      <w:lvlText w:val="%8."/>
+      <w:lvlJc w:val="left"/>
+      <w:pPr>
+        <w:ind w:left="5760" w:hanging="360"/>
+      </w:pPr>
+    </w:lvl>
+    <w:lvl w:ilvl="8" w:tplc="040E001B" w:tentative="1">
+      <w:start w:val="1"/>
+      <w:numFmt w:val="lowerRoman"/>
+      <w:lvlText w:val="%9."/>
+      <w:lvlJc w:val="right"/>
+      <w:pPr>
+        <w:ind w:left="6480" w:hanging="180"/>
+      </w:pPr>
+    </w:lvl>
+  </w:abstractNum>
+  <w:num w:numId="1" w16cid:durableId="1108890598">
+    <w:abstractNumId w:val="4"/>
+  </w:num>
+  <w:num w:numId="2" w16cid:durableId="924536814">
+    <w:abstractNumId w:val="5"/>
+  </w:num>
+  <w:num w:numId="3" w16cid:durableId="509297836">
+    <w:abstractNumId w:val="9"/>
+  </w:num>
+  <w:num w:numId="4" w16cid:durableId="1716656477">
+    <w:abstractNumId w:val="6"/>
+  </w:num>
+  <w:num w:numId="5" w16cid:durableId="1531142167">
+    <w:abstractNumId w:val="10"/>
+  </w:num>
+  <w:num w:numId="6" w16cid:durableId="1759254897">
+    <w:abstractNumId w:val="1"/>
+  </w:num>
+  <w:num w:numId="7" w16cid:durableId="904803599">
+    <w:abstractNumId w:val="7"/>
+  </w:num>
+  <w:num w:numId="8" w16cid:durableId="1347755219">
+    <w:abstractNumId w:val="11"/>
+  </w:num>
+  <w:num w:numId="9" w16cid:durableId="1518303305">
+    <w:abstractNumId w:val="2"/>
+  </w:num>
+  <w:num w:numId="10" w16cid:durableId="529495691">
+    <w:abstractNumId w:val="0"/>
+  </w:num>
+  <w:num w:numId="11" w16cid:durableId="555237966">
+    <w:abstractNumId w:val="12"/>
+  </w:num>
+  <w:num w:numId="12" w16cid:durableId="302538163">
+    <w:abstractNumId w:val="13"/>
+  </w:num>
+  <w:num w:numId="13" w16cid:durableId="167838175">
+    <w:abstractNumId w:val="8"/>
+  </w:num>
+  <w:num w:numId="14" w16cid:durableId="1485269718">
+    <w:abstractNumId w:val="3"/>
+  </w:num>
+</w:numbering>
 </file>
 
 <file path=word/styles.xml><?xml version="1.0" encoding="utf-8"?>
@@ -2831,6 +7344,70 @@
       <w:spacing w:val="5"/>
     </w:rPr>
   </w:style>
+  <w:style w:type="paragraph" w:styleId="Kpalrs">
+    <w:name w:val="caption"/>
+    <w:basedOn w:val="Norml"/>
+    <w:next w:val="Norml"/>
+    <w:uiPriority w:val="35"/>
+    <w:semiHidden/>
+    <w:unhideWhenUsed/>
+    <w:qFormat/>
+    <w:rsid w:val="006C71AC"/>
+    <w:pPr>
+      <w:spacing w:after="200" w:line="240" w:lineRule="auto"/>
+    </w:pPr>
+    <w:rPr>
+      <w:i/>
+      <w:iCs/>
+      <w:color w:val="44546A" w:themeColor="text2"/>
+      <w:sz w:val="18"/>
+      <w:szCs w:val="18"/>
+    </w:rPr>
+  </w:style>
+  <w:style w:type="paragraph" w:styleId="lfej">
+    <w:name w:val="header"/>
+    <w:basedOn w:val="Norml"/>
+    <w:link w:val="lfejChar"/>
+    <w:uiPriority w:val="99"/>
+    <w:unhideWhenUsed/>
+    <w:rsid w:val="00785A64"/>
+    <w:pPr>
+      <w:tabs>
+        <w:tab w:val="center" w:pos="4536"/>
+        <w:tab w:val="right" w:pos="9072"/>
+      </w:tabs>
+      <w:spacing w:after="0" w:line="240" w:lineRule="auto"/>
+    </w:pPr>
+  </w:style>
+  <w:style w:type="character" w:customStyle="1" w:styleId="lfejChar">
+    <w:name w:val="Élőfej Char"/>
+    <w:basedOn w:val="Bekezdsalapbettpusa"/>
+    <w:link w:val="lfej"/>
+    <w:uiPriority w:val="99"/>
+    <w:rsid w:val="00785A64"/>
+  </w:style>
+  <w:style w:type="paragraph" w:styleId="llb">
+    <w:name w:val="footer"/>
+    <w:basedOn w:val="Norml"/>
+    <w:link w:val="llbChar"/>
+    <w:uiPriority w:val="99"/>
+    <w:unhideWhenUsed/>
+    <w:rsid w:val="00785A64"/>
+    <w:pPr>
+      <w:tabs>
+        <w:tab w:val="center" w:pos="4536"/>
+        <w:tab w:val="right" w:pos="9072"/>
+      </w:tabs>
+      <w:spacing w:after="0" w:line="240" w:lineRule="auto"/>
+    </w:pPr>
+  </w:style>
+  <w:style w:type="character" w:customStyle="1" w:styleId="llbChar">
+    <w:name w:val="Élőláb Char"/>
+    <w:basedOn w:val="Bekezdsalapbettpusa"/>
+    <w:link w:val="llb"/>
+    <w:uiPriority w:val="99"/>
+    <w:rsid w:val="00785A64"/>
+  </w:style>
 </w:styles>
 </file>
 
@@ -3127,4 +7704,16 @@
     </a:ext>
   </a:extLst>
 </a:theme>
+</file>
+
+<file path=customXml/item1.xml><?xml version="1.0" encoding="utf-8"?>
+<b:Sources xmlns:b="http://schemas.openxmlformats.org/officeDocument/2006/bibliography" xmlns="http://schemas.openxmlformats.org/officeDocument/2006/bibliography" SelectedStyle="\APASixthEditionOfficeOnline.xsl" StyleName="APA" Version="6"/>
+</file>
+
+<file path=customXml/itemProps1.xml><?xml version="1.0" encoding="utf-8"?>
+<ds:datastoreItem xmlns:ds="http://schemas.openxmlformats.org/officeDocument/2006/customXml" ds:itemID="{42A7544C-9416-4569-9A18-76840B64EC9B}">
+  <ds:schemaRefs>
+    <ds:schemaRef ds:uri="http://schemas.openxmlformats.org/officeDocument/2006/bibliography"/>
+  </ds:schemaRefs>
+</ds:datastoreItem>
 </file>
--- a/Projektlabor.docx
+++ b/Projektlabor.docx
@@ -43,7 +43,29 @@
           <w:sz w:val="48"/>
           <w:szCs w:val="48"/>
         </w:rPr>
-        <w:t>Készítette: RohRer Tamás U1N2LV; Simiakis Axel Christopher, R2CR8G; Szellem Csaba Kristóf, KE4NM6</w:t>
+        <w:t xml:space="preserve">Készítette: </w:t>
+      </w:r>
+      <w:proofErr w:type="spellStart"/>
+      <w:r>
+        <w:rPr>
+          <w:rFonts w:ascii="Times New Roman" w:hAnsi="Times New Roman" w:cs="Times New Roman"/>
+          <w:b/>
+          <w:bCs/>
+          <w:sz w:val="48"/>
+          <w:szCs w:val="48"/>
+        </w:rPr>
+        <w:t>RohRer</w:t>
+      </w:r>
+      <w:proofErr w:type="spellEnd"/>
+      <w:r>
+        <w:rPr>
+          <w:rFonts w:ascii="Times New Roman" w:hAnsi="Times New Roman" w:cs="Times New Roman"/>
+          <w:b/>
+          <w:bCs/>
+          <w:sz w:val="48"/>
+          <w:szCs w:val="48"/>
+        </w:rPr>
+        <w:t xml:space="preserve"> Tamás U1N2LV; Simiakis Axel Christopher, R2CR8G; Szellem Csaba Kristóf, KE4NM6</w:t>
       </w:r>
     </w:p>
     <w:p>
@@ -242,6 +264,32 @@
         <w:pStyle w:val="Listaszerbekezds"/>
         <w:numPr>
           <w:ilvl w:val="0"/>
+          <w:numId w:val="3"/>
+        </w:numPr>
+        <w:rPr>
+          <w:rFonts w:ascii="Times New Roman" w:hAnsi="Times New Roman" w:cs="Times New Roman"/>
+          <w:b/>
+          <w:bCs/>
+          <w:sz w:val="24"/>
+          <w:szCs w:val="24"/>
+        </w:rPr>
+      </w:pPr>
+      <w:r>
+        <w:rPr>
+          <w:rFonts w:ascii="Times New Roman" w:hAnsi="Times New Roman" w:cs="Times New Roman"/>
+          <w:b/>
+          <w:bCs/>
+          <w:sz w:val="24"/>
+          <w:szCs w:val="24"/>
+        </w:rPr>
+        <w:t>Áraink utánfutókra</w:t>
+      </w:r>
+    </w:p>
+    <w:p>
+      <w:pPr>
+        <w:pStyle w:val="Listaszerbekezds"/>
+        <w:numPr>
+          <w:ilvl w:val="0"/>
           <w:numId w:val="2"/>
         </w:numPr>
         <w:rPr>
@@ -544,7 +592,29 @@
           <w:sz w:val="28"/>
           <w:szCs w:val="28"/>
         </w:rPr>
-        <w:t>Miért is a python?</w:t>
+        <w:t xml:space="preserve">Miért is a </w:t>
+      </w:r>
+      <w:proofErr w:type="spellStart"/>
+      <w:r>
+        <w:rPr>
+          <w:rFonts w:ascii="Times New Roman" w:hAnsi="Times New Roman" w:cs="Times New Roman"/>
+          <w:b/>
+          <w:bCs/>
+          <w:sz w:val="28"/>
+          <w:szCs w:val="28"/>
+        </w:rPr>
+        <w:t>python</w:t>
+      </w:r>
+      <w:proofErr w:type="spellEnd"/>
+      <w:r>
+        <w:rPr>
+          <w:rFonts w:ascii="Times New Roman" w:hAnsi="Times New Roman" w:cs="Times New Roman"/>
+          <w:b/>
+          <w:bCs/>
+          <w:sz w:val="28"/>
+          <w:szCs w:val="28"/>
+        </w:rPr>
+        <w:t>?</w:t>
       </w:r>
     </w:p>
     <w:p>
@@ -705,7 +775,77 @@
         <w:rPr>
           <w:rFonts w:ascii="Times New Roman" w:hAnsi="Times New Roman" w:cs="Times New Roman"/>
         </w:rPr>
-        <w:t>Napjainkban legkönyebben tanulható, a kezdők nyelve, kutatók és tudosók kedvence, hiszen nem kell bajlódnunk a memóriakezeléssel és minden függvény virtuális. Eredetileg szkriptnyelvként indult, a 90-es évektől drasztikusan átalakult, olyan „aprócska” cégek kezdték használni, mint a Google és a NASA. Kicsi a belépési határ, elérhető rengeteg keretrendszer és folyamatosan fejlődik. Nappról nappra többen használják és a népszerűsége is töretlen.</w:t>
+        <w:t xml:space="preserve">Napjainkban </w:t>
+      </w:r>
+      <w:proofErr w:type="spellStart"/>
+      <w:r>
+        <w:rPr>
+          <w:rFonts w:ascii="Times New Roman" w:hAnsi="Times New Roman" w:cs="Times New Roman"/>
+        </w:rPr>
+        <w:t>legkönyebben</w:t>
+      </w:r>
+      <w:proofErr w:type="spellEnd"/>
+      <w:r>
+        <w:rPr>
+          <w:rFonts w:ascii="Times New Roman" w:hAnsi="Times New Roman" w:cs="Times New Roman"/>
+        </w:rPr>
+        <w:t xml:space="preserve"> tanulható, a kezdők nyelve, kutatók és </w:t>
+      </w:r>
+      <w:proofErr w:type="spellStart"/>
+      <w:r>
+        <w:rPr>
+          <w:rFonts w:ascii="Times New Roman" w:hAnsi="Times New Roman" w:cs="Times New Roman"/>
+        </w:rPr>
+        <w:t>tudosók</w:t>
+      </w:r>
+      <w:proofErr w:type="spellEnd"/>
+      <w:r>
+        <w:rPr>
+          <w:rFonts w:ascii="Times New Roman" w:hAnsi="Times New Roman" w:cs="Times New Roman"/>
+        </w:rPr>
+        <w:t xml:space="preserve"> kedvence, hiszen nem kell bajlódnunk a memóriakezeléssel és minden függvény virtuális. Eredetileg </w:t>
+      </w:r>
+      <w:proofErr w:type="spellStart"/>
+      <w:r>
+        <w:rPr>
+          <w:rFonts w:ascii="Times New Roman" w:hAnsi="Times New Roman" w:cs="Times New Roman"/>
+        </w:rPr>
+        <w:t>szkriptnyelvként</w:t>
+      </w:r>
+      <w:proofErr w:type="spellEnd"/>
+      <w:r>
+        <w:rPr>
+          <w:rFonts w:ascii="Times New Roman" w:hAnsi="Times New Roman" w:cs="Times New Roman"/>
+        </w:rPr>
+        <w:t xml:space="preserve"> indult, a 90-es évektől drasztikusan átalakult, olyan „aprócska” cégek kezdték használni, mint a Google és a NASA. Kicsi a belépési határ, elérhető rengeteg keretrendszer és folyamatosan fejlődik. </w:t>
+      </w:r>
+      <w:proofErr w:type="spellStart"/>
+      <w:r>
+        <w:rPr>
+          <w:rFonts w:ascii="Times New Roman" w:hAnsi="Times New Roman" w:cs="Times New Roman"/>
+        </w:rPr>
+        <w:t>Nappról</w:t>
+      </w:r>
+      <w:proofErr w:type="spellEnd"/>
+      <w:r>
+        <w:rPr>
+          <w:rFonts w:ascii="Times New Roman" w:hAnsi="Times New Roman" w:cs="Times New Roman"/>
+        </w:rPr>
+        <w:t xml:space="preserve"> </w:t>
+      </w:r>
+      <w:proofErr w:type="spellStart"/>
+      <w:r>
+        <w:rPr>
+          <w:rFonts w:ascii="Times New Roman" w:hAnsi="Times New Roman" w:cs="Times New Roman"/>
+        </w:rPr>
+        <w:t>nappra</w:t>
+      </w:r>
+      <w:proofErr w:type="spellEnd"/>
+      <w:r>
+        <w:rPr>
+          <w:rFonts w:ascii="Times New Roman" w:hAnsi="Times New Roman" w:cs="Times New Roman"/>
+        </w:rPr>
+        <w:t xml:space="preserve"> többen használják és a népszerűsége is töretlen.</w:t>
       </w:r>
     </w:p>
     <w:p>
@@ -854,27 +994,69 @@
         <w:rPr>
           <w:rFonts w:ascii="Times New Roman" w:hAnsi="Times New Roman" w:cs="Times New Roman"/>
         </w:rPr>
-        <w:t>Szeretnénk olyan feladatot készíteni, amely könnyen olvasható és könnyen tanulható, megfelel referenciának és a csapat résztvevői is könnyen tanulhatnak belőle. Szerettünk volna egy olyan nyelvet választani, mely magas szintű és gyorsan készülhet vele a projekt. A python szintaxisa megköveteli a behuzások helyes használatát így ezzel a kód is jobban olvasható és segíti a munkánkat. Fontos volt továbbá, hogy egy platform független nyelvet használjunk.</w:t>
-      </w:r>
-    </w:p>
-    <w:p>
-      <w:pPr>
-        <w:rPr>
-          <w:rFonts w:ascii="Times New Roman" w:hAnsi="Times New Roman" w:cs="Times New Roman"/>
-        </w:rPr>
-      </w:pPr>
-    </w:p>
-    <w:p>
-      <w:pPr>
-        <w:rPr>
-          <w:rFonts w:ascii="Times New Roman" w:hAnsi="Times New Roman" w:cs="Times New Roman"/>
-        </w:rPr>
-      </w:pPr>
-      <w:r>
-        <w:rPr>
-          <w:rFonts w:ascii="Times New Roman" w:hAnsi="Times New Roman" w:cs="Times New Roman"/>
-        </w:rPr>
-        <w:t>Ezenfelül a pythonnal rengeteg már előretelepített eszközt is kapunk, többek közt az sqlite3-at.</w:t>
+        <w:t xml:space="preserve">Szeretnénk olyan feladatot készíteni, amely könnyen olvasható és könnyen tanulható, megfelel referenciának és a csapat résztvevői is könnyen tanulhatnak belőle. Szerettünk volna egy olyan nyelvet választani, mely magas szintű és gyorsan készülhet vele a projekt. A </w:t>
+      </w:r>
+      <w:proofErr w:type="spellStart"/>
+      <w:r>
+        <w:rPr>
+          <w:rFonts w:ascii="Times New Roman" w:hAnsi="Times New Roman" w:cs="Times New Roman"/>
+        </w:rPr>
+        <w:t>python</w:t>
+      </w:r>
+      <w:proofErr w:type="spellEnd"/>
+      <w:r>
+        <w:rPr>
+          <w:rFonts w:ascii="Times New Roman" w:hAnsi="Times New Roman" w:cs="Times New Roman"/>
+        </w:rPr>
+        <w:t xml:space="preserve"> szintaxisa megköveteli a </w:t>
+      </w:r>
+      <w:proofErr w:type="spellStart"/>
+      <w:r>
+        <w:rPr>
+          <w:rFonts w:ascii="Times New Roman" w:hAnsi="Times New Roman" w:cs="Times New Roman"/>
+        </w:rPr>
+        <w:t>behuzások</w:t>
+      </w:r>
+      <w:proofErr w:type="spellEnd"/>
+      <w:r>
+        <w:rPr>
+          <w:rFonts w:ascii="Times New Roman" w:hAnsi="Times New Roman" w:cs="Times New Roman"/>
+        </w:rPr>
+        <w:t xml:space="preserve"> helyes használatát így ezzel a kód is jobban olvasható és segíti a munkánkat. Fontos volt továbbá, hogy egy platform független nyelvet használjunk.</w:t>
+      </w:r>
+    </w:p>
+    <w:p>
+      <w:pPr>
+        <w:rPr>
+          <w:rFonts w:ascii="Times New Roman" w:hAnsi="Times New Roman" w:cs="Times New Roman"/>
+        </w:rPr>
+      </w:pPr>
+    </w:p>
+    <w:p>
+      <w:pPr>
+        <w:rPr>
+          <w:rFonts w:ascii="Times New Roman" w:hAnsi="Times New Roman" w:cs="Times New Roman"/>
+        </w:rPr>
+      </w:pPr>
+      <w:r>
+        <w:rPr>
+          <w:rFonts w:ascii="Times New Roman" w:hAnsi="Times New Roman" w:cs="Times New Roman"/>
+        </w:rPr>
+        <w:t xml:space="preserve">Ezenfelül a </w:t>
+      </w:r>
+      <w:proofErr w:type="spellStart"/>
+      <w:r>
+        <w:rPr>
+          <w:rFonts w:ascii="Times New Roman" w:hAnsi="Times New Roman" w:cs="Times New Roman"/>
+        </w:rPr>
+        <w:t>pythonnal</w:t>
+      </w:r>
+      <w:proofErr w:type="spellEnd"/>
+      <w:r>
+        <w:rPr>
+          <w:rFonts w:ascii="Times New Roman" w:hAnsi="Times New Roman" w:cs="Times New Roman"/>
+        </w:rPr>
+        <w:t xml:space="preserve"> rengeteg már előretelepített eszközt is kapunk, többek közt az sqlite3-at.</w:t>
       </w:r>
     </w:p>
     <w:p>
@@ -930,7 +1112,51 @@
           <w:sz w:val="28"/>
           <w:szCs w:val="28"/>
         </w:rPr>
-        <w:t>Milyen keretrendszer? : Pyside 6</w:t>
+        <w:t>Milyen keretrendszer</w:t>
+      </w:r>
+      <w:proofErr w:type="gramStart"/>
+      <w:r>
+        <w:rPr>
+          <w:rFonts w:ascii="Times New Roman" w:hAnsi="Times New Roman" w:cs="Times New Roman"/>
+          <w:b/>
+          <w:bCs/>
+          <w:sz w:val="28"/>
+          <w:szCs w:val="28"/>
+        </w:rPr>
+        <w:t>? :</w:t>
+      </w:r>
+      <w:proofErr w:type="gramEnd"/>
+      <w:r>
+        <w:rPr>
+          <w:rFonts w:ascii="Times New Roman" w:hAnsi="Times New Roman" w:cs="Times New Roman"/>
+          <w:b/>
+          <w:bCs/>
+          <w:sz w:val="28"/>
+          <w:szCs w:val="28"/>
+        </w:rPr>
+        <w:t xml:space="preserve"> </w:t>
+      </w:r>
+      <w:proofErr w:type="spellStart"/>
+      <w:r>
+        <w:rPr>
+          <w:rFonts w:ascii="Times New Roman" w:hAnsi="Times New Roman" w:cs="Times New Roman"/>
+          <w:b/>
+          <w:bCs/>
+          <w:sz w:val="28"/>
+          <w:szCs w:val="28"/>
+        </w:rPr>
+        <w:t>Pyside</w:t>
+      </w:r>
+      <w:proofErr w:type="spellEnd"/>
+      <w:r>
+        <w:rPr>
+          <w:rFonts w:ascii="Times New Roman" w:hAnsi="Times New Roman" w:cs="Times New Roman"/>
+          <w:b/>
+          <w:bCs/>
+          <w:sz w:val="28"/>
+          <w:szCs w:val="28"/>
+        </w:rPr>
+        <w:t xml:space="preserve"> 6</w:t>
       </w:r>
     </w:p>
     <w:p>
@@ -1174,8 +1400,42 @@
           <w:sz w:val="24"/>
           <w:szCs w:val="24"/>
         </w:rPr>
-        <w:t>A python versenytárs: Tkinter</w:t>
-      </w:r>
+        <w:t xml:space="preserve">A </w:t>
+      </w:r>
+      <w:proofErr w:type="spellStart"/>
+      <w:r>
+        <w:rPr>
+          <w:rFonts w:ascii="Times New Roman" w:hAnsi="Times New Roman" w:cs="Times New Roman"/>
+          <w:b/>
+          <w:bCs/>
+          <w:sz w:val="24"/>
+          <w:szCs w:val="24"/>
+        </w:rPr>
+        <w:t>python</w:t>
+      </w:r>
+      <w:proofErr w:type="spellEnd"/>
+      <w:r>
+        <w:rPr>
+          <w:rFonts w:ascii="Times New Roman" w:hAnsi="Times New Roman" w:cs="Times New Roman"/>
+          <w:b/>
+          <w:bCs/>
+          <w:sz w:val="24"/>
+          <w:szCs w:val="24"/>
+        </w:rPr>
+        <w:t xml:space="preserve"> versenytárs: </w:t>
+      </w:r>
+      <w:proofErr w:type="spellStart"/>
+      <w:r>
+        <w:rPr>
+          <w:rFonts w:ascii="Times New Roman" w:hAnsi="Times New Roman" w:cs="Times New Roman"/>
+          <w:b/>
+          <w:bCs/>
+          <w:sz w:val="24"/>
+          <w:szCs w:val="24"/>
+        </w:rPr>
+        <w:t>Tkinter</w:t>
+      </w:r>
+      <w:proofErr w:type="spellEnd"/>
     </w:p>
     <w:p>
       <w:pPr>
@@ -1252,7 +1512,21 @@
         <w:rPr>
           <w:rFonts w:ascii="Times New Roman" w:hAnsi="Times New Roman" w:cs="Times New Roman"/>
         </w:rPr>
-        <w:t>A Python világán belül a leggyakoribb alternatíva a Tkinter, amely a nyelv standard könyvtárának része.</w:t>
+        <w:t xml:space="preserve">A Python világán belül a leggyakoribb alternatíva a </w:t>
+      </w:r>
+      <w:proofErr w:type="spellStart"/>
+      <w:r>
+        <w:rPr>
+          <w:rFonts w:ascii="Times New Roman" w:hAnsi="Times New Roman" w:cs="Times New Roman"/>
+        </w:rPr>
+        <w:t>Tkinter</w:t>
+      </w:r>
+      <w:proofErr w:type="spellEnd"/>
+      <w:r>
+        <w:rPr>
+          <w:rFonts w:ascii="Times New Roman" w:hAnsi="Times New Roman" w:cs="Times New Roman"/>
+        </w:rPr>
+        <w:t>, amely a nyelv standard könyvtárának része.</w:t>
       </w:r>
     </w:p>
     <w:p>
@@ -1266,7 +1540,63 @@
           <w:rFonts w:ascii="Times New Roman" w:hAnsi="Times New Roman" w:cs="Times New Roman"/>
         </w:rPr>
         <w:br/>
-        <w:t>A legegyszerűbb alternatíva a tkinter, standard könyvtár része. Kifejezetten egyszerű már-már retró hangulatot idéz. Bár könnyű fejleszteni, hiszen a 90-es évek technológiája, ezért is könnyen tanulható és ezzel könnyen lefektethető pár alap is. Nincs modern tervezőeszköze , widget készlete kezdetleges és megjelenése is elavult. Bárki elérheti, ingyenes és beépített.</w:t>
+        <w:t xml:space="preserve">A legegyszerűbb alternatíva a </w:t>
+      </w:r>
+      <w:proofErr w:type="spellStart"/>
+      <w:r>
+        <w:rPr>
+          <w:rFonts w:ascii="Times New Roman" w:hAnsi="Times New Roman" w:cs="Times New Roman"/>
+        </w:rPr>
+        <w:t>tkinter</w:t>
+      </w:r>
+      <w:proofErr w:type="spellEnd"/>
+      <w:r>
+        <w:rPr>
+          <w:rFonts w:ascii="Times New Roman" w:hAnsi="Times New Roman" w:cs="Times New Roman"/>
+        </w:rPr>
+        <w:t xml:space="preserve">, standard könyvtár része. Kifejezetten egyszerű már-már </w:t>
+      </w:r>
+      <w:proofErr w:type="spellStart"/>
+      <w:r>
+        <w:rPr>
+          <w:rFonts w:ascii="Times New Roman" w:hAnsi="Times New Roman" w:cs="Times New Roman"/>
+        </w:rPr>
+        <w:t>retró</w:t>
+      </w:r>
+      <w:proofErr w:type="spellEnd"/>
+      <w:r>
+        <w:rPr>
+          <w:rFonts w:ascii="Times New Roman" w:hAnsi="Times New Roman" w:cs="Times New Roman"/>
+        </w:rPr>
+        <w:t xml:space="preserve"> hangulatot idéz. Bár könnyű fejleszteni, hiszen a 90-es évek technológiája, ezért is könnyen tanulható és ezzel könnyen lefektethető pár alap is. Nincs modern </w:t>
+      </w:r>
+      <w:proofErr w:type="gramStart"/>
+      <w:r>
+        <w:rPr>
+          <w:rFonts w:ascii="Times New Roman" w:hAnsi="Times New Roman" w:cs="Times New Roman"/>
+        </w:rPr>
+        <w:t>tervezőeszköze ,</w:t>
+      </w:r>
+      <w:proofErr w:type="gramEnd"/>
+      <w:r>
+        <w:rPr>
+          <w:rFonts w:ascii="Times New Roman" w:hAnsi="Times New Roman" w:cs="Times New Roman"/>
+        </w:rPr>
+        <w:t xml:space="preserve"> </w:t>
+      </w:r>
+      <w:proofErr w:type="spellStart"/>
+      <w:r>
+        <w:rPr>
+          <w:rFonts w:ascii="Times New Roman" w:hAnsi="Times New Roman" w:cs="Times New Roman"/>
+        </w:rPr>
+        <w:t>widget</w:t>
+      </w:r>
+      <w:proofErr w:type="spellEnd"/>
+      <w:r>
+        <w:rPr>
+          <w:rFonts w:ascii="Times New Roman" w:hAnsi="Times New Roman" w:cs="Times New Roman"/>
+        </w:rPr>
+        <w:t xml:space="preserve"> készlete kezdetleges és megjelenése is elavult. Bárki elérheti, ingyenes és beépített.</w:t>
       </w:r>
     </w:p>
     <w:p>
@@ -1663,22 +1993,184 @@
         <w:rPr>
           <w:rFonts w:ascii="Times New Roman" w:hAnsi="Times New Roman" w:cs="Times New Roman"/>
         </w:rPr>
-        <w:t>Egy alapvető Microsoft standard desktop alkaplmazásokhoz. A Windows Forms utódja. Windowsos környezetben a legalapvetőbb választás. Rendkívül testreszabható , data binding miatt könnyen változtatható és gyorsan dolgozhatunk. Az animációk kezelése és videók beágyazása a hardveres gyorsításnak köszönhetően nem terheli a processzort.</w:t>
-      </w:r>
-    </w:p>
-    <w:p>
-      <w:pPr>
-        <w:rPr>
-          <w:rFonts w:ascii="Times New Roman" w:hAnsi="Times New Roman" w:cs="Times New Roman"/>
-          <w:b/>
-          <w:bCs/>
-        </w:rPr>
-      </w:pPr>
-      <w:r>
-        <w:rPr>
-          <w:rFonts w:ascii="Times New Roman" w:hAnsi="Times New Roman" w:cs="Times New Roman"/>
-        </w:rPr>
-        <w:t>Legnagyobb határánya, hogy követel olyan előzetes technológiákat mint az MVVM modell, XAML, data binding, rengeteg „favágó” munkát igényel, erőforrás igényes és technológiailag</w:t>
+        <w:t xml:space="preserve">Egy alapvető Microsoft standard </w:t>
+      </w:r>
+      <w:proofErr w:type="spellStart"/>
+      <w:r>
+        <w:rPr>
+          <w:rFonts w:ascii="Times New Roman" w:hAnsi="Times New Roman" w:cs="Times New Roman"/>
+        </w:rPr>
+        <w:t>desktop</w:t>
+      </w:r>
+      <w:proofErr w:type="spellEnd"/>
+      <w:r>
+        <w:rPr>
+          <w:rFonts w:ascii="Times New Roman" w:hAnsi="Times New Roman" w:cs="Times New Roman"/>
+        </w:rPr>
+        <w:t xml:space="preserve"> </w:t>
+      </w:r>
+      <w:proofErr w:type="spellStart"/>
+      <w:r>
+        <w:rPr>
+          <w:rFonts w:ascii="Times New Roman" w:hAnsi="Times New Roman" w:cs="Times New Roman"/>
+        </w:rPr>
+        <w:t>alkaplmazásokhoz</w:t>
+      </w:r>
+      <w:proofErr w:type="spellEnd"/>
+      <w:r>
+        <w:rPr>
+          <w:rFonts w:ascii="Times New Roman" w:hAnsi="Times New Roman" w:cs="Times New Roman"/>
+        </w:rPr>
+        <w:t xml:space="preserve">. A Windows </w:t>
+      </w:r>
+      <w:proofErr w:type="spellStart"/>
+      <w:r>
+        <w:rPr>
+          <w:rFonts w:ascii="Times New Roman" w:hAnsi="Times New Roman" w:cs="Times New Roman"/>
+        </w:rPr>
+        <w:t>Forms</w:t>
+      </w:r>
+      <w:proofErr w:type="spellEnd"/>
+      <w:r>
+        <w:rPr>
+          <w:rFonts w:ascii="Times New Roman" w:hAnsi="Times New Roman" w:cs="Times New Roman"/>
+        </w:rPr>
+        <w:t xml:space="preserve"> utódja. </w:t>
+      </w:r>
+      <w:proofErr w:type="spellStart"/>
+      <w:r>
+        <w:rPr>
+          <w:rFonts w:ascii="Times New Roman" w:hAnsi="Times New Roman" w:cs="Times New Roman"/>
+        </w:rPr>
+        <w:t>Windowsos</w:t>
+      </w:r>
+      <w:proofErr w:type="spellEnd"/>
+      <w:r>
+        <w:rPr>
+          <w:rFonts w:ascii="Times New Roman" w:hAnsi="Times New Roman" w:cs="Times New Roman"/>
+        </w:rPr>
+        <w:t xml:space="preserve"> környezetben a legalapvetőbb választás. Rendkívül </w:t>
+      </w:r>
+      <w:proofErr w:type="spellStart"/>
+      <w:proofErr w:type="gramStart"/>
+      <w:r>
+        <w:rPr>
+          <w:rFonts w:ascii="Times New Roman" w:hAnsi="Times New Roman" w:cs="Times New Roman"/>
+        </w:rPr>
+        <w:t>testreszabható</w:t>
+      </w:r>
+      <w:proofErr w:type="spellEnd"/>
+      <w:r>
+        <w:rPr>
+          <w:rFonts w:ascii="Times New Roman" w:hAnsi="Times New Roman" w:cs="Times New Roman"/>
+        </w:rPr>
+        <w:t xml:space="preserve"> ,</w:t>
+      </w:r>
+      <w:proofErr w:type="gramEnd"/>
+      <w:r>
+        <w:rPr>
+          <w:rFonts w:ascii="Times New Roman" w:hAnsi="Times New Roman" w:cs="Times New Roman"/>
+        </w:rPr>
+        <w:t xml:space="preserve"> </w:t>
+      </w:r>
+      <w:proofErr w:type="spellStart"/>
+      <w:r>
+        <w:rPr>
+          <w:rFonts w:ascii="Times New Roman" w:hAnsi="Times New Roman" w:cs="Times New Roman"/>
+        </w:rPr>
+        <w:t>data</w:t>
+      </w:r>
+      <w:proofErr w:type="spellEnd"/>
+      <w:r>
+        <w:rPr>
+          <w:rFonts w:ascii="Times New Roman" w:hAnsi="Times New Roman" w:cs="Times New Roman"/>
+        </w:rPr>
+        <w:t xml:space="preserve"> </w:t>
+      </w:r>
+      <w:proofErr w:type="spellStart"/>
+      <w:r>
+        <w:rPr>
+          <w:rFonts w:ascii="Times New Roman" w:hAnsi="Times New Roman" w:cs="Times New Roman"/>
+        </w:rPr>
+        <w:t>binding</w:t>
+      </w:r>
+      <w:proofErr w:type="spellEnd"/>
+      <w:r>
+        <w:rPr>
+          <w:rFonts w:ascii="Times New Roman" w:hAnsi="Times New Roman" w:cs="Times New Roman"/>
+        </w:rPr>
+        <w:t xml:space="preserve"> miatt könnyen változtatható és gyorsan dolgozhatunk. Az animációk kezelése és videók beágyazása a hardveres gyorsításnak köszönhetően nem terheli a processzort.</w:t>
+      </w:r>
+    </w:p>
+    <w:p>
+      <w:pPr>
+        <w:rPr>
+          <w:rFonts w:ascii="Times New Roman" w:hAnsi="Times New Roman" w:cs="Times New Roman"/>
+          <w:b/>
+          <w:bCs/>
+        </w:rPr>
+      </w:pPr>
+      <w:r>
+        <w:rPr>
+          <w:rFonts w:ascii="Times New Roman" w:hAnsi="Times New Roman" w:cs="Times New Roman"/>
+        </w:rPr>
+        <w:t xml:space="preserve">Legnagyobb </w:t>
+      </w:r>
+      <w:proofErr w:type="spellStart"/>
+      <w:r>
+        <w:rPr>
+          <w:rFonts w:ascii="Times New Roman" w:hAnsi="Times New Roman" w:cs="Times New Roman"/>
+        </w:rPr>
+        <w:t>határánya</w:t>
+      </w:r>
+      <w:proofErr w:type="spellEnd"/>
+      <w:r>
+        <w:rPr>
+          <w:rFonts w:ascii="Times New Roman" w:hAnsi="Times New Roman" w:cs="Times New Roman"/>
+        </w:rPr>
+        <w:t xml:space="preserve">, hogy követel olyan előzetes </w:t>
+      </w:r>
+      <w:proofErr w:type="gramStart"/>
+      <w:r>
+        <w:rPr>
+          <w:rFonts w:ascii="Times New Roman" w:hAnsi="Times New Roman" w:cs="Times New Roman"/>
+        </w:rPr>
+        <w:t>technológiákat</w:t>
+      </w:r>
+      <w:proofErr w:type="gramEnd"/>
+      <w:r>
+        <w:rPr>
+          <w:rFonts w:ascii="Times New Roman" w:hAnsi="Times New Roman" w:cs="Times New Roman"/>
+        </w:rPr>
+        <w:t xml:space="preserve"> mint az MVVM modell, XAML, </w:t>
+      </w:r>
+      <w:proofErr w:type="spellStart"/>
+      <w:r>
+        <w:rPr>
+          <w:rFonts w:ascii="Times New Roman" w:hAnsi="Times New Roman" w:cs="Times New Roman"/>
+        </w:rPr>
+        <w:t>data</w:t>
+      </w:r>
+      <w:proofErr w:type="spellEnd"/>
+      <w:r>
+        <w:rPr>
+          <w:rFonts w:ascii="Times New Roman" w:hAnsi="Times New Roman" w:cs="Times New Roman"/>
+        </w:rPr>
+        <w:t xml:space="preserve"> </w:t>
+      </w:r>
+      <w:proofErr w:type="spellStart"/>
+      <w:r>
+        <w:rPr>
+          <w:rFonts w:ascii="Times New Roman" w:hAnsi="Times New Roman" w:cs="Times New Roman"/>
+        </w:rPr>
+        <w:t>binding</w:t>
+      </w:r>
+      <w:proofErr w:type="spellEnd"/>
+      <w:r>
+        <w:rPr>
+          <w:rFonts w:ascii="Times New Roman" w:hAnsi="Times New Roman" w:cs="Times New Roman"/>
+        </w:rPr>
+        <w:t>, rengeteg „favágó” munkát igényel, erőforrás igényes és technológiailag</w:t>
       </w:r>
       <w:r>
         <w:rPr>
@@ -1693,7 +2185,21 @@
           <w:rFonts w:ascii="Times New Roman" w:hAnsi="Times New Roman" w:cs="Times New Roman"/>
         </w:rPr>
         <w:lastRenderedPageBreak/>
-        <w:t>csapatunk könyebben tanulható és gyorsabban fejleszthető technológiát keresett.</w:t>
+        <w:t xml:space="preserve">csapatunk </w:t>
+      </w:r>
+      <w:proofErr w:type="spellStart"/>
+      <w:r>
+        <w:rPr>
+          <w:rFonts w:ascii="Times New Roman" w:hAnsi="Times New Roman" w:cs="Times New Roman"/>
+        </w:rPr>
+        <w:t>könyebben</w:t>
+      </w:r>
+      <w:proofErr w:type="spellEnd"/>
+      <w:r>
+        <w:rPr>
+          <w:rFonts w:ascii="Times New Roman" w:hAnsi="Times New Roman" w:cs="Times New Roman"/>
+        </w:rPr>
+        <w:t xml:space="preserve"> tanulható és gyorsabban fejleszthető technológiát keresett.</w:t>
       </w:r>
       <w:r>
         <w:rPr>
@@ -2016,20 +2522,112 @@
         <w:rPr>
           <w:rFonts w:ascii="Times New Roman" w:hAnsi="Times New Roman" w:cs="Times New Roman"/>
         </w:rPr>
-        <w:t>A MAUI (Multi-platform APP UI) a microsoft újabb hivatalos keretrendszere , Xamarin utódja, fejlesztés után a kódja „újrahasznosítható”, kódbázisból könnyen készíthető asztali, vagy android , IOS applikáció. Rendkívül modern .NET 8 fut alatta, leginkább mobil fókuszú.</w:t>
-      </w:r>
-    </w:p>
-    <w:p>
-      <w:pPr>
-        <w:rPr>
-          <w:rFonts w:ascii="Times New Roman" w:hAnsi="Times New Roman" w:cs="Times New Roman"/>
-        </w:rPr>
-      </w:pPr>
-      <w:r>
-        <w:rPr>
-          <w:rFonts w:ascii="Times New Roman" w:hAnsi="Times New Roman" w:cs="Times New Roman"/>
-        </w:rPr>
-        <w:t>Mivel nem tartjuk relevánsnak mobil platformok támogatását és a fejlesztés hardverigénye is kiemelten magas ezért elvetettük. Mivel ez a technológia új , ezért rengeteg „gyerekbetegségtől” szenved, stabilitás problémákkal küzd és nincs vagy hiányos a hivatalos dokumentáció.</w:t>
+        <w:t>A MAUI (</w:t>
+      </w:r>
+      <w:proofErr w:type="gramStart"/>
+      <w:r>
+        <w:rPr>
+          <w:rFonts w:ascii="Times New Roman" w:hAnsi="Times New Roman" w:cs="Times New Roman"/>
+        </w:rPr>
+        <w:t>Multi-platform</w:t>
+      </w:r>
+      <w:proofErr w:type="gramEnd"/>
+      <w:r>
+        <w:rPr>
+          <w:rFonts w:ascii="Times New Roman" w:hAnsi="Times New Roman" w:cs="Times New Roman"/>
+        </w:rPr>
+        <w:t xml:space="preserve"> APP UI) a </w:t>
+      </w:r>
+      <w:proofErr w:type="spellStart"/>
+      <w:r>
+        <w:rPr>
+          <w:rFonts w:ascii="Times New Roman" w:hAnsi="Times New Roman" w:cs="Times New Roman"/>
+        </w:rPr>
+        <w:t>microsoft</w:t>
+      </w:r>
+      <w:proofErr w:type="spellEnd"/>
+      <w:r>
+        <w:rPr>
+          <w:rFonts w:ascii="Times New Roman" w:hAnsi="Times New Roman" w:cs="Times New Roman"/>
+        </w:rPr>
+        <w:t xml:space="preserve"> újabb hivatalos </w:t>
+      </w:r>
+      <w:proofErr w:type="gramStart"/>
+      <w:r>
+        <w:rPr>
+          <w:rFonts w:ascii="Times New Roman" w:hAnsi="Times New Roman" w:cs="Times New Roman"/>
+        </w:rPr>
+        <w:t>keretrendszere ,</w:t>
+      </w:r>
+      <w:proofErr w:type="gramEnd"/>
+      <w:r>
+        <w:rPr>
+          <w:rFonts w:ascii="Times New Roman" w:hAnsi="Times New Roman" w:cs="Times New Roman"/>
+        </w:rPr>
+        <w:t xml:space="preserve"> </w:t>
+      </w:r>
+      <w:proofErr w:type="spellStart"/>
+      <w:r>
+        <w:rPr>
+          <w:rFonts w:ascii="Times New Roman" w:hAnsi="Times New Roman" w:cs="Times New Roman"/>
+        </w:rPr>
+        <w:t>Xamarin</w:t>
+      </w:r>
+      <w:proofErr w:type="spellEnd"/>
+      <w:r>
+        <w:rPr>
+          <w:rFonts w:ascii="Times New Roman" w:hAnsi="Times New Roman" w:cs="Times New Roman"/>
+        </w:rPr>
+        <w:t xml:space="preserve"> utódja, fejlesztés után a kódja „újrahasznosítható”, kódbázisból könnyen készíthető asztali, vagy </w:t>
+      </w:r>
+      <w:proofErr w:type="spellStart"/>
+      <w:proofErr w:type="gramStart"/>
+      <w:r>
+        <w:rPr>
+          <w:rFonts w:ascii="Times New Roman" w:hAnsi="Times New Roman" w:cs="Times New Roman"/>
+        </w:rPr>
+        <w:t>android</w:t>
+      </w:r>
+      <w:proofErr w:type="spellEnd"/>
+      <w:r>
+        <w:rPr>
+          <w:rFonts w:ascii="Times New Roman" w:hAnsi="Times New Roman" w:cs="Times New Roman"/>
+        </w:rPr>
+        <w:t xml:space="preserve"> ,</w:t>
+      </w:r>
+      <w:proofErr w:type="gramEnd"/>
+      <w:r>
+        <w:rPr>
+          <w:rFonts w:ascii="Times New Roman" w:hAnsi="Times New Roman" w:cs="Times New Roman"/>
+        </w:rPr>
+        <w:t xml:space="preserve"> IOS applikáció. Rendkívül modern .NET 8 fut alatta, leginkább mobil fókuszú.</w:t>
+      </w:r>
+    </w:p>
+    <w:p>
+      <w:pPr>
+        <w:rPr>
+          <w:rFonts w:ascii="Times New Roman" w:hAnsi="Times New Roman" w:cs="Times New Roman"/>
+        </w:rPr>
+      </w:pPr>
+      <w:r>
+        <w:rPr>
+          <w:rFonts w:ascii="Times New Roman" w:hAnsi="Times New Roman" w:cs="Times New Roman"/>
+        </w:rPr>
+        <w:t xml:space="preserve">Mivel nem tartjuk relevánsnak mobil platformok támogatását és a fejlesztés hardverigénye is kiemelten magas ezért elvetettük. Mivel ez a technológia </w:t>
+      </w:r>
+      <w:proofErr w:type="gramStart"/>
+      <w:r>
+        <w:rPr>
+          <w:rFonts w:ascii="Times New Roman" w:hAnsi="Times New Roman" w:cs="Times New Roman"/>
+        </w:rPr>
+        <w:t>új ,</w:t>
+      </w:r>
+      <w:proofErr w:type="gramEnd"/>
+      <w:r>
+        <w:rPr>
+          <w:rFonts w:ascii="Times New Roman" w:hAnsi="Times New Roman" w:cs="Times New Roman"/>
+        </w:rPr>
+        <w:t xml:space="preserve"> ezért rengeteg „gyerekbetegségtől” szenved, stabilitás problémákkal küzd és nincs vagy hiányos a hivatalos dokumentáció.</w:t>
       </w:r>
     </w:p>
     <w:p>
@@ -2204,13 +2802,41 @@
           <w:bCs/>
         </w:rPr>
       </w:pPr>
-      <w:r>
-        <w:rPr>
-          <w:rFonts w:ascii="Times New Roman" w:hAnsi="Times New Roman" w:cs="Times New Roman"/>
-          <w:b/>
-          <w:bCs/>
-        </w:rPr>
-        <w:t>HireHop – Bérleti és eszközkezelő alkalmazás (desktop támogatással)</w:t>
+      <w:proofErr w:type="spellStart"/>
+      <w:r>
+        <w:rPr>
+          <w:rFonts w:ascii="Times New Roman" w:hAnsi="Times New Roman" w:cs="Times New Roman"/>
+          <w:b/>
+          <w:bCs/>
+        </w:rPr>
+        <w:t>HireHop</w:t>
+      </w:r>
+      <w:proofErr w:type="spellEnd"/>
+      <w:r>
+        <w:rPr>
+          <w:rFonts w:ascii="Times New Roman" w:hAnsi="Times New Roman" w:cs="Times New Roman"/>
+          <w:b/>
+          <w:bCs/>
+        </w:rPr>
+        <w:t xml:space="preserve"> – Bérleti és eszközkezelő alkalmazás (</w:t>
+      </w:r>
+      <w:proofErr w:type="spellStart"/>
+      <w:r>
+        <w:rPr>
+          <w:rFonts w:ascii="Times New Roman" w:hAnsi="Times New Roman" w:cs="Times New Roman"/>
+          <w:b/>
+          <w:bCs/>
+        </w:rPr>
+        <w:t>desktop</w:t>
+      </w:r>
+      <w:proofErr w:type="spellEnd"/>
+      <w:r>
+        <w:rPr>
+          <w:rFonts w:ascii="Times New Roman" w:hAnsi="Times New Roman" w:cs="Times New Roman"/>
+          <w:b/>
+          <w:bCs/>
+        </w:rPr>
+        <w:t xml:space="preserve"> támogatással)</w:t>
       </w:r>
     </w:p>
     <w:p>
@@ -2298,7 +2924,21 @@
         <w:rPr>
           <w:rFonts w:ascii="Times New Roman" w:hAnsi="Times New Roman" w:cs="Times New Roman"/>
         </w:rPr>
-        <w:t>Átfogó bérleti folyamatkezelés, beleértve a foglalásokat, ügyféladatokat, készletet és szerződéseket.</w:t>
+        <w:t xml:space="preserve">Átfogó bérleti folyamatkezelés, beleértve a foglalásokat, </w:t>
+      </w:r>
+      <w:proofErr w:type="spellStart"/>
+      <w:r>
+        <w:rPr>
+          <w:rFonts w:ascii="Times New Roman" w:hAnsi="Times New Roman" w:cs="Times New Roman"/>
+        </w:rPr>
+        <w:t>ügyféladatokat</w:t>
+      </w:r>
+      <w:proofErr w:type="spellEnd"/>
+      <w:r>
+        <w:rPr>
+          <w:rFonts w:ascii="Times New Roman" w:hAnsi="Times New Roman" w:cs="Times New Roman"/>
+        </w:rPr>
+        <w:t>, készletet és szerződéseket.</w:t>
       </w:r>
     </w:p>
     <w:p>
@@ -2332,7 +2972,35 @@
         <w:rPr>
           <w:rFonts w:ascii="Times New Roman" w:hAnsi="Times New Roman" w:cs="Times New Roman"/>
         </w:rPr>
-        <w:t>Elérhető asztali applikációként Windows és macOS rendszerekre WebCatalog vagy hasonló platformon keresztül, így függetlenül futtathatod böngésződ nélkül.</w:t>
+        <w:t xml:space="preserve">Elérhető asztali applikációként Windows és </w:t>
+      </w:r>
+      <w:proofErr w:type="spellStart"/>
+      <w:r>
+        <w:rPr>
+          <w:rFonts w:ascii="Times New Roman" w:hAnsi="Times New Roman" w:cs="Times New Roman"/>
+        </w:rPr>
+        <w:t>macOS</w:t>
+      </w:r>
+      <w:proofErr w:type="spellEnd"/>
+      <w:r>
+        <w:rPr>
+          <w:rFonts w:ascii="Times New Roman" w:hAnsi="Times New Roman" w:cs="Times New Roman"/>
+        </w:rPr>
+        <w:t xml:space="preserve"> rendszerekre </w:t>
+      </w:r>
+      <w:proofErr w:type="spellStart"/>
+      <w:r>
+        <w:rPr>
+          <w:rFonts w:ascii="Times New Roman" w:hAnsi="Times New Roman" w:cs="Times New Roman"/>
+        </w:rPr>
+        <w:t>WebCatalog</w:t>
+      </w:r>
+      <w:proofErr w:type="spellEnd"/>
+      <w:r>
+        <w:rPr>
+          <w:rFonts w:ascii="Times New Roman" w:hAnsi="Times New Roman" w:cs="Times New Roman"/>
+        </w:rPr>
+        <w:t xml:space="preserve"> vagy hasonló platformon keresztül, így függetlenül futtathatod böngésződ nélkül.</w:t>
       </w:r>
     </w:p>
     <w:p>
@@ -2388,13 +3056,23 @@
           <w:bCs/>
         </w:rPr>
       </w:pPr>
-      <w:r>
-        <w:rPr>
-          <w:rFonts w:ascii="Times New Roman" w:hAnsi="Times New Roman" w:cs="Times New Roman"/>
-          <w:b/>
-          <w:bCs/>
-        </w:rPr>
-        <w:t>RentKit – Egyszerű bérleti szoftver asztali felülettel</w:t>
+      <w:proofErr w:type="spellStart"/>
+      <w:r>
+        <w:rPr>
+          <w:rFonts w:ascii="Times New Roman" w:hAnsi="Times New Roman" w:cs="Times New Roman"/>
+          <w:b/>
+          <w:bCs/>
+        </w:rPr>
+        <w:t>RentKit</w:t>
+      </w:r>
+      <w:proofErr w:type="spellEnd"/>
+      <w:r>
+        <w:rPr>
+          <w:rFonts w:ascii="Times New Roman" w:hAnsi="Times New Roman" w:cs="Times New Roman"/>
+          <w:b/>
+          <w:bCs/>
+        </w:rPr>
+        <w:t xml:space="preserve"> – Egyszerű bérleti szoftver asztali felülettel</w:t>
       </w:r>
     </w:p>
     <w:p>
@@ -2499,7 +3177,49 @@
         <w:rPr>
           <w:rFonts w:ascii="Times New Roman" w:hAnsi="Times New Roman" w:cs="Times New Roman"/>
         </w:rPr>
-        <w:t>Szintén elérhető desktop jellegű asztali alkalmazásként WebCatalog segítségével macOS vagy Windows rendszeren.</w:t>
+        <w:t xml:space="preserve">Szintén elérhető </w:t>
+      </w:r>
+      <w:proofErr w:type="spellStart"/>
+      <w:r>
+        <w:rPr>
+          <w:rFonts w:ascii="Times New Roman" w:hAnsi="Times New Roman" w:cs="Times New Roman"/>
+        </w:rPr>
+        <w:t>desktop</w:t>
+      </w:r>
+      <w:proofErr w:type="spellEnd"/>
+      <w:r>
+        <w:rPr>
+          <w:rFonts w:ascii="Times New Roman" w:hAnsi="Times New Roman" w:cs="Times New Roman"/>
+        </w:rPr>
+        <w:t xml:space="preserve"> jellegű asztali alkalmazásként </w:t>
+      </w:r>
+      <w:proofErr w:type="spellStart"/>
+      <w:r>
+        <w:rPr>
+          <w:rFonts w:ascii="Times New Roman" w:hAnsi="Times New Roman" w:cs="Times New Roman"/>
+        </w:rPr>
+        <w:t>WebCatalog</w:t>
+      </w:r>
+      <w:proofErr w:type="spellEnd"/>
+      <w:r>
+        <w:rPr>
+          <w:rFonts w:ascii="Times New Roman" w:hAnsi="Times New Roman" w:cs="Times New Roman"/>
+        </w:rPr>
+        <w:t xml:space="preserve"> segítségével </w:t>
+      </w:r>
+      <w:proofErr w:type="spellStart"/>
+      <w:r>
+        <w:rPr>
+          <w:rFonts w:ascii="Times New Roman" w:hAnsi="Times New Roman" w:cs="Times New Roman"/>
+        </w:rPr>
+        <w:t>macOS</w:t>
+      </w:r>
+      <w:proofErr w:type="spellEnd"/>
+      <w:r>
+        <w:rPr>
+          <w:rFonts w:ascii="Times New Roman" w:hAnsi="Times New Roman" w:cs="Times New Roman"/>
+        </w:rPr>
+        <w:t xml:space="preserve"> vagy Windows rendszeren.</w:t>
       </w:r>
     </w:p>
     <w:p>
@@ -2546,7 +3266,21 @@
         <w:rPr>
           <w:rFonts w:ascii="Times New Roman" w:hAnsi="Times New Roman" w:cs="Times New Roman"/>
         </w:rPr>
-        <w:t xml:space="preserve"> Ha szükséged van egy könnyen kezelhető asztali felületre a napi bérleti műveletekhez, a RentKit jó választás lehet.</w:t>
+        <w:t xml:space="preserve"> Ha szükséged van egy könnyen kezelhető asztali felületre a napi bérleti műveletekhez, a </w:t>
+      </w:r>
+      <w:proofErr w:type="spellStart"/>
+      <w:r>
+        <w:rPr>
+          <w:rFonts w:ascii="Times New Roman" w:hAnsi="Times New Roman" w:cs="Times New Roman"/>
+        </w:rPr>
+        <w:t>RentKit</w:t>
+      </w:r>
+      <w:proofErr w:type="spellEnd"/>
+      <w:r>
+        <w:rPr>
+          <w:rFonts w:ascii="Times New Roman" w:hAnsi="Times New Roman" w:cs="Times New Roman"/>
+        </w:rPr>
+        <w:t xml:space="preserve"> jó választás lehet.</w:t>
       </w:r>
     </w:p>
     <w:p>
@@ -2579,6 +3313,7 @@
           <w:bCs/>
         </w:rPr>
       </w:pPr>
+      <w:proofErr w:type="spellStart"/>
       <w:r>
         <w:rPr>
           <w:rFonts w:ascii="Times New Roman" w:hAnsi="Times New Roman" w:cs="Times New Roman"/>
@@ -2586,7 +3321,70 @@
           <w:bCs/>
         </w:rPr>
         <w:lastRenderedPageBreak/>
-        <w:t>wSoft Rental – Rental kölcsönző program (Windows desktop)</w:t>
+        <w:t>wSoft</w:t>
+      </w:r>
+      <w:proofErr w:type="spellEnd"/>
+      <w:r>
+        <w:rPr>
+          <w:rFonts w:ascii="Times New Roman" w:hAnsi="Times New Roman" w:cs="Times New Roman"/>
+          <w:b/>
+          <w:bCs/>
+        </w:rPr>
+        <w:t xml:space="preserve"> </w:t>
+      </w:r>
+      <w:proofErr w:type="spellStart"/>
+      <w:r>
+        <w:rPr>
+          <w:rFonts w:ascii="Times New Roman" w:hAnsi="Times New Roman" w:cs="Times New Roman"/>
+          <w:b/>
+          <w:bCs/>
+        </w:rPr>
+        <w:t>Rental</w:t>
+      </w:r>
+      <w:proofErr w:type="spellEnd"/>
+      <w:r>
+        <w:rPr>
+          <w:rFonts w:ascii="Times New Roman" w:hAnsi="Times New Roman" w:cs="Times New Roman"/>
+          <w:b/>
+          <w:bCs/>
+        </w:rPr>
+        <w:t xml:space="preserve"> – </w:t>
+      </w:r>
+      <w:proofErr w:type="spellStart"/>
+      <w:r>
+        <w:rPr>
+          <w:rFonts w:ascii="Times New Roman" w:hAnsi="Times New Roman" w:cs="Times New Roman"/>
+          <w:b/>
+          <w:bCs/>
+        </w:rPr>
+        <w:t>Rental</w:t>
+      </w:r>
+      <w:proofErr w:type="spellEnd"/>
+      <w:r>
+        <w:rPr>
+          <w:rFonts w:ascii="Times New Roman" w:hAnsi="Times New Roman" w:cs="Times New Roman"/>
+          <w:b/>
+          <w:bCs/>
+        </w:rPr>
+        <w:t xml:space="preserve"> kölcsönző program (Windows </w:t>
+      </w:r>
+      <w:proofErr w:type="spellStart"/>
+      <w:r>
+        <w:rPr>
+          <w:rFonts w:ascii="Times New Roman" w:hAnsi="Times New Roman" w:cs="Times New Roman"/>
+          <w:b/>
+          <w:bCs/>
+        </w:rPr>
+        <w:t>desktop</w:t>
+      </w:r>
+      <w:proofErr w:type="spellEnd"/>
+      <w:r>
+        <w:rPr>
+          <w:rFonts w:ascii="Times New Roman" w:hAnsi="Times New Roman" w:cs="Times New Roman"/>
+          <w:b/>
+          <w:bCs/>
+        </w:rPr>
+        <w:t>)</w:t>
       </w:r>
     </w:p>
     <w:p>
@@ -2674,7 +3472,35 @@
         <w:rPr>
           <w:rFonts w:ascii="Times New Roman" w:hAnsi="Times New Roman" w:cs="Times New Roman"/>
         </w:rPr>
-        <w:t>Kifejezetten asztali kölcsönző/bérleti program Windowsra (nativ desktop alkalmazás).</w:t>
+        <w:t>Kifejezetten asztali kölcsönző/bérleti program Windowsra (</w:t>
+      </w:r>
+      <w:proofErr w:type="spellStart"/>
+      <w:r>
+        <w:rPr>
+          <w:rFonts w:ascii="Times New Roman" w:hAnsi="Times New Roman" w:cs="Times New Roman"/>
+        </w:rPr>
+        <w:t>nativ</w:t>
+      </w:r>
+      <w:proofErr w:type="spellEnd"/>
+      <w:r>
+        <w:rPr>
+          <w:rFonts w:ascii="Times New Roman" w:hAnsi="Times New Roman" w:cs="Times New Roman"/>
+        </w:rPr>
+        <w:t xml:space="preserve"> </w:t>
+      </w:r>
+      <w:proofErr w:type="spellStart"/>
+      <w:r>
+        <w:rPr>
+          <w:rFonts w:ascii="Times New Roman" w:hAnsi="Times New Roman" w:cs="Times New Roman"/>
+        </w:rPr>
+        <w:t>desktop</w:t>
+      </w:r>
+      <w:proofErr w:type="spellEnd"/>
+      <w:r>
+        <w:rPr>
+          <w:rFonts w:ascii="Times New Roman" w:hAnsi="Times New Roman" w:cs="Times New Roman"/>
+        </w:rPr>
+        <w:t xml:space="preserve"> alkalmazás).</w:t>
       </w:r>
     </w:p>
     <w:p>
@@ -2769,7 +3595,21 @@
         <w:rPr>
           <w:rFonts w:ascii="Times New Roman" w:hAnsi="Times New Roman" w:cs="Times New Roman"/>
         </w:rPr>
-        <w:t xml:space="preserve"> Ez egy robusztus, klasszikus Windows desktop program, ami nem feltétlenül csak weben fut, hanem helyben telepíthető.</w:t>
+        <w:t xml:space="preserve"> Ez egy robusztus, klasszikus Windows </w:t>
+      </w:r>
+      <w:proofErr w:type="spellStart"/>
+      <w:r>
+        <w:rPr>
+          <w:rFonts w:ascii="Times New Roman" w:hAnsi="Times New Roman" w:cs="Times New Roman"/>
+        </w:rPr>
+        <w:t>desktop</w:t>
+      </w:r>
+      <w:proofErr w:type="spellEnd"/>
+      <w:r>
+        <w:rPr>
+          <w:rFonts w:ascii="Times New Roman" w:hAnsi="Times New Roman" w:cs="Times New Roman"/>
+        </w:rPr>
+        <w:t xml:space="preserve"> program, ami nem feltétlenül csak weben fut, hanem helyben telepíthető.</w:t>
       </w:r>
     </w:p>
     <w:p>
@@ -2809,7 +3649,25 @@
           <w:bCs/>
         </w:rPr>
         <w:lastRenderedPageBreak/>
-        <w:t>Big Rentals – Profi bérleti menedzsment platform</w:t>
+        <w:t xml:space="preserve">Big </w:t>
+      </w:r>
+      <w:proofErr w:type="spellStart"/>
+      <w:r>
+        <w:rPr>
+          <w:rFonts w:ascii="Times New Roman" w:hAnsi="Times New Roman" w:cs="Times New Roman"/>
+          <w:b/>
+          <w:bCs/>
+        </w:rPr>
+        <w:t>Rentals</w:t>
+      </w:r>
+      <w:proofErr w:type="spellEnd"/>
+      <w:r>
+        <w:rPr>
+          <w:rFonts w:ascii="Times New Roman" w:hAnsi="Times New Roman" w:cs="Times New Roman"/>
+          <w:b/>
+          <w:bCs/>
+        </w:rPr>
+        <w:t xml:space="preserve"> – Profi bérleti menedzsment platform</w:t>
       </w:r>
     </w:p>
     <w:p>
@@ -2947,31 +3805,2898 @@
         <w:rPr>
           <w:rFonts w:ascii="Times New Roman" w:hAnsi="Times New Roman" w:cs="Times New Roman"/>
         </w:rPr>
-        <w:t xml:space="preserve">Integrált Stripe fizetési lehetőséggel, online könyveléssel és riportokkal. </w:t>
-      </w:r>
-    </w:p>
-    <w:p>
-      <w:pPr>
-        <w:rPr>
-          <w:rFonts w:ascii="Times New Roman" w:hAnsi="Times New Roman" w:cs="Times New Roman"/>
-        </w:rPr>
-      </w:pPr>
-      <w:r>
-        <w:rPr>
-          <w:rFonts w:ascii="Times New Roman" w:hAnsi="Times New Roman" w:cs="Times New Roman"/>
-        </w:rPr>
-        <w:t xml:space="preserve"> Bár elsősorban webes SaaS platform, asztali böngészőben (Chrome, Edge stb.) ugyanúgy használható „desktop szerűen”, és sok vállalkozás számára kiváltja a helyi szoftvereket.</w:t>
-      </w:r>
-    </w:p>
-    <w:p>
-      <w:pPr>
-        <w:rPr>
-          <w:rFonts w:ascii="Times New Roman" w:hAnsi="Times New Roman" w:cs="Times New Roman"/>
-          <w:b/>
-          <w:bCs/>
-        </w:rPr>
-      </w:pPr>
-    </w:p>
+        <w:t xml:space="preserve">Integrált </w:t>
+      </w:r>
+      <w:proofErr w:type="spellStart"/>
+      <w:r>
+        <w:rPr>
+          <w:rFonts w:ascii="Times New Roman" w:hAnsi="Times New Roman" w:cs="Times New Roman"/>
+        </w:rPr>
+        <w:t>Stripe</w:t>
+      </w:r>
+      <w:proofErr w:type="spellEnd"/>
+      <w:r>
+        <w:rPr>
+          <w:rFonts w:ascii="Times New Roman" w:hAnsi="Times New Roman" w:cs="Times New Roman"/>
+        </w:rPr>
+        <w:t xml:space="preserve"> fizetési lehetőséggel, online könyveléssel és riportokkal. </w:t>
+      </w:r>
+    </w:p>
+    <w:p>
+      <w:pPr>
+        <w:rPr>
+          <w:rFonts w:ascii="Times New Roman" w:hAnsi="Times New Roman" w:cs="Times New Roman"/>
+        </w:rPr>
+      </w:pPr>
+      <w:r>
+        <w:rPr>
+          <w:rFonts w:ascii="Times New Roman" w:hAnsi="Times New Roman" w:cs="Times New Roman"/>
+        </w:rPr>
+        <w:t xml:space="preserve"> Bár elsősorban webes SaaS platform, asztali böngészőben (Chrome, Edge stb.) ugyanúgy használható „</w:t>
+      </w:r>
+      <w:proofErr w:type="spellStart"/>
+      <w:r>
+        <w:rPr>
+          <w:rFonts w:ascii="Times New Roman" w:hAnsi="Times New Roman" w:cs="Times New Roman"/>
+        </w:rPr>
+        <w:t>desktop</w:t>
+      </w:r>
+      <w:proofErr w:type="spellEnd"/>
+      <w:r>
+        <w:rPr>
+          <w:rFonts w:ascii="Times New Roman" w:hAnsi="Times New Roman" w:cs="Times New Roman"/>
+        </w:rPr>
+        <w:t xml:space="preserve"> </w:t>
+      </w:r>
+      <w:proofErr w:type="spellStart"/>
+      <w:r>
+        <w:rPr>
+          <w:rFonts w:ascii="Times New Roman" w:hAnsi="Times New Roman" w:cs="Times New Roman"/>
+        </w:rPr>
+        <w:t>szerűen</w:t>
+      </w:r>
+      <w:proofErr w:type="spellEnd"/>
+      <w:r>
+        <w:rPr>
+          <w:rFonts w:ascii="Times New Roman" w:hAnsi="Times New Roman" w:cs="Times New Roman"/>
+        </w:rPr>
+        <w:t>”, és sok vállalkozás számára kiváltja a helyi szoftvereket.</w:t>
+      </w:r>
+    </w:p>
+    <w:p>
+      <w:pPr>
+        <w:rPr>
+          <w:rFonts w:ascii="Times New Roman" w:hAnsi="Times New Roman" w:cs="Times New Roman"/>
+        </w:rPr>
+      </w:pPr>
+    </w:p>
+    <w:p>
+      <w:pPr>
+        <w:pStyle w:val="Listaszerbekezds"/>
+        <w:numPr>
+          <w:ilvl w:val="0"/>
+          <w:numId w:val="13"/>
+        </w:numPr>
+        <w:rPr>
+          <w:rFonts w:ascii="Times New Roman" w:hAnsi="Times New Roman" w:cs="Times New Roman"/>
+          <w:b/>
+          <w:bCs/>
+          <w:sz w:val="28"/>
+          <w:szCs w:val="28"/>
+        </w:rPr>
+      </w:pPr>
+      <w:r>
+        <w:rPr>
+          <w:rFonts w:ascii="Times New Roman" w:hAnsi="Times New Roman" w:cs="Times New Roman"/>
+          <w:b/>
+          <w:bCs/>
+          <w:sz w:val="28"/>
+          <w:szCs w:val="28"/>
+        </w:rPr>
+        <w:t>Áraink utánfutókra</w:t>
+      </w:r>
+    </w:p>
+    <w:p>
+      <w:pPr>
+        <w:pStyle w:val="Listaszerbekezds"/>
+        <w:rPr>
+          <w:rFonts w:ascii="Times New Roman" w:hAnsi="Times New Roman" w:cs="Times New Roman"/>
+        </w:rPr>
+      </w:pPr>
+      <w:r>
+        <w:rPr>
+          <w:rFonts w:ascii="Times New Roman" w:hAnsi="Times New Roman" w:cs="Times New Roman"/>
+          <w:b/>
+          <w:bCs/>
+        </w:rPr>
+        <w:t>Utánfutók:</w:t>
+      </w:r>
+    </w:p>
+    <w:p>
+      <w:pPr>
+        <w:pStyle w:val="Listaszerbekezds"/>
+        <w:rPr>
+          <w:rFonts w:ascii="Times New Roman" w:hAnsi="Times New Roman" w:cs="Times New Roman"/>
+        </w:rPr>
+      </w:pPr>
+      <w:r>
+        <w:rPr>
+          <w:rFonts w:ascii="Times New Roman" w:hAnsi="Times New Roman" w:cs="Times New Roman"/>
+        </w:rPr>
+        <w:br/>
+        <w:t>WF1:</w:t>
+      </w:r>
+      <w:r>
+        <w:rPr>
+          <w:rFonts w:ascii="Times New Roman" w:hAnsi="Times New Roman" w:cs="Times New Roman"/>
+        </w:rPr>
+        <w:t xml:space="preserve"> </w:t>
+      </w:r>
+    </w:p>
+    <w:p>
+      <w:pPr>
+        <w:pStyle w:val="Listaszerbekezds"/>
+        <w:rPr>
+          <w:rFonts w:ascii="Times New Roman" w:hAnsi="Times New Roman" w:cs="Times New Roman"/>
+        </w:rPr>
+      </w:pPr>
+      <w:r>
+        <w:rPr>
+          <w:rFonts w:ascii="Times New Roman" w:hAnsi="Times New Roman" w:cs="Times New Roman"/>
+        </w:rPr>
+        <w:t xml:space="preserve">Plató mérete: 300 x 150 </w:t>
+      </w:r>
+      <w:r>
+        <w:rPr>
+          <w:rFonts w:ascii="Times New Roman" w:hAnsi="Times New Roman" w:cs="Times New Roman"/>
+        </w:rPr>
+        <w:t>c</w:t>
+      </w:r>
+      <w:r>
+        <w:rPr>
+          <w:rFonts w:ascii="Times New Roman" w:hAnsi="Times New Roman" w:cs="Times New Roman"/>
+        </w:rPr>
+        <w:t>m</w:t>
+      </w:r>
+    </w:p>
+    <w:p>
+      <w:pPr>
+        <w:pStyle w:val="Listaszerbekezds"/>
+        <w:rPr>
+          <w:rFonts w:ascii="Times New Roman" w:hAnsi="Times New Roman" w:cs="Times New Roman"/>
+        </w:rPr>
+      </w:pPr>
+      <w:proofErr w:type="spellStart"/>
+      <w:r>
+        <w:rPr>
+          <w:rFonts w:ascii="Times New Roman" w:hAnsi="Times New Roman" w:cs="Times New Roman"/>
+        </w:rPr>
+        <w:t>Ösztömeg</w:t>
+      </w:r>
+      <w:proofErr w:type="spellEnd"/>
+      <w:r>
+        <w:rPr>
+          <w:rFonts w:ascii="Times New Roman" w:hAnsi="Times New Roman" w:cs="Times New Roman"/>
+        </w:rPr>
+        <w:t>: 750 kg Öntömeg</w:t>
+      </w:r>
+      <w:r>
+        <w:rPr>
+          <w:rFonts w:ascii="Times New Roman" w:hAnsi="Times New Roman" w:cs="Times New Roman"/>
+        </w:rPr>
+        <w:t>: 300 kg</w:t>
+      </w:r>
+    </w:p>
+    <w:p>
+      <w:pPr>
+        <w:pStyle w:val="Listaszerbekezds"/>
+        <w:rPr>
+          <w:rFonts w:ascii="Times New Roman" w:hAnsi="Times New Roman" w:cs="Times New Roman"/>
+        </w:rPr>
+      </w:pPr>
+      <w:r>
+        <w:rPr>
+          <w:rFonts w:ascii="Times New Roman" w:hAnsi="Times New Roman" w:cs="Times New Roman"/>
+        </w:rPr>
+        <w:t>Terhelhetőség: 450 kg</w:t>
+      </w:r>
+    </w:p>
+    <w:p>
+      <w:pPr>
+        <w:pStyle w:val="Listaszerbekezds"/>
+        <w:rPr>
+          <w:rFonts w:ascii="Times New Roman" w:hAnsi="Times New Roman" w:cs="Times New Roman"/>
+        </w:rPr>
+      </w:pPr>
+    </w:p>
+    <w:p>
+      <w:pPr>
+        <w:pStyle w:val="Listaszerbekezds"/>
+        <w:rPr>
+          <w:rFonts w:ascii="Times New Roman" w:hAnsi="Times New Roman" w:cs="Times New Roman"/>
+        </w:rPr>
+      </w:pPr>
+      <w:r>
+        <w:rPr>
+          <w:rFonts w:ascii="Times New Roman" w:hAnsi="Times New Roman" w:cs="Times New Roman"/>
+        </w:rPr>
+        <w:t>WF1</w:t>
+      </w:r>
+      <w:r>
+        <w:rPr>
+          <w:rFonts w:ascii="Times New Roman" w:hAnsi="Times New Roman" w:cs="Times New Roman"/>
+        </w:rPr>
+        <w:t xml:space="preserve"> Ponyvával</w:t>
+      </w:r>
+      <w:r>
+        <w:rPr>
+          <w:rFonts w:ascii="Times New Roman" w:hAnsi="Times New Roman" w:cs="Times New Roman"/>
+        </w:rPr>
+        <w:t xml:space="preserve">: </w:t>
+      </w:r>
+    </w:p>
+    <w:p>
+      <w:pPr>
+        <w:pStyle w:val="Listaszerbekezds"/>
+        <w:rPr>
+          <w:rFonts w:ascii="Times New Roman" w:hAnsi="Times New Roman" w:cs="Times New Roman"/>
+        </w:rPr>
+      </w:pPr>
+      <w:r>
+        <w:rPr>
+          <w:rFonts w:ascii="Times New Roman" w:hAnsi="Times New Roman" w:cs="Times New Roman"/>
+        </w:rPr>
+        <w:t xml:space="preserve">Plató mérete: 300 x 150 </w:t>
+      </w:r>
+      <w:r>
+        <w:rPr>
+          <w:rFonts w:ascii="Times New Roman" w:hAnsi="Times New Roman" w:cs="Times New Roman"/>
+        </w:rPr>
+        <w:t>c</w:t>
+      </w:r>
+      <w:r>
+        <w:rPr>
+          <w:rFonts w:ascii="Times New Roman" w:hAnsi="Times New Roman" w:cs="Times New Roman"/>
+        </w:rPr>
+        <w:t>m</w:t>
+      </w:r>
+    </w:p>
+    <w:p>
+      <w:pPr>
+        <w:pStyle w:val="Listaszerbekezds"/>
+        <w:rPr>
+          <w:rFonts w:ascii="Times New Roman" w:hAnsi="Times New Roman" w:cs="Times New Roman"/>
+        </w:rPr>
+      </w:pPr>
+      <w:proofErr w:type="spellStart"/>
+      <w:r>
+        <w:rPr>
+          <w:rFonts w:ascii="Times New Roman" w:hAnsi="Times New Roman" w:cs="Times New Roman"/>
+        </w:rPr>
+        <w:t>Ösztömeg</w:t>
+      </w:r>
+      <w:proofErr w:type="spellEnd"/>
+      <w:r>
+        <w:rPr>
+          <w:rFonts w:ascii="Times New Roman" w:hAnsi="Times New Roman" w:cs="Times New Roman"/>
+        </w:rPr>
+        <w:t>: 750 kg Öntömeg: 300 kg</w:t>
+      </w:r>
+    </w:p>
+    <w:p>
+      <w:pPr>
+        <w:pStyle w:val="Listaszerbekezds"/>
+        <w:rPr>
+          <w:rFonts w:ascii="Times New Roman" w:hAnsi="Times New Roman" w:cs="Times New Roman"/>
+        </w:rPr>
+      </w:pPr>
+      <w:r>
+        <w:rPr>
+          <w:rFonts w:ascii="Times New Roman" w:hAnsi="Times New Roman" w:cs="Times New Roman"/>
+        </w:rPr>
+        <w:t>Terhelhetőség: 450 kg</w:t>
+      </w:r>
+      <w:r>
+        <w:rPr>
+          <w:rFonts w:ascii="Times New Roman" w:hAnsi="Times New Roman" w:cs="Times New Roman"/>
+        </w:rPr>
+        <w:t xml:space="preserve"> </w:t>
+      </w:r>
+    </w:p>
+    <w:p>
+      <w:pPr>
+        <w:pStyle w:val="Listaszerbekezds"/>
+        <w:rPr>
+          <w:rFonts w:ascii="Times New Roman" w:hAnsi="Times New Roman" w:cs="Times New Roman"/>
+        </w:rPr>
+      </w:pPr>
+      <w:r>
+        <w:rPr>
+          <w:rFonts w:ascii="Times New Roman" w:hAnsi="Times New Roman" w:cs="Times New Roman"/>
+        </w:rPr>
+        <w:t>Letakarható ponyvával</w:t>
+      </w:r>
+    </w:p>
+    <w:p>
+      <w:pPr>
+        <w:pStyle w:val="Listaszerbekezds"/>
+        <w:rPr>
+          <w:rFonts w:ascii="Times New Roman" w:hAnsi="Times New Roman" w:cs="Times New Roman"/>
+        </w:rPr>
+      </w:pPr>
+    </w:p>
+    <w:p>
+      <w:pPr>
+        <w:pStyle w:val="Listaszerbekezds"/>
+        <w:rPr>
+          <w:rFonts w:ascii="Times New Roman" w:hAnsi="Times New Roman" w:cs="Times New Roman"/>
+        </w:rPr>
+      </w:pPr>
+      <w:r>
+        <w:rPr>
+          <w:rFonts w:ascii="Times New Roman" w:hAnsi="Times New Roman" w:cs="Times New Roman"/>
+        </w:rPr>
+        <w:t>WF</w:t>
+      </w:r>
+      <w:r>
+        <w:rPr>
+          <w:rFonts w:ascii="Times New Roman" w:hAnsi="Times New Roman" w:cs="Times New Roman"/>
+        </w:rPr>
+        <w:t>3</w:t>
+      </w:r>
+      <w:r>
+        <w:rPr>
+          <w:rFonts w:ascii="Times New Roman" w:hAnsi="Times New Roman" w:cs="Times New Roman"/>
+        </w:rPr>
+        <w:t xml:space="preserve">: </w:t>
+      </w:r>
+    </w:p>
+    <w:p>
+      <w:pPr>
+        <w:pStyle w:val="Listaszerbekezds"/>
+        <w:rPr>
+          <w:rFonts w:ascii="Times New Roman" w:hAnsi="Times New Roman" w:cs="Times New Roman"/>
+        </w:rPr>
+      </w:pPr>
+      <w:r>
+        <w:rPr>
+          <w:rFonts w:ascii="Times New Roman" w:hAnsi="Times New Roman" w:cs="Times New Roman"/>
+        </w:rPr>
+        <w:t xml:space="preserve">Plató mérete: </w:t>
+      </w:r>
+      <w:r>
+        <w:rPr>
+          <w:rFonts w:ascii="Times New Roman" w:hAnsi="Times New Roman" w:cs="Times New Roman"/>
+        </w:rPr>
+        <w:t>205</w:t>
+      </w:r>
+      <w:r>
+        <w:rPr>
+          <w:rFonts w:ascii="Times New Roman" w:hAnsi="Times New Roman" w:cs="Times New Roman"/>
+        </w:rPr>
+        <w:t xml:space="preserve"> x </w:t>
+      </w:r>
+      <w:r>
+        <w:rPr>
+          <w:rFonts w:ascii="Times New Roman" w:hAnsi="Times New Roman" w:cs="Times New Roman"/>
+        </w:rPr>
+        <w:t>122</w:t>
+      </w:r>
+      <w:r>
+        <w:rPr>
+          <w:rFonts w:ascii="Times New Roman" w:hAnsi="Times New Roman" w:cs="Times New Roman"/>
+        </w:rPr>
+        <w:t xml:space="preserve"> </w:t>
+      </w:r>
+      <w:r>
+        <w:rPr>
+          <w:rFonts w:ascii="Times New Roman" w:hAnsi="Times New Roman" w:cs="Times New Roman"/>
+        </w:rPr>
+        <w:t>c</w:t>
+      </w:r>
+      <w:r>
+        <w:rPr>
+          <w:rFonts w:ascii="Times New Roman" w:hAnsi="Times New Roman" w:cs="Times New Roman"/>
+        </w:rPr>
+        <w:t>m</w:t>
+      </w:r>
+    </w:p>
+    <w:p>
+      <w:pPr>
+        <w:pStyle w:val="Listaszerbekezds"/>
+        <w:rPr>
+          <w:rFonts w:ascii="Times New Roman" w:hAnsi="Times New Roman" w:cs="Times New Roman"/>
+        </w:rPr>
+      </w:pPr>
+      <w:proofErr w:type="spellStart"/>
+      <w:r>
+        <w:rPr>
+          <w:rFonts w:ascii="Times New Roman" w:hAnsi="Times New Roman" w:cs="Times New Roman"/>
+        </w:rPr>
+        <w:t>Ösztömeg</w:t>
+      </w:r>
+      <w:proofErr w:type="spellEnd"/>
+      <w:r>
+        <w:rPr>
+          <w:rFonts w:ascii="Times New Roman" w:hAnsi="Times New Roman" w:cs="Times New Roman"/>
+        </w:rPr>
+        <w:t xml:space="preserve">: 750 kg Öntömeg: </w:t>
+      </w:r>
+      <w:r>
+        <w:rPr>
+          <w:rFonts w:ascii="Times New Roman" w:hAnsi="Times New Roman" w:cs="Times New Roman"/>
+        </w:rPr>
+        <w:t>160</w:t>
+      </w:r>
+      <w:r>
+        <w:rPr>
+          <w:rFonts w:ascii="Times New Roman" w:hAnsi="Times New Roman" w:cs="Times New Roman"/>
+        </w:rPr>
+        <w:t xml:space="preserve"> kg</w:t>
+      </w:r>
+    </w:p>
+    <w:p>
+      <w:pPr>
+        <w:pStyle w:val="Listaszerbekezds"/>
+        <w:rPr>
+          <w:rFonts w:ascii="Times New Roman" w:hAnsi="Times New Roman" w:cs="Times New Roman"/>
+        </w:rPr>
+      </w:pPr>
+      <w:r>
+        <w:rPr>
+          <w:rFonts w:ascii="Times New Roman" w:hAnsi="Times New Roman" w:cs="Times New Roman"/>
+        </w:rPr>
+        <w:t xml:space="preserve">Terhelhetőség: </w:t>
+      </w:r>
+      <w:r>
+        <w:rPr>
+          <w:rFonts w:ascii="Times New Roman" w:hAnsi="Times New Roman" w:cs="Times New Roman"/>
+        </w:rPr>
+        <w:t>590</w:t>
+      </w:r>
+      <w:r>
+        <w:rPr>
+          <w:rFonts w:ascii="Times New Roman" w:hAnsi="Times New Roman" w:cs="Times New Roman"/>
+        </w:rPr>
+        <w:t xml:space="preserve"> kg</w:t>
+      </w:r>
+    </w:p>
+    <w:p>
+      <w:pPr>
+        <w:pStyle w:val="Listaszerbekezds"/>
+        <w:rPr>
+          <w:rFonts w:ascii="Times New Roman" w:hAnsi="Times New Roman" w:cs="Times New Roman"/>
+        </w:rPr>
+      </w:pPr>
+    </w:p>
+    <w:p>
+      <w:pPr>
+        <w:pStyle w:val="Listaszerbekezds"/>
+        <w:rPr>
+          <w:rFonts w:ascii="Times New Roman" w:hAnsi="Times New Roman" w:cs="Times New Roman"/>
+        </w:rPr>
+      </w:pPr>
+    </w:p>
+    <w:p>
+      <w:pPr>
+        <w:pStyle w:val="Listaszerbekezds"/>
+        <w:rPr>
+          <w:rFonts w:ascii="Times New Roman" w:hAnsi="Times New Roman" w:cs="Times New Roman"/>
+        </w:rPr>
+      </w:pPr>
+      <w:r>
+        <w:rPr>
+          <w:rFonts w:ascii="Times New Roman" w:hAnsi="Times New Roman" w:cs="Times New Roman"/>
+        </w:rPr>
+        <w:lastRenderedPageBreak/>
+        <w:t>WF</w:t>
+      </w:r>
+      <w:r>
+        <w:rPr>
+          <w:rFonts w:ascii="Times New Roman" w:hAnsi="Times New Roman" w:cs="Times New Roman"/>
+        </w:rPr>
+        <w:t>4</w:t>
+      </w:r>
+      <w:r>
+        <w:rPr>
+          <w:rFonts w:ascii="Times New Roman" w:hAnsi="Times New Roman" w:cs="Times New Roman"/>
+        </w:rPr>
+        <w:t xml:space="preserve">: </w:t>
+      </w:r>
+    </w:p>
+    <w:p>
+      <w:pPr>
+        <w:pStyle w:val="Listaszerbekezds"/>
+        <w:rPr>
+          <w:rFonts w:ascii="Times New Roman" w:hAnsi="Times New Roman" w:cs="Times New Roman"/>
+        </w:rPr>
+      </w:pPr>
+      <w:r>
+        <w:rPr>
+          <w:rFonts w:ascii="Times New Roman" w:hAnsi="Times New Roman" w:cs="Times New Roman"/>
+        </w:rPr>
+        <w:t>Plató mérete: 300 x 1</w:t>
+      </w:r>
+      <w:r>
+        <w:rPr>
+          <w:rFonts w:ascii="Times New Roman" w:hAnsi="Times New Roman" w:cs="Times New Roman"/>
+        </w:rPr>
+        <w:t>82</w:t>
+      </w:r>
+      <w:r>
+        <w:rPr>
+          <w:rFonts w:ascii="Times New Roman" w:hAnsi="Times New Roman" w:cs="Times New Roman"/>
+        </w:rPr>
+        <w:t xml:space="preserve"> </w:t>
+      </w:r>
+      <w:r>
+        <w:rPr>
+          <w:rFonts w:ascii="Times New Roman" w:hAnsi="Times New Roman" w:cs="Times New Roman"/>
+        </w:rPr>
+        <w:t>c</w:t>
+      </w:r>
+      <w:r>
+        <w:rPr>
+          <w:rFonts w:ascii="Times New Roman" w:hAnsi="Times New Roman" w:cs="Times New Roman"/>
+        </w:rPr>
+        <w:t>m</w:t>
+      </w:r>
+    </w:p>
+    <w:p>
+      <w:pPr>
+        <w:pStyle w:val="Listaszerbekezds"/>
+        <w:rPr>
+          <w:rFonts w:ascii="Times New Roman" w:hAnsi="Times New Roman" w:cs="Times New Roman"/>
+        </w:rPr>
+      </w:pPr>
+      <w:proofErr w:type="spellStart"/>
+      <w:r>
+        <w:rPr>
+          <w:rFonts w:ascii="Times New Roman" w:hAnsi="Times New Roman" w:cs="Times New Roman"/>
+        </w:rPr>
+        <w:t>Ösztömeg</w:t>
+      </w:r>
+      <w:proofErr w:type="spellEnd"/>
+      <w:r>
+        <w:rPr>
+          <w:rFonts w:ascii="Times New Roman" w:hAnsi="Times New Roman" w:cs="Times New Roman"/>
+        </w:rPr>
+        <w:t xml:space="preserve">: </w:t>
+      </w:r>
+      <w:r>
+        <w:rPr>
+          <w:rFonts w:ascii="Times New Roman" w:hAnsi="Times New Roman" w:cs="Times New Roman"/>
+        </w:rPr>
+        <w:t>1500</w:t>
+      </w:r>
+      <w:r>
+        <w:rPr>
+          <w:rFonts w:ascii="Times New Roman" w:hAnsi="Times New Roman" w:cs="Times New Roman"/>
+        </w:rPr>
+        <w:t xml:space="preserve"> kg Öntömeg: </w:t>
+      </w:r>
+      <w:r>
+        <w:rPr>
+          <w:rFonts w:ascii="Times New Roman" w:hAnsi="Times New Roman" w:cs="Times New Roman"/>
+        </w:rPr>
+        <w:t>280</w:t>
+      </w:r>
+      <w:r>
+        <w:rPr>
+          <w:rFonts w:ascii="Times New Roman" w:hAnsi="Times New Roman" w:cs="Times New Roman"/>
+        </w:rPr>
+        <w:t xml:space="preserve"> kg</w:t>
+      </w:r>
+    </w:p>
+    <w:p>
+      <w:pPr>
+        <w:pStyle w:val="Listaszerbekezds"/>
+        <w:rPr>
+          <w:rFonts w:ascii="Times New Roman" w:hAnsi="Times New Roman" w:cs="Times New Roman"/>
+        </w:rPr>
+      </w:pPr>
+      <w:r>
+        <w:rPr>
+          <w:rFonts w:ascii="Times New Roman" w:hAnsi="Times New Roman" w:cs="Times New Roman"/>
+        </w:rPr>
+        <w:t xml:space="preserve">Terhelhetőség: </w:t>
+      </w:r>
+      <w:r>
+        <w:rPr>
+          <w:rFonts w:ascii="Times New Roman" w:hAnsi="Times New Roman" w:cs="Times New Roman"/>
+        </w:rPr>
+        <w:t>1220</w:t>
+      </w:r>
+      <w:r>
+        <w:rPr>
+          <w:rFonts w:ascii="Times New Roman" w:hAnsi="Times New Roman" w:cs="Times New Roman"/>
+        </w:rPr>
+        <w:t xml:space="preserve"> kg</w:t>
+      </w:r>
+    </w:p>
+    <w:p>
+      <w:pPr>
+        <w:pStyle w:val="Listaszerbekezds"/>
+        <w:rPr>
+          <w:rFonts w:ascii="Times New Roman" w:hAnsi="Times New Roman" w:cs="Times New Roman"/>
+        </w:rPr>
+      </w:pPr>
+    </w:p>
+    <w:p>
+      <w:pPr>
+        <w:pStyle w:val="Listaszerbekezds"/>
+        <w:rPr>
+          <w:rFonts w:ascii="Times New Roman" w:hAnsi="Times New Roman" w:cs="Times New Roman"/>
+        </w:rPr>
+      </w:pPr>
+      <w:r>
+        <w:rPr>
+          <w:rFonts w:ascii="Times New Roman" w:hAnsi="Times New Roman" w:cs="Times New Roman"/>
+        </w:rPr>
+        <w:t>WF</w:t>
+      </w:r>
+      <w:r>
+        <w:rPr>
+          <w:rFonts w:ascii="Times New Roman" w:hAnsi="Times New Roman" w:cs="Times New Roman"/>
+        </w:rPr>
+        <w:t>5</w:t>
+      </w:r>
+      <w:r>
+        <w:rPr>
+          <w:rFonts w:ascii="Times New Roman" w:hAnsi="Times New Roman" w:cs="Times New Roman"/>
+        </w:rPr>
+        <w:t xml:space="preserve">: </w:t>
+      </w:r>
+    </w:p>
+    <w:p>
+      <w:pPr>
+        <w:pStyle w:val="Listaszerbekezds"/>
+        <w:rPr>
+          <w:rFonts w:ascii="Times New Roman" w:hAnsi="Times New Roman" w:cs="Times New Roman"/>
+        </w:rPr>
+      </w:pPr>
+      <w:r>
+        <w:rPr>
+          <w:rFonts w:ascii="Times New Roman" w:hAnsi="Times New Roman" w:cs="Times New Roman"/>
+        </w:rPr>
+        <w:t xml:space="preserve">Plató mérete: </w:t>
+      </w:r>
+      <w:r>
+        <w:rPr>
+          <w:rFonts w:ascii="Times New Roman" w:hAnsi="Times New Roman" w:cs="Times New Roman"/>
+        </w:rPr>
+        <w:t>260</w:t>
+      </w:r>
+      <w:r>
+        <w:rPr>
+          <w:rFonts w:ascii="Times New Roman" w:hAnsi="Times New Roman" w:cs="Times New Roman"/>
+        </w:rPr>
+        <w:t xml:space="preserve"> x 1</w:t>
+      </w:r>
+      <w:r>
+        <w:rPr>
+          <w:rFonts w:ascii="Times New Roman" w:hAnsi="Times New Roman" w:cs="Times New Roman"/>
+        </w:rPr>
+        <w:t>25</w:t>
+      </w:r>
+      <w:r>
+        <w:rPr>
+          <w:rFonts w:ascii="Times New Roman" w:hAnsi="Times New Roman" w:cs="Times New Roman"/>
+        </w:rPr>
+        <w:t xml:space="preserve"> </w:t>
+      </w:r>
+      <w:r>
+        <w:rPr>
+          <w:rFonts w:ascii="Times New Roman" w:hAnsi="Times New Roman" w:cs="Times New Roman"/>
+        </w:rPr>
+        <w:t>c</w:t>
+      </w:r>
+      <w:r>
+        <w:rPr>
+          <w:rFonts w:ascii="Times New Roman" w:hAnsi="Times New Roman" w:cs="Times New Roman"/>
+        </w:rPr>
+        <w:t>m</w:t>
+      </w:r>
+    </w:p>
+    <w:p>
+      <w:pPr>
+        <w:pStyle w:val="Listaszerbekezds"/>
+        <w:rPr>
+          <w:rFonts w:ascii="Times New Roman" w:hAnsi="Times New Roman" w:cs="Times New Roman"/>
+        </w:rPr>
+      </w:pPr>
+      <w:proofErr w:type="spellStart"/>
+      <w:r>
+        <w:rPr>
+          <w:rFonts w:ascii="Times New Roman" w:hAnsi="Times New Roman" w:cs="Times New Roman"/>
+        </w:rPr>
+        <w:t>Ösztömeg</w:t>
+      </w:r>
+      <w:proofErr w:type="spellEnd"/>
+      <w:r>
+        <w:rPr>
+          <w:rFonts w:ascii="Times New Roman" w:hAnsi="Times New Roman" w:cs="Times New Roman"/>
+        </w:rPr>
+        <w:t xml:space="preserve">: </w:t>
+      </w:r>
+      <w:r>
+        <w:rPr>
+          <w:rFonts w:ascii="Times New Roman" w:hAnsi="Times New Roman" w:cs="Times New Roman"/>
+        </w:rPr>
+        <w:t>800</w:t>
+      </w:r>
+      <w:r>
+        <w:rPr>
+          <w:rFonts w:ascii="Times New Roman" w:hAnsi="Times New Roman" w:cs="Times New Roman"/>
+        </w:rPr>
+        <w:t xml:space="preserve"> kg Öntömeg: </w:t>
+      </w:r>
+      <w:r>
+        <w:rPr>
+          <w:rFonts w:ascii="Times New Roman" w:hAnsi="Times New Roman" w:cs="Times New Roman"/>
+        </w:rPr>
+        <w:t>160</w:t>
+      </w:r>
+      <w:r>
+        <w:rPr>
+          <w:rFonts w:ascii="Times New Roman" w:hAnsi="Times New Roman" w:cs="Times New Roman"/>
+        </w:rPr>
+        <w:t xml:space="preserve"> kg</w:t>
+      </w:r>
+    </w:p>
+    <w:p>
+      <w:pPr>
+        <w:pStyle w:val="Listaszerbekezds"/>
+        <w:rPr>
+          <w:rFonts w:ascii="Times New Roman" w:hAnsi="Times New Roman" w:cs="Times New Roman"/>
+        </w:rPr>
+      </w:pPr>
+      <w:r>
+        <w:rPr>
+          <w:rFonts w:ascii="Times New Roman" w:hAnsi="Times New Roman" w:cs="Times New Roman"/>
+        </w:rPr>
+        <w:t xml:space="preserve">Terhelhetőség: </w:t>
+      </w:r>
+      <w:r>
+        <w:rPr>
+          <w:rFonts w:ascii="Times New Roman" w:hAnsi="Times New Roman" w:cs="Times New Roman"/>
+        </w:rPr>
+        <w:t>540</w:t>
+      </w:r>
+      <w:r>
+        <w:rPr>
+          <w:rFonts w:ascii="Times New Roman" w:hAnsi="Times New Roman" w:cs="Times New Roman"/>
+        </w:rPr>
+        <w:t xml:space="preserve"> kg</w:t>
+      </w:r>
+    </w:p>
+    <w:p>
+      <w:pPr>
+        <w:pStyle w:val="Listaszerbekezds"/>
+        <w:rPr>
+          <w:rFonts w:ascii="Times New Roman" w:hAnsi="Times New Roman" w:cs="Times New Roman"/>
+        </w:rPr>
+      </w:pPr>
+      <w:r>
+        <w:rPr>
+          <w:rFonts w:ascii="Times New Roman" w:hAnsi="Times New Roman" w:cs="Times New Roman"/>
+        </w:rPr>
+        <w:t>Ponyvával letakarható</w:t>
+      </w:r>
+    </w:p>
+    <w:p>
+      <w:pPr>
+        <w:pStyle w:val="Listaszerbekezds"/>
+        <w:rPr>
+          <w:rFonts w:ascii="Times New Roman" w:hAnsi="Times New Roman" w:cs="Times New Roman"/>
+        </w:rPr>
+      </w:pPr>
+    </w:p>
+    <w:p>
+      <w:pPr>
+        <w:pStyle w:val="Listaszerbekezds"/>
+        <w:rPr>
+          <w:rFonts w:ascii="Times New Roman" w:hAnsi="Times New Roman" w:cs="Times New Roman"/>
+        </w:rPr>
+      </w:pPr>
+      <w:r>
+        <w:rPr>
+          <w:rFonts w:ascii="Times New Roman" w:hAnsi="Times New Roman" w:cs="Times New Roman"/>
+        </w:rPr>
+        <w:t>Autószállító</w:t>
+      </w:r>
+      <w:r>
+        <w:rPr>
+          <w:rFonts w:ascii="Times New Roman" w:hAnsi="Times New Roman" w:cs="Times New Roman"/>
+        </w:rPr>
+        <w:t xml:space="preserve">: </w:t>
+      </w:r>
+    </w:p>
+    <w:p>
+      <w:pPr>
+        <w:pStyle w:val="Listaszerbekezds"/>
+        <w:rPr>
+          <w:rFonts w:ascii="Times New Roman" w:hAnsi="Times New Roman" w:cs="Times New Roman"/>
+        </w:rPr>
+      </w:pPr>
+      <w:r>
+        <w:rPr>
+          <w:rFonts w:ascii="Times New Roman" w:hAnsi="Times New Roman" w:cs="Times New Roman"/>
+        </w:rPr>
+        <w:t xml:space="preserve">Plató mérete: </w:t>
+      </w:r>
+      <w:r>
+        <w:rPr>
+          <w:rFonts w:ascii="Times New Roman" w:hAnsi="Times New Roman" w:cs="Times New Roman"/>
+        </w:rPr>
+        <w:t>450</w:t>
+      </w:r>
+      <w:r>
+        <w:rPr>
+          <w:rFonts w:ascii="Times New Roman" w:hAnsi="Times New Roman" w:cs="Times New Roman"/>
+        </w:rPr>
+        <w:t xml:space="preserve"> x </w:t>
+      </w:r>
+      <w:r>
+        <w:rPr>
+          <w:rFonts w:ascii="Times New Roman" w:hAnsi="Times New Roman" w:cs="Times New Roman"/>
+        </w:rPr>
+        <w:t>200</w:t>
+      </w:r>
+      <w:r>
+        <w:rPr>
+          <w:rFonts w:ascii="Times New Roman" w:hAnsi="Times New Roman" w:cs="Times New Roman"/>
+        </w:rPr>
+        <w:t xml:space="preserve"> </w:t>
+      </w:r>
+      <w:r>
+        <w:rPr>
+          <w:rFonts w:ascii="Times New Roman" w:hAnsi="Times New Roman" w:cs="Times New Roman"/>
+        </w:rPr>
+        <w:t>c</w:t>
+      </w:r>
+      <w:r>
+        <w:rPr>
+          <w:rFonts w:ascii="Times New Roman" w:hAnsi="Times New Roman" w:cs="Times New Roman"/>
+        </w:rPr>
+        <w:t>m</w:t>
+      </w:r>
+    </w:p>
+    <w:p>
+      <w:pPr>
+        <w:pStyle w:val="Listaszerbekezds"/>
+        <w:rPr>
+          <w:rFonts w:ascii="Times New Roman" w:hAnsi="Times New Roman" w:cs="Times New Roman"/>
+        </w:rPr>
+      </w:pPr>
+      <w:proofErr w:type="spellStart"/>
+      <w:r>
+        <w:rPr>
+          <w:rFonts w:ascii="Times New Roman" w:hAnsi="Times New Roman" w:cs="Times New Roman"/>
+        </w:rPr>
+        <w:t>Ösztömeg</w:t>
+      </w:r>
+      <w:proofErr w:type="spellEnd"/>
+      <w:r>
+        <w:rPr>
+          <w:rFonts w:ascii="Times New Roman" w:hAnsi="Times New Roman" w:cs="Times New Roman"/>
+        </w:rPr>
+        <w:t xml:space="preserve">: </w:t>
+      </w:r>
+      <w:r>
+        <w:rPr>
+          <w:rFonts w:ascii="Times New Roman" w:hAnsi="Times New Roman" w:cs="Times New Roman"/>
+        </w:rPr>
+        <w:t>2700</w:t>
+      </w:r>
+      <w:r>
+        <w:rPr>
+          <w:rFonts w:ascii="Times New Roman" w:hAnsi="Times New Roman" w:cs="Times New Roman"/>
+        </w:rPr>
+        <w:t xml:space="preserve"> kg Öntömeg: </w:t>
+      </w:r>
+      <w:r>
+        <w:rPr>
+          <w:rFonts w:ascii="Times New Roman" w:hAnsi="Times New Roman" w:cs="Times New Roman"/>
+        </w:rPr>
+        <w:t>580</w:t>
+      </w:r>
+      <w:r>
+        <w:rPr>
+          <w:rFonts w:ascii="Times New Roman" w:hAnsi="Times New Roman" w:cs="Times New Roman"/>
+        </w:rPr>
+        <w:t xml:space="preserve"> kg</w:t>
+      </w:r>
+    </w:p>
+    <w:p>
+      <w:pPr>
+        <w:pStyle w:val="Listaszerbekezds"/>
+        <w:rPr>
+          <w:rFonts w:ascii="Times New Roman" w:hAnsi="Times New Roman" w:cs="Times New Roman"/>
+        </w:rPr>
+      </w:pPr>
+      <w:r>
+        <w:rPr>
+          <w:rFonts w:ascii="Times New Roman" w:hAnsi="Times New Roman" w:cs="Times New Roman"/>
+        </w:rPr>
+        <w:t xml:space="preserve">Terhelhetőség: </w:t>
+      </w:r>
+      <w:r>
+        <w:rPr>
+          <w:rFonts w:ascii="Times New Roman" w:hAnsi="Times New Roman" w:cs="Times New Roman"/>
+        </w:rPr>
+        <w:t>2120</w:t>
+      </w:r>
+      <w:r>
+        <w:rPr>
+          <w:rFonts w:ascii="Times New Roman" w:hAnsi="Times New Roman" w:cs="Times New Roman"/>
+        </w:rPr>
+        <w:t xml:space="preserve"> kg</w:t>
+      </w:r>
+    </w:p>
+    <w:p>
+      <w:pPr>
+        <w:pStyle w:val="Listaszerbekezds"/>
+        <w:rPr>
+          <w:rFonts w:ascii="Times New Roman" w:hAnsi="Times New Roman" w:cs="Times New Roman"/>
+        </w:rPr>
+      </w:pPr>
+    </w:p>
+    <w:p>
+      <w:pPr>
+        <w:rPr>
+          <w:rFonts w:ascii="Times New Roman" w:hAnsi="Times New Roman" w:cs="Times New Roman"/>
+        </w:rPr>
+      </w:pPr>
+      <w:r>
+        <w:rPr>
+          <w:rFonts w:ascii="Times New Roman" w:hAnsi="Times New Roman" w:cs="Times New Roman"/>
+          <w:b/>
+          <w:bCs/>
+        </w:rPr>
+        <w:t>Letéti díj</w:t>
+      </w:r>
+      <w:r>
+        <w:rPr>
+          <w:rFonts w:ascii="Times New Roman" w:hAnsi="Times New Roman" w:cs="Times New Roman"/>
+        </w:rPr>
+        <w:t xml:space="preserve">: Táblázatban megfigyelhető mindegyik utánfutóra az összeg. Ezt az összeget visszatérítjük, amennyiben az utánfutó </w:t>
+      </w:r>
+      <w:r>
+        <w:rPr>
+          <w:rFonts w:ascii="Times New Roman" w:hAnsi="Times New Roman" w:cs="Times New Roman"/>
+        </w:rPr>
+        <w:t xml:space="preserve">az eredeti állapotban </w:t>
+      </w:r>
+      <w:r>
+        <w:rPr>
+          <w:rFonts w:ascii="Times New Roman" w:hAnsi="Times New Roman" w:cs="Times New Roman"/>
+        </w:rPr>
+        <w:t xml:space="preserve">és </w:t>
+      </w:r>
+      <w:r>
+        <w:rPr>
+          <w:rFonts w:ascii="Times New Roman" w:hAnsi="Times New Roman" w:cs="Times New Roman"/>
+        </w:rPr>
+        <w:t>időn belül</w:t>
+      </w:r>
+      <w:r>
+        <w:rPr>
+          <w:rFonts w:ascii="Times New Roman" w:hAnsi="Times New Roman" w:cs="Times New Roman"/>
+        </w:rPr>
+        <w:t xml:space="preserve"> visszakerül a telepre. Amennyiben</w:t>
+      </w:r>
+      <w:r>
+        <w:rPr>
+          <w:rFonts w:ascii="Times New Roman" w:hAnsi="Times New Roman" w:cs="Times New Roman"/>
+        </w:rPr>
+        <w:t>, bármilyen javítandó kárt okoz a bérlő a trélerben vagy megadott határidőn t</w:t>
+      </w:r>
+      <w:r>
+        <w:rPr>
+          <w:rFonts w:ascii="Times New Roman" w:hAnsi="Times New Roman" w:cs="Times New Roman"/>
+        </w:rPr>
+        <w:t xml:space="preserve">úl juttatja vissza az utánfutót akkor a letéti </w:t>
+      </w:r>
+      <w:r>
+        <w:rPr>
+          <w:rFonts w:ascii="Times New Roman" w:hAnsi="Times New Roman" w:cs="Times New Roman"/>
+        </w:rPr>
+        <w:t>díjból lesz levonva az összeg.</w:t>
+      </w:r>
+    </w:p>
+    <w:p>
+      <w:pPr>
+        <w:rPr>
+          <w:rFonts w:ascii="Times New Roman" w:hAnsi="Times New Roman" w:cs="Times New Roman"/>
+        </w:rPr>
+      </w:pPr>
+      <w:r>
+        <w:rPr>
+          <w:rFonts w:ascii="Times New Roman" w:hAnsi="Times New Roman" w:cs="Times New Roman"/>
+          <w:b/>
+          <w:bCs/>
+        </w:rPr>
+        <w:t>Az utánfutót</w:t>
+      </w:r>
+      <w:r>
+        <w:rPr>
+          <w:rFonts w:ascii="Times New Roman" w:hAnsi="Times New Roman" w:cs="Times New Roman"/>
+          <w:b/>
+          <w:bCs/>
+        </w:rPr>
+        <w:t xml:space="preserve"> délelőtti bérlés</w:t>
+      </w:r>
+      <w:r>
+        <w:rPr>
+          <w:rFonts w:ascii="Times New Roman" w:hAnsi="Times New Roman" w:cs="Times New Roman"/>
+        </w:rPr>
+        <w:t xml:space="preserve"> estén 11 </w:t>
+      </w:r>
+      <w:r>
+        <w:rPr>
+          <w:rFonts w:ascii="Times New Roman" w:hAnsi="Times New Roman" w:cs="Times New Roman"/>
+        </w:rPr>
+        <w:t xml:space="preserve">óra </w:t>
+      </w:r>
+      <w:r>
+        <w:rPr>
+          <w:rFonts w:ascii="Times New Roman" w:hAnsi="Times New Roman" w:cs="Times New Roman"/>
+        </w:rPr>
+        <w:t>és 12:30</w:t>
+      </w:r>
+      <w:r>
+        <w:rPr>
+          <w:rFonts w:ascii="Times New Roman" w:hAnsi="Times New Roman" w:cs="Times New Roman"/>
+        </w:rPr>
+        <w:t xml:space="preserve"> </w:t>
+      </w:r>
+      <w:r>
+        <w:rPr>
+          <w:rFonts w:ascii="Times New Roman" w:hAnsi="Times New Roman" w:cs="Times New Roman"/>
+        </w:rPr>
+        <w:t xml:space="preserve">közt kell visszajuttatni a telephelyre. </w:t>
+      </w:r>
+    </w:p>
+    <w:p>
+      <w:pPr>
+        <w:rPr>
+          <w:rFonts w:ascii="Times New Roman" w:hAnsi="Times New Roman" w:cs="Times New Roman"/>
+        </w:rPr>
+      </w:pPr>
+      <w:r>
+        <w:rPr>
+          <w:rFonts w:ascii="Times New Roman" w:hAnsi="Times New Roman" w:cs="Times New Roman"/>
+          <w:b/>
+          <w:bCs/>
+        </w:rPr>
+        <w:t>Délutáni és egésznapos bérlés esetén</w:t>
+      </w:r>
+      <w:r>
+        <w:rPr>
+          <w:rFonts w:ascii="Times New Roman" w:hAnsi="Times New Roman" w:cs="Times New Roman"/>
+        </w:rPr>
+        <w:t xml:space="preserve"> az adott bérlési napon este 7 óráig kell visszajuttatni az utánfutót a telepre.</w:t>
+      </w:r>
+    </w:p>
+    <w:p>
+      <w:pPr>
+        <w:rPr>
+          <w:rFonts w:ascii="Times New Roman" w:hAnsi="Times New Roman" w:cs="Times New Roman"/>
+          <w:b/>
+          <w:bCs/>
+          <w:sz w:val="24"/>
+          <w:szCs w:val="24"/>
+        </w:rPr>
+      </w:pPr>
+      <w:r>
+        <w:rPr>
+          <w:rFonts w:ascii="Times New Roman" w:hAnsi="Times New Roman" w:cs="Times New Roman"/>
+          <w:b/>
+          <w:bCs/>
+          <w:sz w:val="24"/>
+          <w:szCs w:val="24"/>
+        </w:rPr>
+        <w:t>Árak az utánfutókra:</w:t>
+      </w:r>
+    </w:p>
+    <w:tbl>
+      <w:tblPr>
+        <w:tblpPr w:leftFromText="141" w:rightFromText="141" w:vertAnchor="text" w:horzAnchor="margin" w:tblpXSpec="center" w:tblpY="243"/>
+        <w:tblW w:w="11226" w:type="dxa"/>
+        <w:tblBorders>
+          <w:top w:val="single" w:sz="18" w:space="0" w:color="000000" w:themeColor="text1"/>
+          <w:left w:val="single" w:sz="18" w:space="0" w:color="000000" w:themeColor="text1"/>
+          <w:bottom w:val="single" w:sz="18" w:space="0" w:color="000000" w:themeColor="text1"/>
+          <w:right w:val="single" w:sz="18" w:space="0" w:color="000000" w:themeColor="text1"/>
+          <w:insideH w:val="single" w:sz="18" w:space="0" w:color="000000" w:themeColor="text1"/>
+          <w:insideV w:val="single" w:sz="18" w:space="0" w:color="000000" w:themeColor="text1"/>
+        </w:tblBorders>
+        <w:shd w:val="clear" w:color="auto" w:fill="FFFFFF" w:themeFill="background1"/>
+        <w:tblCellMar>
+          <w:left w:w="0" w:type="dxa"/>
+          <w:right w:w="0" w:type="dxa"/>
+        </w:tblCellMar>
+        <w:tblLook w:val="0420" w:firstRow="1" w:lastRow="0" w:firstColumn="0" w:lastColumn="0" w:noHBand="0" w:noVBand="1"/>
+      </w:tblPr>
+      <w:tblGrid>
+        <w:gridCol w:w="1871"/>
+        <w:gridCol w:w="1871"/>
+        <w:gridCol w:w="1871"/>
+        <w:gridCol w:w="1871"/>
+        <w:gridCol w:w="1871"/>
+        <w:gridCol w:w="1871"/>
+      </w:tblGrid>
+      <w:tr>
+        <w:trPr>
+          <w:trHeight w:val="948"/>
+        </w:trPr>
+        <w:tc>
+          <w:tcPr>
+            <w:tcW w:w="1871" w:type="dxa"/>
+            <w:shd w:val="clear" w:color="auto" w:fill="00B050"/>
+            <w:tcMar>
+              <w:top w:w="72" w:type="dxa"/>
+              <w:left w:w="144" w:type="dxa"/>
+              <w:bottom w:w="72" w:type="dxa"/>
+              <w:right w:w="144" w:type="dxa"/>
+            </w:tcMar>
+            <w:vAlign w:val="center"/>
+            <w:hideMark/>
+          </w:tcPr>
+          <w:p>
+            <w:pPr>
+              <w:jc w:val="center"/>
+              <w:rPr>
+                <w:rFonts w:ascii="Times New Roman" w:hAnsi="Times New Roman" w:cs="Times New Roman"/>
+                <w:b/>
+                <w:bCs/>
+                <w:sz w:val="28"/>
+                <w:szCs w:val="28"/>
+              </w:rPr>
+            </w:pPr>
+            <w:r>
+              <w:rPr>
+                <w:rFonts w:ascii="Times New Roman" w:hAnsi="Times New Roman" w:cs="Times New Roman"/>
+                <w:b/>
+                <w:bCs/>
+                <w:sz w:val="28"/>
+                <w:szCs w:val="28"/>
+              </w:rPr>
+              <w:t>MODELL</w:t>
+            </w:r>
+          </w:p>
+        </w:tc>
+        <w:tc>
+          <w:tcPr>
+            <w:tcW w:w="1871" w:type="dxa"/>
+            <w:shd w:val="clear" w:color="auto" w:fill="00B050"/>
+            <w:tcMar>
+              <w:top w:w="72" w:type="dxa"/>
+              <w:left w:w="144" w:type="dxa"/>
+              <w:bottom w:w="72" w:type="dxa"/>
+              <w:right w:w="144" w:type="dxa"/>
+            </w:tcMar>
+            <w:vAlign w:val="center"/>
+            <w:hideMark/>
+          </w:tcPr>
+          <w:p>
+            <w:pPr>
+              <w:jc w:val="center"/>
+              <w:rPr>
+                <w:rFonts w:ascii="Times New Roman" w:hAnsi="Times New Roman" w:cs="Times New Roman"/>
+                <w:b/>
+                <w:bCs/>
+                <w:sz w:val="28"/>
+                <w:szCs w:val="28"/>
+              </w:rPr>
+            </w:pPr>
+            <w:r>
+              <w:rPr>
+                <w:rFonts w:ascii="Times New Roman" w:hAnsi="Times New Roman" w:cs="Times New Roman"/>
+                <w:b/>
+                <w:bCs/>
+                <w:sz w:val="28"/>
+                <w:szCs w:val="28"/>
+              </w:rPr>
+              <w:t>Délelőtt/Ft</w:t>
+            </w:r>
+          </w:p>
+        </w:tc>
+        <w:tc>
+          <w:tcPr>
+            <w:tcW w:w="1871" w:type="dxa"/>
+            <w:shd w:val="clear" w:color="auto" w:fill="00B050"/>
+            <w:tcMar>
+              <w:top w:w="72" w:type="dxa"/>
+              <w:left w:w="144" w:type="dxa"/>
+              <w:bottom w:w="72" w:type="dxa"/>
+              <w:right w:w="144" w:type="dxa"/>
+            </w:tcMar>
+            <w:vAlign w:val="center"/>
+            <w:hideMark/>
+          </w:tcPr>
+          <w:p>
+            <w:pPr>
+              <w:jc w:val="center"/>
+              <w:rPr>
+                <w:rFonts w:ascii="Times New Roman" w:hAnsi="Times New Roman" w:cs="Times New Roman"/>
+                <w:b/>
+                <w:bCs/>
+                <w:sz w:val="28"/>
+                <w:szCs w:val="28"/>
+              </w:rPr>
+            </w:pPr>
+            <w:r>
+              <w:rPr>
+                <w:rFonts w:ascii="Times New Roman" w:hAnsi="Times New Roman" w:cs="Times New Roman"/>
+                <w:b/>
+                <w:bCs/>
+                <w:sz w:val="28"/>
+                <w:szCs w:val="28"/>
+              </w:rPr>
+              <w:t>Délután/Ft</w:t>
+            </w:r>
+          </w:p>
+        </w:tc>
+        <w:tc>
+          <w:tcPr>
+            <w:tcW w:w="1871" w:type="dxa"/>
+            <w:shd w:val="clear" w:color="auto" w:fill="00B050"/>
+            <w:tcMar>
+              <w:top w:w="72" w:type="dxa"/>
+              <w:left w:w="144" w:type="dxa"/>
+              <w:bottom w:w="72" w:type="dxa"/>
+              <w:right w:w="144" w:type="dxa"/>
+            </w:tcMar>
+            <w:vAlign w:val="center"/>
+            <w:hideMark/>
+          </w:tcPr>
+          <w:p>
+            <w:pPr>
+              <w:jc w:val="center"/>
+              <w:rPr>
+                <w:rFonts w:ascii="Times New Roman" w:hAnsi="Times New Roman" w:cs="Times New Roman"/>
+                <w:b/>
+                <w:bCs/>
+                <w:sz w:val="28"/>
+                <w:szCs w:val="28"/>
+              </w:rPr>
+            </w:pPr>
+            <w:r>
+              <w:rPr>
+                <w:rFonts w:ascii="Times New Roman" w:hAnsi="Times New Roman" w:cs="Times New Roman"/>
+                <w:b/>
+                <w:bCs/>
+                <w:sz w:val="28"/>
+                <w:szCs w:val="28"/>
+              </w:rPr>
+              <w:t>Nap/Ft</w:t>
+            </w:r>
+          </w:p>
+        </w:tc>
+        <w:tc>
+          <w:tcPr>
+            <w:tcW w:w="1871" w:type="dxa"/>
+            <w:shd w:val="clear" w:color="auto" w:fill="00B050"/>
+            <w:tcMar>
+              <w:top w:w="72" w:type="dxa"/>
+              <w:left w:w="144" w:type="dxa"/>
+              <w:bottom w:w="72" w:type="dxa"/>
+              <w:right w:w="144" w:type="dxa"/>
+            </w:tcMar>
+            <w:vAlign w:val="center"/>
+            <w:hideMark/>
+          </w:tcPr>
+          <w:p>
+            <w:pPr>
+              <w:jc w:val="center"/>
+              <w:rPr>
+                <w:rFonts w:ascii="Times New Roman" w:hAnsi="Times New Roman" w:cs="Times New Roman"/>
+                <w:b/>
+                <w:bCs/>
+                <w:sz w:val="28"/>
+                <w:szCs w:val="28"/>
+              </w:rPr>
+            </w:pPr>
+            <w:r>
+              <w:rPr>
+                <w:rFonts w:ascii="Times New Roman" w:hAnsi="Times New Roman" w:cs="Times New Roman"/>
+                <w:b/>
+                <w:bCs/>
+                <w:sz w:val="28"/>
+                <w:szCs w:val="28"/>
+              </w:rPr>
+              <w:t>Letéti díj</w:t>
+            </w:r>
+          </w:p>
+        </w:tc>
+        <w:tc>
+          <w:tcPr>
+            <w:tcW w:w="1871" w:type="dxa"/>
+            <w:shd w:val="clear" w:color="auto" w:fill="00B050"/>
+            <w:tcMar>
+              <w:top w:w="72" w:type="dxa"/>
+              <w:left w:w="144" w:type="dxa"/>
+              <w:bottom w:w="72" w:type="dxa"/>
+              <w:right w:w="144" w:type="dxa"/>
+            </w:tcMar>
+            <w:vAlign w:val="center"/>
+            <w:hideMark/>
+          </w:tcPr>
+          <w:p>
+            <w:pPr>
+              <w:jc w:val="center"/>
+              <w:rPr>
+                <w:rFonts w:ascii="Times New Roman" w:hAnsi="Times New Roman" w:cs="Times New Roman"/>
+                <w:b/>
+                <w:bCs/>
+                <w:sz w:val="28"/>
+                <w:szCs w:val="28"/>
+              </w:rPr>
+            </w:pPr>
+            <w:r>
+              <w:rPr>
+                <w:rFonts w:ascii="Times New Roman" w:hAnsi="Times New Roman" w:cs="Times New Roman"/>
+                <w:b/>
+                <w:bCs/>
+                <w:sz w:val="28"/>
+                <w:szCs w:val="28"/>
+              </w:rPr>
+              <w:t>Késedelmi díj</w:t>
+            </w:r>
+          </w:p>
+        </w:tc>
+      </w:tr>
+      <w:tr>
+        <w:trPr>
+          <w:trHeight w:val="948"/>
+        </w:trPr>
+        <w:tc>
+          <w:tcPr>
+            <w:tcW w:w="1871" w:type="dxa"/>
+            <w:shd w:val="clear" w:color="auto" w:fill="FFC000" w:themeFill="accent4"/>
+            <w:tcMar>
+              <w:top w:w="72" w:type="dxa"/>
+              <w:left w:w="144" w:type="dxa"/>
+              <w:bottom w:w="72" w:type="dxa"/>
+              <w:right w:w="144" w:type="dxa"/>
+            </w:tcMar>
+            <w:vAlign w:val="center"/>
+            <w:hideMark/>
+          </w:tcPr>
+          <w:p>
+            <w:pPr>
+              <w:jc w:val="center"/>
+              <w:rPr>
+                <w:rFonts w:ascii="Times New Roman" w:hAnsi="Times New Roman" w:cs="Times New Roman"/>
+                <w:b/>
+                <w:bCs/>
+                <w:sz w:val="28"/>
+                <w:szCs w:val="28"/>
+              </w:rPr>
+            </w:pPr>
+            <w:r>
+              <w:rPr>
+                <w:rFonts w:ascii="Times New Roman" w:hAnsi="Times New Roman" w:cs="Times New Roman"/>
+                <w:b/>
+                <w:bCs/>
+                <w:sz w:val="28"/>
+                <w:szCs w:val="28"/>
+              </w:rPr>
+              <w:t>WF1</w:t>
+            </w:r>
+          </w:p>
+        </w:tc>
+        <w:tc>
+          <w:tcPr>
+            <w:tcW w:w="1871" w:type="dxa"/>
+            <w:shd w:val="clear" w:color="auto" w:fill="FFFFFF" w:themeFill="background1"/>
+            <w:tcMar>
+              <w:top w:w="72" w:type="dxa"/>
+              <w:left w:w="144" w:type="dxa"/>
+              <w:bottom w:w="72" w:type="dxa"/>
+              <w:right w:w="144" w:type="dxa"/>
+            </w:tcMar>
+            <w:vAlign w:val="center"/>
+            <w:hideMark/>
+          </w:tcPr>
+          <w:p>
+            <w:pPr>
+              <w:jc w:val="center"/>
+              <w:rPr>
+                <w:rFonts w:ascii="Times New Roman" w:hAnsi="Times New Roman" w:cs="Times New Roman"/>
+                <w:b/>
+                <w:bCs/>
+                <w:sz w:val="28"/>
+                <w:szCs w:val="28"/>
+              </w:rPr>
+            </w:pPr>
+            <w:r>
+              <w:rPr>
+                <w:rFonts w:ascii="Times New Roman" w:hAnsi="Times New Roman" w:cs="Times New Roman"/>
+                <w:b/>
+                <w:bCs/>
+                <w:sz w:val="28"/>
+                <w:szCs w:val="28"/>
+              </w:rPr>
+              <w:t>5 000 Ft</w:t>
+            </w:r>
+          </w:p>
+        </w:tc>
+        <w:tc>
+          <w:tcPr>
+            <w:tcW w:w="1871" w:type="dxa"/>
+            <w:shd w:val="clear" w:color="auto" w:fill="FFFFFF" w:themeFill="background1"/>
+            <w:tcMar>
+              <w:top w:w="72" w:type="dxa"/>
+              <w:left w:w="144" w:type="dxa"/>
+              <w:bottom w:w="72" w:type="dxa"/>
+              <w:right w:w="144" w:type="dxa"/>
+            </w:tcMar>
+            <w:vAlign w:val="center"/>
+            <w:hideMark/>
+          </w:tcPr>
+          <w:p>
+            <w:pPr>
+              <w:jc w:val="center"/>
+              <w:rPr>
+                <w:rFonts w:ascii="Times New Roman" w:hAnsi="Times New Roman" w:cs="Times New Roman"/>
+                <w:b/>
+                <w:bCs/>
+                <w:sz w:val="28"/>
+                <w:szCs w:val="28"/>
+              </w:rPr>
+            </w:pPr>
+            <w:r>
+              <w:rPr>
+                <w:rFonts w:ascii="Times New Roman" w:hAnsi="Times New Roman" w:cs="Times New Roman"/>
+                <w:b/>
+                <w:bCs/>
+                <w:sz w:val="28"/>
+                <w:szCs w:val="28"/>
+              </w:rPr>
+              <w:t>5 000 Ft</w:t>
+            </w:r>
+          </w:p>
+        </w:tc>
+        <w:tc>
+          <w:tcPr>
+            <w:tcW w:w="1871" w:type="dxa"/>
+            <w:shd w:val="clear" w:color="auto" w:fill="FFFFFF" w:themeFill="background1"/>
+            <w:tcMar>
+              <w:top w:w="72" w:type="dxa"/>
+              <w:left w:w="144" w:type="dxa"/>
+              <w:bottom w:w="72" w:type="dxa"/>
+              <w:right w:w="144" w:type="dxa"/>
+            </w:tcMar>
+            <w:vAlign w:val="center"/>
+            <w:hideMark/>
+          </w:tcPr>
+          <w:p>
+            <w:pPr>
+              <w:jc w:val="center"/>
+              <w:rPr>
+                <w:rFonts w:ascii="Times New Roman" w:hAnsi="Times New Roman" w:cs="Times New Roman"/>
+                <w:b/>
+                <w:bCs/>
+                <w:sz w:val="28"/>
+                <w:szCs w:val="28"/>
+              </w:rPr>
+            </w:pPr>
+            <w:r>
+              <w:rPr>
+                <w:rFonts w:ascii="Times New Roman" w:hAnsi="Times New Roman" w:cs="Times New Roman"/>
+                <w:b/>
+                <w:bCs/>
+                <w:sz w:val="28"/>
+                <w:szCs w:val="28"/>
+              </w:rPr>
+              <w:t>8 500 Ft</w:t>
+            </w:r>
+          </w:p>
+        </w:tc>
+        <w:tc>
+          <w:tcPr>
+            <w:tcW w:w="1871" w:type="dxa"/>
+            <w:shd w:val="clear" w:color="auto" w:fill="FFFFFF" w:themeFill="background1"/>
+            <w:tcMar>
+              <w:top w:w="72" w:type="dxa"/>
+              <w:left w:w="144" w:type="dxa"/>
+              <w:bottom w:w="72" w:type="dxa"/>
+              <w:right w:w="144" w:type="dxa"/>
+            </w:tcMar>
+            <w:vAlign w:val="center"/>
+            <w:hideMark/>
+          </w:tcPr>
+          <w:p>
+            <w:pPr>
+              <w:jc w:val="center"/>
+              <w:rPr>
+                <w:rFonts w:ascii="Times New Roman" w:hAnsi="Times New Roman" w:cs="Times New Roman"/>
+                <w:b/>
+                <w:bCs/>
+                <w:sz w:val="28"/>
+                <w:szCs w:val="28"/>
+              </w:rPr>
+            </w:pPr>
+            <w:r>
+              <w:rPr>
+                <w:rFonts w:ascii="Times New Roman" w:hAnsi="Times New Roman" w:cs="Times New Roman"/>
+                <w:b/>
+                <w:bCs/>
+                <w:sz w:val="28"/>
+                <w:szCs w:val="28"/>
+              </w:rPr>
+              <w:t>40 000 Ft</w:t>
+            </w:r>
+          </w:p>
+        </w:tc>
+        <w:tc>
+          <w:tcPr>
+            <w:tcW w:w="1871" w:type="dxa"/>
+            <w:shd w:val="clear" w:color="auto" w:fill="FFFFFF" w:themeFill="background1"/>
+            <w:tcMar>
+              <w:top w:w="72" w:type="dxa"/>
+              <w:left w:w="144" w:type="dxa"/>
+              <w:bottom w:w="72" w:type="dxa"/>
+              <w:right w:w="144" w:type="dxa"/>
+            </w:tcMar>
+            <w:vAlign w:val="center"/>
+            <w:hideMark/>
+          </w:tcPr>
+          <w:p>
+            <w:pPr>
+              <w:jc w:val="center"/>
+              <w:rPr>
+                <w:rFonts w:ascii="Times New Roman" w:hAnsi="Times New Roman" w:cs="Times New Roman"/>
+                <w:b/>
+                <w:bCs/>
+                <w:sz w:val="28"/>
+                <w:szCs w:val="28"/>
+              </w:rPr>
+            </w:pPr>
+            <w:r>
+              <w:rPr>
+                <w:rFonts w:ascii="Times New Roman" w:hAnsi="Times New Roman" w:cs="Times New Roman"/>
+                <w:b/>
+                <w:bCs/>
+                <w:sz w:val="28"/>
+                <w:szCs w:val="28"/>
+              </w:rPr>
+              <w:t>5 000 Ft</w:t>
+            </w:r>
+          </w:p>
+        </w:tc>
+      </w:tr>
+      <w:tr>
+        <w:trPr>
+          <w:trHeight w:val="948"/>
+        </w:trPr>
+        <w:tc>
+          <w:tcPr>
+            <w:tcW w:w="1871" w:type="dxa"/>
+            <w:shd w:val="clear" w:color="auto" w:fill="FFC000" w:themeFill="accent4"/>
+            <w:tcMar>
+              <w:top w:w="72" w:type="dxa"/>
+              <w:left w:w="144" w:type="dxa"/>
+              <w:bottom w:w="72" w:type="dxa"/>
+              <w:right w:w="144" w:type="dxa"/>
+            </w:tcMar>
+            <w:vAlign w:val="center"/>
+            <w:hideMark/>
+          </w:tcPr>
+          <w:p>
+            <w:pPr>
+              <w:jc w:val="center"/>
+              <w:rPr>
+                <w:rFonts w:ascii="Times New Roman" w:hAnsi="Times New Roman" w:cs="Times New Roman"/>
+                <w:b/>
+                <w:bCs/>
+                <w:sz w:val="28"/>
+                <w:szCs w:val="28"/>
+              </w:rPr>
+            </w:pPr>
+            <w:r>
+              <w:rPr>
+                <w:rFonts w:ascii="Times New Roman" w:hAnsi="Times New Roman" w:cs="Times New Roman"/>
+                <w:b/>
+                <w:bCs/>
+                <w:sz w:val="28"/>
+                <w:szCs w:val="28"/>
+              </w:rPr>
+              <w:t>WF1 Ponyvával</w:t>
+            </w:r>
+          </w:p>
+        </w:tc>
+        <w:tc>
+          <w:tcPr>
+            <w:tcW w:w="1871" w:type="dxa"/>
+            <w:shd w:val="clear" w:color="auto" w:fill="FFFFFF" w:themeFill="background1"/>
+            <w:tcMar>
+              <w:top w:w="72" w:type="dxa"/>
+              <w:left w:w="144" w:type="dxa"/>
+              <w:bottom w:w="72" w:type="dxa"/>
+              <w:right w:w="144" w:type="dxa"/>
+            </w:tcMar>
+            <w:vAlign w:val="center"/>
+            <w:hideMark/>
+          </w:tcPr>
+          <w:p>
+            <w:pPr>
+              <w:jc w:val="center"/>
+              <w:rPr>
+                <w:rFonts w:ascii="Times New Roman" w:hAnsi="Times New Roman" w:cs="Times New Roman"/>
+                <w:b/>
+                <w:bCs/>
+                <w:sz w:val="28"/>
+                <w:szCs w:val="28"/>
+              </w:rPr>
+            </w:pPr>
+            <w:r>
+              <w:rPr>
+                <w:rFonts w:ascii="Times New Roman" w:hAnsi="Times New Roman" w:cs="Times New Roman"/>
+                <w:b/>
+                <w:bCs/>
+                <w:sz w:val="28"/>
+                <w:szCs w:val="28"/>
+              </w:rPr>
+              <w:t>5 500 Ft</w:t>
+            </w:r>
+          </w:p>
+        </w:tc>
+        <w:tc>
+          <w:tcPr>
+            <w:tcW w:w="1871" w:type="dxa"/>
+            <w:shd w:val="clear" w:color="auto" w:fill="FFFFFF" w:themeFill="background1"/>
+            <w:tcMar>
+              <w:top w:w="72" w:type="dxa"/>
+              <w:left w:w="144" w:type="dxa"/>
+              <w:bottom w:w="72" w:type="dxa"/>
+              <w:right w:w="144" w:type="dxa"/>
+            </w:tcMar>
+            <w:vAlign w:val="center"/>
+            <w:hideMark/>
+          </w:tcPr>
+          <w:p>
+            <w:pPr>
+              <w:jc w:val="center"/>
+              <w:rPr>
+                <w:rFonts w:ascii="Times New Roman" w:hAnsi="Times New Roman" w:cs="Times New Roman"/>
+                <w:b/>
+                <w:bCs/>
+                <w:sz w:val="28"/>
+                <w:szCs w:val="28"/>
+              </w:rPr>
+            </w:pPr>
+            <w:r>
+              <w:rPr>
+                <w:rFonts w:ascii="Times New Roman" w:hAnsi="Times New Roman" w:cs="Times New Roman"/>
+                <w:b/>
+                <w:bCs/>
+                <w:sz w:val="28"/>
+                <w:szCs w:val="28"/>
+              </w:rPr>
+              <w:t>5 500 Ft</w:t>
+            </w:r>
+          </w:p>
+        </w:tc>
+        <w:tc>
+          <w:tcPr>
+            <w:tcW w:w="1871" w:type="dxa"/>
+            <w:shd w:val="clear" w:color="auto" w:fill="FFFFFF" w:themeFill="background1"/>
+            <w:tcMar>
+              <w:top w:w="72" w:type="dxa"/>
+              <w:left w:w="144" w:type="dxa"/>
+              <w:bottom w:w="72" w:type="dxa"/>
+              <w:right w:w="144" w:type="dxa"/>
+            </w:tcMar>
+            <w:vAlign w:val="center"/>
+            <w:hideMark/>
+          </w:tcPr>
+          <w:p>
+            <w:pPr>
+              <w:jc w:val="center"/>
+              <w:rPr>
+                <w:rFonts w:ascii="Times New Roman" w:hAnsi="Times New Roman" w:cs="Times New Roman"/>
+                <w:b/>
+                <w:bCs/>
+                <w:sz w:val="28"/>
+                <w:szCs w:val="28"/>
+              </w:rPr>
+            </w:pPr>
+            <w:r>
+              <w:rPr>
+                <w:rFonts w:ascii="Times New Roman" w:hAnsi="Times New Roman" w:cs="Times New Roman"/>
+                <w:b/>
+                <w:bCs/>
+                <w:sz w:val="28"/>
+                <w:szCs w:val="28"/>
+              </w:rPr>
+              <w:t>10 000 Ft</w:t>
+            </w:r>
+          </w:p>
+        </w:tc>
+        <w:tc>
+          <w:tcPr>
+            <w:tcW w:w="1871" w:type="dxa"/>
+            <w:shd w:val="clear" w:color="auto" w:fill="FFFFFF" w:themeFill="background1"/>
+            <w:tcMar>
+              <w:top w:w="72" w:type="dxa"/>
+              <w:left w:w="144" w:type="dxa"/>
+              <w:bottom w:w="72" w:type="dxa"/>
+              <w:right w:w="144" w:type="dxa"/>
+            </w:tcMar>
+            <w:vAlign w:val="center"/>
+            <w:hideMark/>
+          </w:tcPr>
+          <w:p>
+            <w:pPr>
+              <w:jc w:val="center"/>
+              <w:rPr>
+                <w:rFonts w:ascii="Times New Roman" w:hAnsi="Times New Roman" w:cs="Times New Roman"/>
+                <w:b/>
+                <w:bCs/>
+                <w:sz w:val="28"/>
+                <w:szCs w:val="28"/>
+              </w:rPr>
+            </w:pPr>
+            <w:r>
+              <w:rPr>
+                <w:rFonts w:ascii="Times New Roman" w:hAnsi="Times New Roman" w:cs="Times New Roman"/>
+                <w:b/>
+                <w:bCs/>
+                <w:sz w:val="28"/>
+                <w:szCs w:val="28"/>
+              </w:rPr>
+              <w:t>40 000 Ft</w:t>
+            </w:r>
+          </w:p>
+        </w:tc>
+        <w:tc>
+          <w:tcPr>
+            <w:tcW w:w="1871" w:type="dxa"/>
+            <w:shd w:val="clear" w:color="auto" w:fill="FFFFFF" w:themeFill="background1"/>
+            <w:tcMar>
+              <w:top w:w="72" w:type="dxa"/>
+              <w:left w:w="144" w:type="dxa"/>
+              <w:bottom w:w="72" w:type="dxa"/>
+              <w:right w:w="144" w:type="dxa"/>
+            </w:tcMar>
+            <w:vAlign w:val="center"/>
+            <w:hideMark/>
+          </w:tcPr>
+          <w:p>
+            <w:pPr>
+              <w:jc w:val="center"/>
+              <w:rPr>
+                <w:rFonts w:ascii="Times New Roman" w:hAnsi="Times New Roman" w:cs="Times New Roman"/>
+                <w:b/>
+                <w:bCs/>
+                <w:sz w:val="28"/>
+                <w:szCs w:val="28"/>
+              </w:rPr>
+            </w:pPr>
+            <w:r>
+              <w:rPr>
+                <w:rFonts w:ascii="Times New Roman" w:hAnsi="Times New Roman" w:cs="Times New Roman"/>
+                <w:b/>
+                <w:bCs/>
+                <w:sz w:val="28"/>
+                <w:szCs w:val="28"/>
+              </w:rPr>
+              <w:t>5 500 Ft</w:t>
+            </w:r>
+          </w:p>
+        </w:tc>
+      </w:tr>
+      <w:tr>
+        <w:trPr>
+          <w:trHeight w:val="948"/>
+        </w:trPr>
+        <w:tc>
+          <w:tcPr>
+            <w:tcW w:w="1871" w:type="dxa"/>
+            <w:shd w:val="clear" w:color="auto" w:fill="FFC000" w:themeFill="accent4"/>
+            <w:tcMar>
+              <w:top w:w="72" w:type="dxa"/>
+              <w:left w:w="144" w:type="dxa"/>
+              <w:bottom w:w="72" w:type="dxa"/>
+              <w:right w:w="144" w:type="dxa"/>
+            </w:tcMar>
+            <w:vAlign w:val="center"/>
+            <w:hideMark/>
+          </w:tcPr>
+          <w:p>
+            <w:pPr>
+              <w:jc w:val="center"/>
+              <w:rPr>
+                <w:rFonts w:ascii="Times New Roman" w:hAnsi="Times New Roman" w:cs="Times New Roman"/>
+                <w:b/>
+                <w:bCs/>
+                <w:sz w:val="28"/>
+                <w:szCs w:val="28"/>
+              </w:rPr>
+            </w:pPr>
+            <w:r>
+              <w:rPr>
+                <w:rFonts w:ascii="Times New Roman" w:hAnsi="Times New Roman" w:cs="Times New Roman"/>
+                <w:b/>
+                <w:bCs/>
+                <w:sz w:val="28"/>
+                <w:szCs w:val="28"/>
+              </w:rPr>
+              <w:t>WF3</w:t>
+            </w:r>
+          </w:p>
+        </w:tc>
+        <w:tc>
+          <w:tcPr>
+            <w:tcW w:w="1871" w:type="dxa"/>
+            <w:shd w:val="clear" w:color="auto" w:fill="FFFFFF" w:themeFill="background1"/>
+            <w:tcMar>
+              <w:top w:w="72" w:type="dxa"/>
+              <w:left w:w="144" w:type="dxa"/>
+              <w:bottom w:w="72" w:type="dxa"/>
+              <w:right w:w="144" w:type="dxa"/>
+            </w:tcMar>
+            <w:vAlign w:val="center"/>
+            <w:hideMark/>
+          </w:tcPr>
+          <w:p>
+            <w:pPr>
+              <w:jc w:val="center"/>
+              <w:rPr>
+                <w:rFonts w:ascii="Times New Roman" w:hAnsi="Times New Roman" w:cs="Times New Roman"/>
+                <w:b/>
+                <w:bCs/>
+                <w:sz w:val="28"/>
+                <w:szCs w:val="28"/>
+              </w:rPr>
+            </w:pPr>
+            <w:r>
+              <w:rPr>
+                <w:rFonts w:ascii="Times New Roman" w:hAnsi="Times New Roman" w:cs="Times New Roman"/>
+                <w:b/>
+                <w:bCs/>
+                <w:sz w:val="28"/>
+                <w:szCs w:val="28"/>
+              </w:rPr>
+              <w:t>4 000 Ft</w:t>
+            </w:r>
+          </w:p>
+        </w:tc>
+        <w:tc>
+          <w:tcPr>
+            <w:tcW w:w="1871" w:type="dxa"/>
+            <w:shd w:val="clear" w:color="auto" w:fill="FFFFFF" w:themeFill="background1"/>
+            <w:tcMar>
+              <w:top w:w="72" w:type="dxa"/>
+              <w:left w:w="144" w:type="dxa"/>
+              <w:bottom w:w="72" w:type="dxa"/>
+              <w:right w:w="144" w:type="dxa"/>
+            </w:tcMar>
+            <w:vAlign w:val="center"/>
+            <w:hideMark/>
+          </w:tcPr>
+          <w:p>
+            <w:pPr>
+              <w:jc w:val="center"/>
+              <w:rPr>
+                <w:rFonts w:ascii="Times New Roman" w:hAnsi="Times New Roman" w:cs="Times New Roman"/>
+                <w:b/>
+                <w:bCs/>
+                <w:sz w:val="28"/>
+                <w:szCs w:val="28"/>
+              </w:rPr>
+            </w:pPr>
+            <w:r>
+              <w:rPr>
+                <w:rFonts w:ascii="Times New Roman" w:hAnsi="Times New Roman" w:cs="Times New Roman"/>
+                <w:b/>
+                <w:bCs/>
+                <w:sz w:val="28"/>
+                <w:szCs w:val="28"/>
+              </w:rPr>
+              <w:t>4 000 Ft</w:t>
+            </w:r>
+          </w:p>
+        </w:tc>
+        <w:tc>
+          <w:tcPr>
+            <w:tcW w:w="1871" w:type="dxa"/>
+            <w:shd w:val="clear" w:color="auto" w:fill="FFFFFF" w:themeFill="background1"/>
+            <w:tcMar>
+              <w:top w:w="72" w:type="dxa"/>
+              <w:left w:w="144" w:type="dxa"/>
+              <w:bottom w:w="72" w:type="dxa"/>
+              <w:right w:w="144" w:type="dxa"/>
+            </w:tcMar>
+            <w:vAlign w:val="center"/>
+            <w:hideMark/>
+          </w:tcPr>
+          <w:p>
+            <w:pPr>
+              <w:jc w:val="center"/>
+              <w:rPr>
+                <w:rFonts w:ascii="Times New Roman" w:hAnsi="Times New Roman" w:cs="Times New Roman"/>
+                <w:b/>
+                <w:bCs/>
+                <w:sz w:val="28"/>
+                <w:szCs w:val="28"/>
+              </w:rPr>
+            </w:pPr>
+            <w:r>
+              <w:rPr>
+                <w:rFonts w:ascii="Times New Roman" w:hAnsi="Times New Roman" w:cs="Times New Roman"/>
+                <w:b/>
+                <w:bCs/>
+                <w:sz w:val="28"/>
+                <w:szCs w:val="28"/>
+              </w:rPr>
+              <w:t>6 000 Ft</w:t>
+            </w:r>
+          </w:p>
+        </w:tc>
+        <w:tc>
+          <w:tcPr>
+            <w:tcW w:w="1871" w:type="dxa"/>
+            <w:shd w:val="clear" w:color="auto" w:fill="FFFFFF" w:themeFill="background1"/>
+            <w:tcMar>
+              <w:top w:w="72" w:type="dxa"/>
+              <w:left w:w="144" w:type="dxa"/>
+              <w:bottom w:w="72" w:type="dxa"/>
+              <w:right w:w="144" w:type="dxa"/>
+            </w:tcMar>
+            <w:vAlign w:val="center"/>
+            <w:hideMark/>
+          </w:tcPr>
+          <w:p>
+            <w:pPr>
+              <w:jc w:val="center"/>
+              <w:rPr>
+                <w:rFonts w:ascii="Times New Roman" w:hAnsi="Times New Roman" w:cs="Times New Roman"/>
+                <w:b/>
+                <w:bCs/>
+                <w:sz w:val="28"/>
+                <w:szCs w:val="28"/>
+              </w:rPr>
+            </w:pPr>
+            <w:r>
+              <w:rPr>
+                <w:rFonts w:ascii="Times New Roman" w:hAnsi="Times New Roman" w:cs="Times New Roman"/>
+                <w:b/>
+                <w:bCs/>
+                <w:sz w:val="28"/>
+                <w:szCs w:val="28"/>
+              </w:rPr>
+              <w:t>40 000 Ft</w:t>
+            </w:r>
+          </w:p>
+        </w:tc>
+        <w:tc>
+          <w:tcPr>
+            <w:tcW w:w="1871" w:type="dxa"/>
+            <w:shd w:val="clear" w:color="auto" w:fill="FFFFFF" w:themeFill="background1"/>
+            <w:tcMar>
+              <w:top w:w="72" w:type="dxa"/>
+              <w:left w:w="144" w:type="dxa"/>
+              <w:bottom w:w="72" w:type="dxa"/>
+              <w:right w:w="144" w:type="dxa"/>
+            </w:tcMar>
+            <w:vAlign w:val="center"/>
+            <w:hideMark/>
+          </w:tcPr>
+          <w:p>
+            <w:pPr>
+              <w:jc w:val="center"/>
+              <w:rPr>
+                <w:rFonts w:ascii="Times New Roman" w:hAnsi="Times New Roman" w:cs="Times New Roman"/>
+                <w:b/>
+                <w:bCs/>
+                <w:sz w:val="28"/>
+                <w:szCs w:val="28"/>
+              </w:rPr>
+            </w:pPr>
+            <w:r>
+              <w:rPr>
+                <w:rFonts w:ascii="Times New Roman" w:hAnsi="Times New Roman" w:cs="Times New Roman"/>
+                <w:b/>
+                <w:bCs/>
+                <w:sz w:val="28"/>
+                <w:szCs w:val="28"/>
+              </w:rPr>
+              <w:t>4 000 Ft</w:t>
+            </w:r>
+          </w:p>
+        </w:tc>
+      </w:tr>
+      <w:tr>
+        <w:trPr>
+          <w:trHeight w:val="948"/>
+        </w:trPr>
+        <w:tc>
+          <w:tcPr>
+            <w:tcW w:w="1871" w:type="dxa"/>
+            <w:shd w:val="clear" w:color="auto" w:fill="FFC000" w:themeFill="accent4"/>
+            <w:tcMar>
+              <w:top w:w="72" w:type="dxa"/>
+              <w:left w:w="144" w:type="dxa"/>
+              <w:bottom w:w="72" w:type="dxa"/>
+              <w:right w:w="144" w:type="dxa"/>
+            </w:tcMar>
+            <w:vAlign w:val="center"/>
+            <w:hideMark/>
+          </w:tcPr>
+          <w:p>
+            <w:pPr>
+              <w:jc w:val="center"/>
+              <w:rPr>
+                <w:rFonts w:ascii="Times New Roman" w:hAnsi="Times New Roman" w:cs="Times New Roman"/>
+                <w:b/>
+                <w:bCs/>
+                <w:sz w:val="28"/>
+                <w:szCs w:val="28"/>
+              </w:rPr>
+            </w:pPr>
+            <w:r>
+              <w:rPr>
+                <w:rFonts w:ascii="Times New Roman" w:hAnsi="Times New Roman" w:cs="Times New Roman"/>
+                <w:b/>
+                <w:bCs/>
+                <w:sz w:val="28"/>
+                <w:szCs w:val="28"/>
+              </w:rPr>
+              <w:t>WF4</w:t>
+            </w:r>
+          </w:p>
+        </w:tc>
+        <w:tc>
+          <w:tcPr>
+            <w:tcW w:w="1871" w:type="dxa"/>
+            <w:shd w:val="clear" w:color="auto" w:fill="FFFFFF" w:themeFill="background1"/>
+            <w:tcMar>
+              <w:top w:w="72" w:type="dxa"/>
+              <w:left w:w="144" w:type="dxa"/>
+              <w:bottom w:w="72" w:type="dxa"/>
+              <w:right w:w="144" w:type="dxa"/>
+            </w:tcMar>
+            <w:vAlign w:val="center"/>
+            <w:hideMark/>
+          </w:tcPr>
+          <w:p>
+            <w:pPr>
+              <w:jc w:val="center"/>
+              <w:rPr>
+                <w:rFonts w:ascii="Times New Roman" w:hAnsi="Times New Roman" w:cs="Times New Roman"/>
+                <w:b/>
+                <w:bCs/>
+                <w:sz w:val="28"/>
+                <w:szCs w:val="28"/>
+              </w:rPr>
+            </w:pPr>
+            <w:r>
+              <w:rPr>
+                <w:rFonts w:ascii="Times New Roman" w:hAnsi="Times New Roman" w:cs="Times New Roman"/>
+                <w:b/>
+                <w:bCs/>
+                <w:sz w:val="28"/>
+                <w:szCs w:val="28"/>
+              </w:rPr>
+              <w:t>6 000 Ft</w:t>
+            </w:r>
+          </w:p>
+        </w:tc>
+        <w:tc>
+          <w:tcPr>
+            <w:tcW w:w="1871" w:type="dxa"/>
+            <w:shd w:val="clear" w:color="auto" w:fill="FFFFFF" w:themeFill="background1"/>
+            <w:tcMar>
+              <w:top w:w="72" w:type="dxa"/>
+              <w:left w:w="144" w:type="dxa"/>
+              <w:bottom w:w="72" w:type="dxa"/>
+              <w:right w:w="144" w:type="dxa"/>
+            </w:tcMar>
+            <w:vAlign w:val="center"/>
+            <w:hideMark/>
+          </w:tcPr>
+          <w:p>
+            <w:pPr>
+              <w:jc w:val="center"/>
+              <w:rPr>
+                <w:rFonts w:ascii="Times New Roman" w:hAnsi="Times New Roman" w:cs="Times New Roman"/>
+                <w:b/>
+                <w:bCs/>
+                <w:sz w:val="28"/>
+                <w:szCs w:val="28"/>
+              </w:rPr>
+            </w:pPr>
+            <w:r>
+              <w:rPr>
+                <w:rFonts w:ascii="Times New Roman" w:hAnsi="Times New Roman" w:cs="Times New Roman"/>
+                <w:b/>
+                <w:bCs/>
+                <w:sz w:val="28"/>
+                <w:szCs w:val="28"/>
+              </w:rPr>
+              <w:t>6 000 Ft</w:t>
+            </w:r>
+          </w:p>
+        </w:tc>
+        <w:tc>
+          <w:tcPr>
+            <w:tcW w:w="1871" w:type="dxa"/>
+            <w:shd w:val="clear" w:color="auto" w:fill="FFFFFF" w:themeFill="background1"/>
+            <w:tcMar>
+              <w:top w:w="72" w:type="dxa"/>
+              <w:left w:w="144" w:type="dxa"/>
+              <w:bottom w:w="72" w:type="dxa"/>
+              <w:right w:w="144" w:type="dxa"/>
+            </w:tcMar>
+            <w:vAlign w:val="center"/>
+            <w:hideMark/>
+          </w:tcPr>
+          <w:p>
+            <w:pPr>
+              <w:jc w:val="center"/>
+              <w:rPr>
+                <w:rFonts w:ascii="Times New Roman" w:hAnsi="Times New Roman" w:cs="Times New Roman"/>
+                <w:b/>
+                <w:bCs/>
+                <w:sz w:val="28"/>
+                <w:szCs w:val="28"/>
+              </w:rPr>
+            </w:pPr>
+            <w:r>
+              <w:rPr>
+                <w:rFonts w:ascii="Times New Roman" w:hAnsi="Times New Roman" w:cs="Times New Roman"/>
+                <w:b/>
+                <w:bCs/>
+                <w:sz w:val="28"/>
+                <w:szCs w:val="28"/>
+              </w:rPr>
+              <w:t>12 000 Ft</w:t>
+            </w:r>
+          </w:p>
+        </w:tc>
+        <w:tc>
+          <w:tcPr>
+            <w:tcW w:w="1871" w:type="dxa"/>
+            <w:shd w:val="clear" w:color="auto" w:fill="FFFFFF" w:themeFill="background1"/>
+            <w:tcMar>
+              <w:top w:w="72" w:type="dxa"/>
+              <w:left w:w="144" w:type="dxa"/>
+              <w:bottom w:w="72" w:type="dxa"/>
+              <w:right w:w="144" w:type="dxa"/>
+            </w:tcMar>
+            <w:vAlign w:val="center"/>
+            <w:hideMark/>
+          </w:tcPr>
+          <w:p>
+            <w:pPr>
+              <w:jc w:val="center"/>
+              <w:rPr>
+                <w:rFonts w:ascii="Times New Roman" w:hAnsi="Times New Roman" w:cs="Times New Roman"/>
+                <w:b/>
+                <w:bCs/>
+                <w:sz w:val="28"/>
+                <w:szCs w:val="28"/>
+              </w:rPr>
+            </w:pPr>
+            <w:r>
+              <w:rPr>
+                <w:rFonts w:ascii="Times New Roman" w:hAnsi="Times New Roman" w:cs="Times New Roman"/>
+                <w:b/>
+                <w:bCs/>
+                <w:sz w:val="28"/>
+                <w:szCs w:val="28"/>
+              </w:rPr>
+              <w:t>40 000 Ft</w:t>
+            </w:r>
+          </w:p>
+        </w:tc>
+        <w:tc>
+          <w:tcPr>
+            <w:tcW w:w="1871" w:type="dxa"/>
+            <w:shd w:val="clear" w:color="auto" w:fill="FFFFFF" w:themeFill="background1"/>
+            <w:tcMar>
+              <w:top w:w="72" w:type="dxa"/>
+              <w:left w:w="144" w:type="dxa"/>
+              <w:bottom w:w="72" w:type="dxa"/>
+              <w:right w:w="144" w:type="dxa"/>
+            </w:tcMar>
+            <w:vAlign w:val="center"/>
+            <w:hideMark/>
+          </w:tcPr>
+          <w:p>
+            <w:pPr>
+              <w:jc w:val="center"/>
+              <w:rPr>
+                <w:rFonts w:ascii="Times New Roman" w:hAnsi="Times New Roman" w:cs="Times New Roman"/>
+                <w:b/>
+                <w:bCs/>
+                <w:sz w:val="28"/>
+                <w:szCs w:val="28"/>
+              </w:rPr>
+            </w:pPr>
+            <w:r>
+              <w:rPr>
+                <w:rFonts w:ascii="Times New Roman" w:hAnsi="Times New Roman" w:cs="Times New Roman"/>
+                <w:b/>
+                <w:bCs/>
+                <w:sz w:val="28"/>
+                <w:szCs w:val="28"/>
+              </w:rPr>
+              <w:t>6 000 Ft</w:t>
+            </w:r>
+          </w:p>
+        </w:tc>
+      </w:tr>
+      <w:tr>
+        <w:trPr>
+          <w:trHeight w:val="948"/>
+        </w:trPr>
+        <w:tc>
+          <w:tcPr>
+            <w:tcW w:w="1871" w:type="dxa"/>
+            <w:shd w:val="clear" w:color="auto" w:fill="FFC000" w:themeFill="accent4"/>
+            <w:tcMar>
+              <w:top w:w="72" w:type="dxa"/>
+              <w:left w:w="144" w:type="dxa"/>
+              <w:bottom w:w="72" w:type="dxa"/>
+              <w:right w:w="144" w:type="dxa"/>
+            </w:tcMar>
+            <w:vAlign w:val="center"/>
+            <w:hideMark/>
+          </w:tcPr>
+          <w:p>
+            <w:pPr>
+              <w:jc w:val="center"/>
+              <w:rPr>
+                <w:rFonts w:ascii="Times New Roman" w:hAnsi="Times New Roman" w:cs="Times New Roman"/>
+                <w:b/>
+                <w:bCs/>
+                <w:sz w:val="28"/>
+                <w:szCs w:val="28"/>
+              </w:rPr>
+            </w:pPr>
+            <w:r>
+              <w:rPr>
+                <w:rFonts w:ascii="Times New Roman" w:hAnsi="Times New Roman" w:cs="Times New Roman"/>
+                <w:b/>
+                <w:bCs/>
+                <w:sz w:val="28"/>
+                <w:szCs w:val="28"/>
+              </w:rPr>
+              <w:lastRenderedPageBreak/>
+              <w:t>WF5</w:t>
+            </w:r>
+          </w:p>
+        </w:tc>
+        <w:tc>
+          <w:tcPr>
+            <w:tcW w:w="1871" w:type="dxa"/>
+            <w:shd w:val="clear" w:color="auto" w:fill="FFFFFF" w:themeFill="background1"/>
+            <w:tcMar>
+              <w:top w:w="72" w:type="dxa"/>
+              <w:left w:w="144" w:type="dxa"/>
+              <w:bottom w:w="72" w:type="dxa"/>
+              <w:right w:w="144" w:type="dxa"/>
+            </w:tcMar>
+            <w:vAlign w:val="center"/>
+            <w:hideMark/>
+          </w:tcPr>
+          <w:p>
+            <w:pPr>
+              <w:jc w:val="center"/>
+              <w:rPr>
+                <w:rFonts w:ascii="Times New Roman" w:hAnsi="Times New Roman" w:cs="Times New Roman"/>
+                <w:b/>
+                <w:bCs/>
+                <w:sz w:val="28"/>
+                <w:szCs w:val="28"/>
+              </w:rPr>
+            </w:pPr>
+            <w:r>
+              <w:rPr>
+                <w:rFonts w:ascii="Times New Roman" w:hAnsi="Times New Roman" w:cs="Times New Roman"/>
+                <w:b/>
+                <w:bCs/>
+                <w:sz w:val="28"/>
+                <w:szCs w:val="28"/>
+              </w:rPr>
+              <w:t>5 000 Ft</w:t>
+            </w:r>
+          </w:p>
+        </w:tc>
+        <w:tc>
+          <w:tcPr>
+            <w:tcW w:w="1871" w:type="dxa"/>
+            <w:shd w:val="clear" w:color="auto" w:fill="FFFFFF" w:themeFill="background1"/>
+            <w:tcMar>
+              <w:top w:w="72" w:type="dxa"/>
+              <w:left w:w="144" w:type="dxa"/>
+              <w:bottom w:w="72" w:type="dxa"/>
+              <w:right w:w="144" w:type="dxa"/>
+            </w:tcMar>
+            <w:vAlign w:val="center"/>
+            <w:hideMark/>
+          </w:tcPr>
+          <w:p>
+            <w:pPr>
+              <w:jc w:val="center"/>
+              <w:rPr>
+                <w:rFonts w:ascii="Times New Roman" w:hAnsi="Times New Roman" w:cs="Times New Roman"/>
+                <w:b/>
+                <w:bCs/>
+                <w:sz w:val="28"/>
+                <w:szCs w:val="28"/>
+              </w:rPr>
+            </w:pPr>
+            <w:r>
+              <w:rPr>
+                <w:rFonts w:ascii="Times New Roman" w:hAnsi="Times New Roman" w:cs="Times New Roman"/>
+                <w:b/>
+                <w:bCs/>
+                <w:sz w:val="28"/>
+                <w:szCs w:val="28"/>
+              </w:rPr>
+              <w:t>5 000 Ft</w:t>
+            </w:r>
+          </w:p>
+        </w:tc>
+        <w:tc>
+          <w:tcPr>
+            <w:tcW w:w="1871" w:type="dxa"/>
+            <w:shd w:val="clear" w:color="auto" w:fill="FFFFFF" w:themeFill="background1"/>
+            <w:tcMar>
+              <w:top w:w="72" w:type="dxa"/>
+              <w:left w:w="144" w:type="dxa"/>
+              <w:bottom w:w="72" w:type="dxa"/>
+              <w:right w:w="144" w:type="dxa"/>
+            </w:tcMar>
+            <w:vAlign w:val="center"/>
+            <w:hideMark/>
+          </w:tcPr>
+          <w:p>
+            <w:pPr>
+              <w:jc w:val="center"/>
+              <w:rPr>
+                <w:rFonts w:ascii="Times New Roman" w:hAnsi="Times New Roman" w:cs="Times New Roman"/>
+                <w:b/>
+                <w:bCs/>
+                <w:sz w:val="28"/>
+                <w:szCs w:val="28"/>
+              </w:rPr>
+            </w:pPr>
+            <w:r>
+              <w:rPr>
+                <w:rFonts w:ascii="Times New Roman" w:hAnsi="Times New Roman" w:cs="Times New Roman"/>
+                <w:b/>
+                <w:bCs/>
+                <w:sz w:val="28"/>
+                <w:szCs w:val="28"/>
+              </w:rPr>
+              <w:t>7 500 Ft</w:t>
+            </w:r>
+          </w:p>
+        </w:tc>
+        <w:tc>
+          <w:tcPr>
+            <w:tcW w:w="1871" w:type="dxa"/>
+            <w:shd w:val="clear" w:color="auto" w:fill="FFFFFF" w:themeFill="background1"/>
+            <w:tcMar>
+              <w:top w:w="72" w:type="dxa"/>
+              <w:left w:w="144" w:type="dxa"/>
+              <w:bottom w:w="72" w:type="dxa"/>
+              <w:right w:w="144" w:type="dxa"/>
+            </w:tcMar>
+            <w:vAlign w:val="center"/>
+            <w:hideMark/>
+          </w:tcPr>
+          <w:p>
+            <w:pPr>
+              <w:jc w:val="center"/>
+              <w:rPr>
+                <w:rFonts w:ascii="Times New Roman" w:hAnsi="Times New Roman" w:cs="Times New Roman"/>
+                <w:b/>
+                <w:bCs/>
+                <w:sz w:val="28"/>
+                <w:szCs w:val="28"/>
+              </w:rPr>
+            </w:pPr>
+            <w:r>
+              <w:rPr>
+                <w:rFonts w:ascii="Times New Roman" w:hAnsi="Times New Roman" w:cs="Times New Roman"/>
+                <w:b/>
+                <w:bCs/>
+                <w:sz w:val="28"/>
+                <w:szCs w:val="28"/>
+              </w:rPr>
+              <w:t>40 000 Ft</w:t>
+            </w:r>
+          </w:p>
+        </w:tc>
+        <w:tc>
+          <w:tcPr>
+            <w:tcW w:w="1871" w:type="dxa"/>
+            <w:shd w:val="clear" w:color="auto" w:fill="FFFFFF" w:themeFill="background1"/>
+            <w:tcMar>
+              <w:top w:w="72" w:type="dxa"/>
+              <w:left w:w="144" w:type="dxa"/>
+              <w:bottom w:w="72" w:type="dxa"/>
+              <w:right w:w="144" w:type="dxa"/>
+            </w:tcMar>
+            <w:vAlign w:val="center"/>
+            <w:hideMark/>
+          </w:tcPr>
+          <w:p>
+            <w:pPr>
+              <w:jc w:val="center"/>
+              <w:rPr>
+                <w:rFonts w:ascii="Times New Roman" w:hAnsi="Times New Roman" w:cs="Times New Roman"/>
+                <w:b/>
+                <w:bCs/>
+                <w:sz w:val="28"/>
+                <w:szCs w:val="28"/>
+              </w:rPr>
+            </w:pPr>
+            <w:r>
+              <w:rPr>
+                <w:rFonts w:ascii="Times New Roman" w:hAnsi="Times New Roman" w:cs="Times New Roman"/>
+                <w:b/>
+                <w:bCs/>
+                <w:sz w:val="28"/>
+                <w:szCs w:val="28"/>
+              </w:rPr>
+              <w:t>5 000 Ft</w:t>
+            </w:r>
+          </w:p>
+        </w:tc>
+      </w:tr>
+      <w:tr>
+        <w:trPr>
+          <w:trHeight w:val="948"/>
+        </w:trPr>
+        <w:tc>
+          <w:tcPr>
+            <w:tcW w:w="1871" w:type="dxa"/>
+            <w:shd w:val="clear" w:color="auto" w:fill="FFC000" w:themeFill="accent4"/>
+            <w:tcMar>
+              <w:top w:w="72" w:type="dxa"/>
+              <w:left w:w="144" w:type="dxa"/>
+              <w:bottom w:w="72" w:type="dxa"/>
+              <w:right w:w="144" w:type="dxa"/>
+            </w:tcMar>
+            <w:vAlign w:val="center"/>
+            <w:hideMark/>
+          </w:tcPr>
+          <w:p>
+            <w:pPr>
+              <w:jc w:val="center"/>
+              <w:rPr>
+                <w:rFonts w:ascii="Times New Roman" w:hAnsi="Times New Roman" w:cs="Times New Roman"/>
+                <w:b/>
+                <w:bCs/>
+                <w:sz w:val="28"/>
+                <w:szCs w:val="28"/>
+              </w:rPr>
+            </w:pPr>
+            <w:r>
+              <w:rPr>
+                <w:rFonts w:ascii="Times New Roman" w:hAnsi="Times New Roman" w:cs="Times New Roman"/>
+                <w:b/>
+                <w:bCs/>
+                <w:sz w:val="28"/>
+                <w:szCs w:val="28"/>
+              </w:rPr>
+              <w:t>WF6</w:t>
+            </w:r>
+          </w:p>
+        </w:tc>
+        <w:tc>
+          <w:tcPr>
+            <w:tcW w:w="1871" w:type="dxa"/>
+            <w:shd w:val="clear" w:color="auto" w:fill="FFFFFF" w:themeFill="background1"/>
+            <w:tcMar>
+              <w:top w:w="72" w:type="dxa"/>
+              <w:left w:w="144" w:type="dxa"/>
+              <w:bottom w:w="72" w:type="dxa"/>
+              <w:right w:w="144" w:type="dxa"/>
+            </w:tcMar>
+            <w:vAlign w:val="center"/>
+            <w:hideMark/>
+          </w:tcPr>
+          <w:p>
+            <w:pPr>
+              <w:jc w:val="center"/>
+              <w:rPr>
+                <w:rFonts w:ascii="Times New Roman" w:hAnsi="Times New Roman" w:cs="Times New Roman"/>
+                <w:b/>
+                <w:bCs/>
+                <w:sz w:val="28"/>
+                <w:szCs w:val="28"/>
+              </w:rPr>
+            </w:pPr>
+            <w:r>
+              <w:rPr>
+                <w:rFonts w:ascii="Times New Roman" w:hAnsi="Times New Roman" w:cs="Times New Roman"/>
+                <w:b/>
+                <w:bCs/>
+                <w:sz w:val="28"/>
+                <w:szCs w:val="28"/>
+              </w:rPr>
+              <w:t>6 000 Ft</w:t>
+            </w:r>
+          </w:p>
+        </w:tc>
+        <w:tc>
+          <w:tcPr>
+            <w:tcW w:w="1871" w:type="dxa"/>
+            <w:shd w:val="clear" w:color="auto" w:fill="FFFFFF" w:themeFill="background1"/>
+            <w:tcMar>
+              <w:top w:w="72" w:type="dxa"/>
+              <w:left w:w="144" w:type="dxa"/>
+              <w:bottom w:w="72" w:type="dxa"/>
+              <w:right w:w="144" w:type="dxa"/>
+            </w:tcMar>
+            <w:vAlign w:val="center"/>
+            <w:hideMark/>
+          </w:tcPr>
+          <w:p>
+            <w:pPr>
+              <w:jc w:val="center"/>
+              <w:rPr>
+                <w:rFonts w:ascii="Times New Roman" w:hAnsi="Times New Roman" w:cs="Times New Roman"/>
+                <w:b/>
+                <w:bCs/>
+                <w:sz w:val="28"/>
+                <w:szCs w:val="28"/>
+              </w:rPr>
+            </w:pPr>
+            <w:r>
+              <w:rPr>
+                <w:rFonts w:ascii="Times New Roman" w:hAnsi="Times New Roman" w:cs="Times New Roman"/>
+                <w:b/>
+                <w:bCs/>
+                <w:sz w:val="28"/>
+                <w:szCs w:val="28"/>
+              </w:rPr>
+              <w:t>6 000 Ft</w:t>
+            </w:r>
+          </w:p>
+        </w:tc>
+        <w:tc>
+          <w:tcPr>
+            <w:tcW w:w="1871" w:type="dxa"/>
+            <w:shd w:val="clear" w:color="auto" w:fill="FFFFFF" w:themeFill="background1"/>
+            <w:tcMar>
+              <w:top w:w="72" w:type="dxa"/>
+              <w:left w:w="144" w:type="dxa"/>
+              <w:bottom w:w="72" w:type="dxa"/>
+              <w:right w:w="144" w:type="dxa"/>
+            </w:tcMar>
+            <w:vAlign w:val="center"/>
+            <w:hideMark/>
+          </w:tcPr>
+          <w:p>
+            <w:pPr>
+              <w:jc w:val="center"/>
+              <w:rPr>
+                <w:rFonts w:ascii="Times New Roman" w:hAnsi="Times New Roman" w:cs="Times New Roman"/>
+                <w:b/>
+                <w:bCs/>
+                <w:sz w:val="28"/>
+                <w:szCs w:val="28"/>
+              </w:rPr>
+            </w:pPr>
+            <w:r>
+              <w:rPr>
+                <w:rFonts w:ascii="Times New Roman" w:hAnsi="Times New Roman" w:cs="Times New Roman"/>
+                <w:b/>
+                <w:bCs/>
+                <w:sz w:val="28"/>
+                <w:szCs w:val="28"/>
+              </w:rPr>
+              <w:t>10 000 Ft</w:t>
+            </w:r>
+          </w:p>
+        </w:tc>
+        <w:tc>
+          <w:tcPr>
+            <w:tcW w:w="1871" w:type="dxa"/>
+            <w:shd w:val="clear" w:color="auto" w:fill="FFFFFF" w:themeFill="background1"/>
+            <w:tcMar>
+              <w:top w:w="72" w:type="dxa"/>
+              <w:left w:w="144" w:type="dxa"/>
+              <w:bottom w:w="72" w:type="dxa"/>
+              <w:right w:w="144" w:type="dxa"/>
+            </w:tcMar>
+            <w:vAlign w:val="center"/>
+            <w:hideMark/>
+          </w:tcPr>
+          <w:p>
+            <w:pPr>
+              <w:jc w:val="center"/>
+              <w:rPr>
+                <w:rFonts w:ascii="Times New Roman" w:hAnsi="Times New Roman" w:cs="Times New Roman"/>
+                <w:b/>
+                <w:bCs/>
+                <w:sz w:val="28"/>
+                <w:szCs w:val="28"/>
+              </w:rPr>
+            </w:pPr>
+            <w:r>
+              <w:rPr>
+                <w:rFonts w:ascii="Times New Roman" w:hAnsi="Times New Roman" w:cs="Times New Roman"/>
+                <w:b/>
+                <w:bCs/>
+                <w:sz w:val="28"/>
+                <w:szCs w:val="28"/>
+              </w:rPr>
+              <w:t>40 000 Ft</w:t>
+            </w:r>
+          </w:p>
+        </w:tc>
+        <w:tc>
+          <w:tcPr>
+            <w:tcW w:w="1871" w:type="dxa"/>
+            <w:shd w:val="clear" w:color="auto" w:fill="FFFFFF" w:themeFill="background1"/>
+            <w:tcMar>
+              <w:top w:w="72" w:type="dxa"/>
+              <w:left w:w="144" w:type="dxa"/>
+              <w:bottom w:w="72" w:type="dxa"/>
+              <w:right w:w="144" w:type="dxa"/>
+            </w:tcMar>
+            <w:vAlign w:val="center"/>
+            <w:hideMark/>
+          </w:tcPr>
+          <w:p>
+            <w:pPr>
+              <w:jc w:val="center"/>
+              <w:rPr>
+                <w:rFonts w:ascii="Times New Roman" w:hAnsi="Times New Roman" w:cs="Times New Roman"/>
+                <w:b/>
+                <w:bCs/>
+                <w:sz w:val="28"/>
+                <w:szCs w:val="28"/>
+              </w:rPr>
+            </w:pPr>
+            <w:r>
+              <w:rPr>
+                <w:rFonts w:ascii="Times New Roman" w:hAnsi="Times New Roman" w:cs="Times New Roman"/>
+                <w:b/>
+                <w:bCs/>
+                <w:sz w:val="28"/>
+                <w:szCs w:val="28"/>
+              </w:rPr>
+              <w:t>6 000 Ft</w:t>
+            </w:r>
+          </w:p>
+        </w:tc>
+      </w:tr>
+      <w:tr>
+        <w:trPr>
+          <w:trHeight w:val="948"/>
+        </w:trPr>
+        <w:tc>
+          <w:tcPr>
+            <w:tcW w:w="1871" w:type="dxa"/>
+            <w:shd w:val="clear" w:color="auto" w:fill="FFC000" w:themeFill="accent4"/>
+            <w:tcMar>
+              <w:top w:w="72" w:type="dxa"/>
+              <w:left w:w="144" w:type="dxa"/>
+              <w:bottom w:w="72" w:type="dxa"/>
+              <w:right w:w="144" w:type="dxa"/>
+            </w:tcMar>
+            <w:vAlign w:val="center"/>
+            <w:hideMark/>
+          </w:tcPr>
+          <w:p>
+            <w:pPr>
+              <w:jc w:val="center"/>
+              <w:rPr>
+                <w:rFonts w:ascii="Times New Roman" w:hAnsi="Times New Roman" w:cs="Times New Roman"/>
+                <w:b/>
+                <w:bCs/>
+                <w:sz w:val="28"/>
+                <w:szCs w:val="28"/>
+              </w:rPr>
+            </w:pPr>
+            <w:r>
+              <w:rPr>
+                <w:rFonts w:ascii="Times New Roman" w:hAnsi="Times New Roman" w:cs="Times New Roman"/>
+                <w:b/>
+                <w:bCs/>
+                <w:sz w:val="28"/>
+                <w:szCs w:val="28"/>
+              </w:rPr>
+              <w:t>Autószállító</w:t>
+            </w:r>
+          </w:p>
+        </w:tc>
+        <w:tc>
+          <w:tcPr>
+            <w:tcW w:w="1871" w:type="dxa"/>
+            <w:shd w:val="clear" w:color="auto" w:fill="FFFFFF" w:themeFill="background1"/>
+            <w:tcMar>
+              <w:top w:w="72" w:type="dxa"/>
+              <w:left w:w="144" w:type="dxa"/>
+              <w:bottom w:w="72" w:type="dxa"/>
+              <w:right w:w="144" w:type="dxa"/>
+            </w:tcMar>
+            <w:vAlign w:val="center"/>
+            <w:hideMark/>
+          </w:tcPr>
+          <w:p>
+            <w:pPr>
+              <w:jc w:val="center"/>
+              <w:rPr>
+                <w:rFonts w:ascii="Times New Roman" w:hAnsi="Times New Roman" w:cs="Times New Roman"/>
+                <w:b/>
+                <w:bCs/>
+                <w:sz w:val="28"/>
+                <w:szCs w:val="28"/>
+              </w:rPr>
+            </w:pPr>
+            <w:r>
+              <w:rPr>
+                <w:rFonts w:ascii="Times New Roman" w:hAnsi="Times New Roman" w:cs="Times New Roman"/>
+                <w:b/>
+                <w:bCs/>
+                <w:sz w:val="28"/>
+                <w:szCs w:val="28"/>
+              </w:rPr>
+              <w:t>10 000 Ft</w:t>
+            </w:r>
+          </w:p>
+        </w:tc>
+        <w:tc>
+          <w:tcPr>
+            <w:tcW w:w="1871" w:type="dxa"/>
+            <w:shd w:val="clear" w:color="auto" w:fill="FFFFFF" w:themeFill="background1"/>
+            <w:tcMar>
+              <w:top w:w="72" w:type="dxa"/>
+              <w:left w:w="144" w:type="dxa"/>
+              <w:bottom w:w="72" w:type="dxa"/>
+              <w:right w:w="144" w:type="dxa"/>
+            </w:tcMar>
+            <w:vAlign w:val="center"/>
+            <w:hideMark/>
+          </w:tcPr>
+          <w:p>
+            <w:pPr>
+              <w:jc w:val="center"/>
+              <w:rPr>
+                <w:rFonts w:ascii="Times New Roman" w:hAnsi="Times New Roman" w:cs="Times New Roman"/>
+                <w:b/>
+                <w:bCs/>
+                <w:sz w:val="28"/>
+                <w:szCs w:val="28"/>
+              </w:rPr>
+            </w:pPr>
+            <w:r>
+              <w:rPr>
+                <w:rFonts w:ascii="Times New Roman" w:hAnsi="Times New Roman" w:cs="Times New Roman"/>
+                <w:b/>
+                <w:bCs/>
+                <w:sz w:val="28"/>
+                <w:szCs w:val="28"/>
+              </w:rPr>
+              <w:t>10 000 Ft</w:t>
+            </w:r>
+          </w:p>
+        </w:tc>
+        <w:tc>
+          <w:tcPr>
+            <w:tcW w:w="1871" w:type="dxa"/>
+            <w:shd w:val="clear" w:color="auto" w:fill="FFFFFF" w:themeFill="background1"/>
+            <w:tcMar>
+              <w:top w:w="72" w:type="dxa"/>
+              <w:left w:w="144" w:type="dxa"/>
+              <w:bottom w:w="72" w:type="dxa"/>
+              <w:right w:w="144" w:type="dxa"/>
+            </w:tcMar>
+            <w:vAlign w:val="center"/>
+            <w:hideMark/>
+          </w:tcPr>
+          <w:p>
+            <w:pPr>
+              <w:jc w:val="center"/>
+              <w:rPr>
+                <w:rFonts w:ascii="Times New Roman" w:hAnsi="Times New Roman" w:cs="Times New Roman"/>
+                <w:b/>
+                <w:bCs/>
+                <w:sz w:val="28"/>
+                <w:szCs w:val="28"/>
+              </w:rPr>
+            </w:pPr>
+            <w:r>
+              <w:rPr>
+                <w:rFonts w:ascii="Times New Roman" w:hAnsi="Times New Roman" w:cs="Times New Roman"/>
+                <w:b/>
+                <w:bCs/>
+                <w:sz w:val="28"/>
+                <w:szCs w:val="28"/>
+              </w:rPr>
+              <w:t>15 000 Ft</w:t>
+            </w:r>
+          </w:p>
+        </w:tc>
+        <w:tc>
+          <w:tcPr>
+            <w:tcW w:w="1871" w:type="dxa"/>
+            <w:shd w:val="clear" w:color="auto" w:fill="FFFFFF" w:themeFill="background1"/>
+            <w:tcMar>
+              <w:top w:w="72" w:type="dxa"/>
+              <w:left w:w="144" w:type="dxa"/>
+              <w:bottom w:w="72" w:type="dxa"/>
+              <w:right w:w="144" w:type="dxa"/>
+            </w:tcMar>
+            <w:vAlign w:val="center"/>
+            <w:hideMark/>
+          </w:tcPr>
+          <w:p>
+            <w:pPr>
+              <w:jc w:val="center"/>
+              <w:rPr>
+                <w:rFonts w:ascii="Times New Roman" w:hAnsi="Times New Roman" w:cs="Times New Roman"/>
+                <w:b/>
+                <w:bCs/>
+                <w:sz w:val="28"/>
+                <w:szCs w:val="28"/>
+              </w:rPr>
+            </w:pPr>
+            <w:r>
+              <w:rPr>
+                <w:rFonts w:ascii="Times New Roman" w:hAnsi="Times New Roman" w:cs="Times New Roman"/>
+                <w:b/>
+                <w:bCs/>
+                <w:sz w:val="28"/>
+                <w:szCs w:val="28"/>
+              </w:rPr>
+              <w:t>60 000 Ft</w:t>
+            </w:r>
+          </w:p>
+        </w:tc>
+        <w:tc>
+          <w:tcPr>
+            <w:tcW w:w="1871" w:type="dxa"/>
+            <w:shd w:val="clear" w:color="auto" w:fill="FFFFFF" w:themeFill="background1"/>
+            <w:tcMar>
+              <w:top w:w="72" w:type="dxa"/>
+              <w:left w:w="144" w:type="dxa"/>
+              <w:bottom w:w="72" w:type="dxa"/>
+              <w:right w:w="144" w:type="dxa"/>
+            </w:tcMar>
+            <w:vAlign w:val="center"/>
+            <w:hideMark/>
+          </w:tcPr>
+          <w:p>
+            <w:pPr>
+              <w:jc w:val="center"/>
+              <w:rPr>
+                <w:rFonts w:ascii="Times New Roman" w:hAnsi="Times New Roman" w:cs="Times New Roman"/>
+                <w:b/>
+                <w:bCs/>
+                <w:sz w:val="28"/>
+                <w:szCs w:val="28"/>
+              </w:rPr>
+            </w:pPr>
+            <w:r>
+              <w:rPr>
+                <w:rFonts w:ascii="Times New Roman" w:hAnsi="Times New Roman" w:cs="Times New Roman"/>
+                <w:b/>
+                <w:bCs/>
+                <w:sz w:val="28"/>
+                <w:szCs w:val="28"/>
+              </w:rPr>
+              <w:t>10 000 Ft</w:t>
+            </w:r>
+          </w:p>
+        </w:tc>
+      </w:tr>
+    </w:tbl>
     <w:p>
       <w:pPr>
         <w:rPr>
@@ -3206,7 +6931,21 @@
         <w:rPr>
           <w:rFonts w:ascii="Times New Roman" w:hAnsi="Times New Roman" w:cs="Times New Roman"/>
         </w:rPr>
-        <w:t>„Foglaláshoz, regisztráljon illetve lépjen be” alá „</w:t>
+        <w:t xml:space="preserve">„Foglaláshoz, </w:t>
+      </w:r>
+      <w:proofErr w:type="gramStart"/>
+      <w:r>
+        <w:rPr>
+          <w:rFonts w:ascii="Times New Roman" w:hAnsi="Times New Roman" w:cs="Times New Roman"/>
+        </w:rPr>
+        <w:t>regisztráljon</w:t>
+      </w:r>
+      <w:proofErr w:type="gramEnd"/>
+      <w:r>
+        <w:rPr>
+          <w:rFonts w:ascii="Times New Roman" w:hAnsi="Times New Roman" w:cs="Times New Roman"/>
+        </w:rPr>
+        <w:t xml:space="preserve"> illetve lépjen be” alá „</w:t>
       </w:r>
       <w:r>
         <w:rPr>
@@ -3247,11 +6986,19 @@
           <w:rFonts w:ascii="Times New Roman" w:hAnsi="Times New Roman" w:cs="Times New Roman"/>
         </w:rPr>
       </w:pPr>
-      <w:r>
-        <w:rPr>
-          <w:rFonts w:ascii="Times New Roman" w:hAnsi="Times New Roman" w:cs="Times New Roman"/>
-        </w:rPr>
-        <w:t xml:space="preserve">Scrollview: Utánfutók, képekkel, alattuk rövid leírással, </w:t>
+      <w:proofErr w:type="spellStart"/>
+      <w:r>
+        <w:rPr>
+          <w:rFonts w:ascii="Times New Roman" w:hAnsi="Times New Roman" w:cs="Times New Roman"/>
+        </w:rPr>
+        <w:t>Scrollview</w:t>
+      </w:r>
+      <w:proofErr w:type="spellEnd"/>
+      <w:r>
+        <w:rPr>
+          <w:rFonts w:ascii="Times New Roman" w:hAnsi="Times New Roman" w:cs="Times New Roman"/>
+        </w:rPr>
+        <w:t xml:space="preserve">: Utánfutók, képekkel, alattuk rövid leírással, </w:t>
       </w:r>
       <w:r>
         <w:rPr>
@@ -3270,7 +7017,35 @@
         <w:rPr>
           <w:rFonts w:ascii="Times New Roman" w:hAnsi="Times New Roman" w:cs="Times New Roman"/>
         </w:rPr>
-        <w:t>Funkció, felhasználó ha rákattint, mutassa csak azt az egyet , több kép és legyen egy részletes leírás alul</w:t>
+        <w:t xml:space="preserve">Funkció, </w:t>
+      </w:r>
+      <w:proofErr w:type="gramStart"/>
+      <w:r>
+        <w:rPr>
+          <w:rFonts w:ascii="Times New Roman" w:hAnsi="Times New Roman" w:cs="Times New Roman"/>
+        </w:rPr>
+        <w:t>felhasználó</w:t>
+      </w:r>
+      <w:proofErr w:type="gramEnd"/>
+      <w:r>
+        <w:rPr>
+          <w:rFonts w:ascii="Times New Roman" w:hAnsi="Times New Roman" w:cs="Times New Roman"/>
+        </w:rPr>
+        <w:t xml:space="preserve"> ha rákattint, mutassa csak azt az </w:t>
+      </w:r>
+      <w:proofErr w:type="gramStart"/>
+      <w:r>
+        <w:rPr>
+          <w:rFonts w:ascii="Times New Roman" w:hAnsi="Times New Roman" w:cs="Times New Roman"/>
+        </w:rPr>
+        <w:t>egyet ,</w:t>
+      </w:r>
+      <w:proofErr w:type="gramEnd"/>
+      <w:r>
+        <w:rPr>
+          <w:rFonts w:ascii="Times New Roman" w:hAnsi="Times New Roman" w:cs="Times New Roman"/>
+        </w:rPr>
+        <w:t xml:space="preserve"> több kép és legyen egy részletes leírás alul</w:t>
       </w:r>
     </w:p>
     <w:p>
@@ -3434,7 +7209,21 @@
         <w:rPr>
           <w:rFonts w:ascii="Times New Roman" w:hAnsi="Times New Roman" w:cs="Times New Roman"/>
         </w:rPr>
-        <w:t>Alul Regisztrációgomb. Funkció: Adatbázisba felveszi az adatait a felhasználónak és továbbvisz a regisztrált képernyőre. Vagy google regisztrálással. Egy emailcímet csak egyszer enged regisztrálni</w:t>
+        <w:t xml:space="preserve">Alul Regisztrációgomb. Funkció: Adatbázisba felveszi az adatait a felhasználónak és továbbvisz a regisztrált képernyőre. Vagy </w:t>
+      </w:r>
+      <w:proofErr w:type="spellStart"/>
+      <w:r>
+        <w:rPr>
+          <w:rFonts w:ascii="Times New Roman" w:hAnsi="Times New Roman" w:cs="Times New Roman"/>
+        </w:rPr>
+        <w:t>google</w:t>
+      </w:r>
+      <w:proofErr w:type="spellEnd"/>
+      <w:r>
+        <w:rPr>
+          <w:rFonts w:ascii="Times New Roman" w:hAnsi="Times New Roman" w:cs="Times New Roman"/>
+        </w:rPr>
+        <w:t xml:space="preserve"> regisztrálással. Egy emailcímet csak egyszer enged regisztrálni</w:t>
       </w:r>
     </w:p>
     <w:p>
@@ -3745,7 +7534,21 @@
         <w:rPr>
           <w:rFonts w:ascii="Times New Roman" w:hAnsi="Times New Roman" w:cs="Times New Roman"/>
         </w:rPr>
-        <w:t>Funkció: csak akkor megy tovább a regisztrált képernyőre, ha az email és jelszó is stimmel vagy a google bejelentkezés után.</w:t>
+        <w:t xml:space="preserve">Funkció: csak akkor megy tovább a regisztrált képernyőre, ha az email és jelszó is stimmel vagy a </w:t>
+      </w:r>
+      <w:proofErr w:type="spellStart"/>
+      <w:r>
+        <w:rPr>
+          <w:rFonts w:ascii="Times New Roman" w:hAnsi="Times New Roman" w:cs="Times New Roman"/>
+        </w:rPr>
+        <w:t>google</w:t>
+      </w:r>
+      <w:proofErr w:type="spellEnd"/>
+      <w:r>
+        <w:rPr>
+          <w:rFonts w:ascii="Times New Roman" w:hAnsi="Times New Roman" w:cs="Times New Roman"/>
+        </w:rPr>
+        <w:t xml:space="preserve"> bejelentkezés után.</w:t>
       </w:r>
     </w:p>
     <w:p>
@@ -4029,11 +7832,19 @@
           <w:rFonts w:ascii="Times New Roman" w:hAnsi="Times New Roman" w:cs="Times New Roman"/>
         </w:rPr>
       </w:pPr>
-      <w:r>
-        <w:rPr>
-          <w:rFonts w:ascii="Times New Roman" w:hAnsi="Times New Roman" w:cs="Times New Roman"/>
-        </w:rPr>
-        <w:t xml:space="preserve">Scrollview: Utánfutók, képekkel, alattuk rövid leírással, </w:t>
+      <w:proofErr w:type="spellStart"/>
+      <w:r>
+        <w:rPr>
+          <w:rFonts w:ascii="Times New Roman" w:hAnsi="Times New Roman" w:cs="Times New Roman"/>
+        </w:rPr>
+        <w:t>Scrollview</w:t>
+      </w:r>
+      <w:proofErr w:type="spellEnd"/>
+      <w:r>
+        <w:rPr>
+          <w:rFonts w:ascii="Times New Roman" w:hAnsi="Times New Roman" w:cs="Times New Roman"/>
+        </w:rPr>
+        <w:t xml:space="preserve">: Utánfutók, képekkel, alattuk rövid leírással, </w:t>
       </w:r>
       <w:r>
         <w:rPr>
@@ -4052,7 +7863,35 @@
         <w:rPr>
           <w:rFonts w:ascii="Times New Roman" w:hAnsi="Times New Roman" w:cs="Times New Roman"/>
         </w:rPr>
-        <w:t>Funkció, felhasználó ha rákattint, mutassa csak azt az egyet , több kép és legyen egy részletes leírás alul továbbiakban gomb, foglalás funkció: időpontválasztás a szabad napok közül napszak megjelöléssel</w:t>
+        <w:t xml:space="preserve">Funkció, </w:t>
+      </w:r>
+      <w:proofErr w:type="gramStart"/>
+      <w:r>
+        <w:rPr>
+          <w:rFonts w:ascii="Times New Roman" w:hAnsi="Times New Roman" w:cs="Times New Roman"/>
+        </w:rPr>
+        <w:t>felhasználó</w:t>
+      </w:r>
+      <w:proofErr w:type="gramEnd"/>
+      <w:r>
+        <w:rPr>
+          <w:rFonts w:ascii="Times New Roman" w:hAnsi="Times New Roman" w:cs="Times New Roman"/>
+        </w:rPr>
+        <w:t xml:space="preserve"> ha rákattint, mutassa csak azt az </w:t>
+      </w:r>
+      <w:proofErr w:type="gramStart"/>
+      <w:r>
+        <w:rPr>
+          <w:rFonts w:ascii="Times New Roman" w:hAnsi="Times New Roman" w:cs="Times New Roman"/>
+        </w:rPr>
+        <w:t>egyet ,</w:t>
+      </w:r>
+      <w:proofErr w:type="gramEnd"/>
+      <w:r>
+        <w:rPr>
+          <w:rFonts w:ascii="Times New Roman" w:hAnsi="Times New Roman" w:cs="Times New Roman"/>
+        </w:rPr>
+        <w:t xml:space="preserve"> több kép és legyen egy részletes leírás alul továbbiakban gomb, foglalás funkció: időpontválasztás a szabad napok közül napszak megjelöléssel</w:t>
       </w:r>
     </w:p>
     <w:p>
@@ -4160,13 +7999,27 @@
           <w:rFonts w:ascii="Times New Roman" w:hAnsi="Times New Roman" w:cs="Times New Roman"/>
         </w:rPr>
         <w:lastRenderedPageBreak/>
-        <w:t xml:space="preserve">Alá az összeg és egy </w:t>
-      </w:r>
-      <w:r>
-        <w:rPr>
-          <w:rFonts w:ascii="Times New Roman" w:hAnsi="Times New Roman" w:cs="Times New Roman"/>
-        </w:rPr>
-        <w:t xml:space="preserve"> tovább a fizetéshez</w:t>
+        <w:t xml:space="preserve">Alá az összeg és </w:t>
+      </w:r>
+      <w:proofErr w:type="gramStart"/>
+      <w:r>
+        <w:rPr>
+          <w:rFonts w:ascii="Times New Roman" w:hAnsi="Times New Roman" w:cs="Times New Roman"/>
+        </w:rPr>
+        <w:t xml:space="preserve">egy </w:t>
+      </w:r>
+      <w:r>
+        <w:rPr>
+          <w:rFonts w:ascii="Times New Roman" w:hAnsi="Times New Roman" w:cs="Times New Roman"/>
+        </w:rPr>
+        <w:t xml:space="preserve"> tovább</w:t>
+      </w:r>
+      <w:proofErr w:type="gramEnd"/>
+      <w:r>
+        <w:rPr>
+          <w:rFonts w:ascii="Times New Roman" w:hAnsi="Times New Roman" w:cs="Times New Roman"/>
+        </w:rPr>
+        <w:t xml:space="preserve"> a fizetéshez</w:t>
       </w:r>
       <w:r>
         <w:rPr>
@@ -4676,8 +8529,16 @@
         <w:rPr>
           <w:rFonts w:ascii="Times New Roman" w:hAnsi="Times New Roman" w:cs="Times New Roman"/>
         </w:rPr>
-        <w:t xml:space="preserve"> és utána a banki tranzakció végrehajtódik</w:t>
-      </w:r>
+        <w:t xml:space="preserve"> és utána a banki tranzakció </w:t>
+      </w:r>
+      <w:proofErr w:type="spellStart"/>
+      <w:r>
+        <w:rPr>
+          <w:rFonts w:ascii="Times New Roman" w:hAnsi="Times New Roman" w:cs="Times New Roman"/>
+        </w:rPr>
+        <w:t>végrehajtódik</w:t>
+      </w:r>
+      <w:proofErr w:type="spellEnd"/>
       <w:r>
         <w:rPr>
           <w:rFonts w:ascii="Times New Roman" w:hAnsi="Times New Roman" w:cs="Times New Roman"/>
@@ -7030,7 +10891,6 @@
   <w:style w:type="character" w:default="1" w:styleId="Bekezdsalapbettpusa">
     <w:name w:val="Default Paragraph Font"/>
     <w:uiPriority w:val="1"/>
-    <w:semiHidden/>
     <w:unhideWhenUsed/>
   </w:style>
   <w:style w:type="table" w:default="1" w:styleId="Normltblzat">
